--- a/Memoria.docx
+++ b/Memoria.docx
@@ -138,6 +138,71 @@
     <w:p>
       <w:pPr>
         <w:pStyle w:val="Standard"/>
+      </w:pPr>
+      <w:r>
+        <w:t>El procesador que se ha usado para la toma de tiempos es un Intel Core i7-8750H, que comprende entre 2,2 y 4,1 GHz de frecuencia, disponiendo a su vez de 6 núcleos y 12 hilos.</w:t>
+      </w:r>
+    </w:p>
+    <w:p>
+      <w:pPr>
+        <w:pStyle w:val="Standard"/>
+      </w:pPr>
+    </w:p>
+    <w:p>
+      <w:pPr>
+        <w:pStyle w:val="Standard"/>
+      </w:pPr>
+      <w:r>
+        <w:t>Para que los tamaños creciesen de manera uniforme, y con ello se pudiese observar fielmente de qué forma crecen los tiempos, se ha utilizado una función matemática de una recta lineal, de tal forma que el valor de tamaño más pequeño fuese 10, y el valor de tiempo del tamaño más grande fuese al menos 1 minuto en algún algoritmo (algoritmo C):</w:t>
+      </w:r>
+    </w:p>
+    <w:p>
+      <w:pPr>
+        <w:pStyle w:val="Standard"/>
+      </w:pPr>
+      <m:oMathPara>
+        <m:oMath>
+          <m:r>
+            <w:rPr>
+              <w:rFonts w:ascii="Cambria Math" w:hAnsi="Cambria Math"/>
+            </w:rPr>
+            <m:t>f</m:t>
+          </m:r>
+          <m:d>
+            <m:dPr>
+              <m:ctrlPr>
+                <w:rPr>
+                  <w:rFonts w:ascii="Cambria Math" w:hAnsi="Cambria Math"/>
+                  <w:i/>
+                </w:rPr>
+              </m:ctrlPr>
+            </m:dPr>
+            <m:e>
+              <m:r>
+                <w:rPr>
+                  <w:rFonts w:ascii="Cambria Math" w:hAnsi="Cambria Math"/>
+                </w:rPr>
+                <m:t>x</m:t>
+              </m:r>
+            </m:e>
+          </m:d>
+          <m:r>
+            <w:rPr>
+              <w:rFonts w:ascii="Cambria Math" w:hAnsi="Cambria Math"/>
+            </w:rPr>
+            <m:t>=40.000x+10, x∈[0, 4]</m:t>
+          </m:r>
+        </m:oMath>
+      </m:oMathPara>
+    </w:p>
+    <w:p>
+      <w:pPr>
+        <w:pStyle w:val="Standard"/>
+      </w:pPr>
+    </w:p>
+    <w:p>
+      <w:pPr>
+        <w:pStyle w:val="Standard"/>
         <w:jc w:val="center"/>
         <w:rPr>
           <w:b/>
@@ -162,10 +227,1434 @@
         <w:pStyle w:val="Standard"/>
       </w:pPr>
       <w:r>
-        <w:t>El procesador que se ha usado para la toma de tiempos es un Intel Core i7-8750H, que comprende entre 2,2 y 4,1 GHz de frecuencia, disponiend</w:t>
+        <w:t>Los valores resultantes han sido los que se muestran a continuación. La columna de la izquierda de cada algoritmo representa todos los valores de tiempo, mientras que la de la derecha representa la media de los 3 valores intermedios.</w:t>
       </w:r>
+    </w:p>
+    <w:p>
+      <w:pPr>
+        <w:pStyle w:val="Standard"/>
+      </w:pPr>
+    </w:p>
+    <w:p>
+      <w:pPr>
+        <w:pStyle w:val="Standard"/>
+        <w:keepNext/>
+        <w:jc w:val="center"/>
+      </w:pPr>
       <w:r>
-        <w:t>o a su vez de 6 núcleos y 12 hilos.</w:t>
+        <w:drawing>
+          <wp:inline distT="0" distB="0" distL="0" distR="0" wp14:anchorId="3A580227" wp14:editId="727147D2">
+            <wp:extent cx="6120130" cy="4544695"/>
+            <wp:effectExtent l="0" t="0" r="0" b="8255"/>
+            <wp:docPr id="2" name="Imagen 2"/>
+            <wp:cNvGraphicFramePr>
+              <a:graphicFrameLocks xmlns:a="http://schemas.openxmlformats.org/drawingml/2006/main" noChangeAspect="1"/>
+            </wp:cNvGraphicFramePr>
+            <a:graphic xmlns:a="http://schemas.openxmlformats.org/drawingml/2006/main">
+              <a:graphicData uri="http://schemas.openxmlformats.org/drawingml/2006/picture">
+                <pic:pic xmlns:pic="http://schemas.openxmlformats.org/drawingml/2006/picture">
+                  <pic:nvPicPr>
+                    <pic:cNvPr id="0" name="Picture 2"/>
+                    <pic:cNvPicPr>
+                      <a:picLocks noChangeAspect="1" noChangeArrowheads="1"/>
+                    </pic:cNvPicPr>
+                  </pic:nvPicPr>
+                  <pic:blipFill>
+                    <a:blip r:embed="rId7">
+                      <a:extLst>
+                        <a:ext uri="{28A0092B-C50C-407E-A947-70E740481C1C}">
+                          <a14:useLocalDpi xmlns:a14="http://schemas.microsoft.com/office/drawing/2010/main" val="0"/>
+                        </a:ext>
+                      </a:extLst>
+                    </a:blip>
+                    <a:srcRect/>
+                    <a:stretch>
+                      <a:fillRect/>
+                    </a:stretch>
+                  </pic:blipFill>
+                  <pic:spPr bwMode="auto">
+                    <a:xfrm>
+                      <a:off x="0" y="0"/>
+                      <a:ext cx="6120130" cy="4544695"/>
+                    </a:xfrm>
+                    <a:prstGeom prst="rect">
+                      <a:avLst/>
+                    </a:prstGeom>
+                    <a:noFill/>
+                    <a:ln>
+                      <a:noFill/>
+                    </a:ln>
+                  </pic:spPr>
+                </pic:pic>
+              </a:graphicData>
+            </a:graphic>
+          </wp:inline>
+        </w:drawing>
+      </w:r>
+    </w:p>
+    <w:p>
+      <w:pPr>
+        <w:pStyle w:val="Descripcin"/>
+        <w:jc w:val="center"/>
+      </w:pPr>
+      <w:r>
+        <w:t>Datos en bruto</w:t>
+      </w:r>
+    </w:p>
+    <w:p>
+      <w:pPr>
+        <w:pStyle w:val="Standard"/>
+      </w:pPr>
+    </w:p>
+    <w:p>
+      <w:pPr>
+        <w:pStyle w:val="Standard"/>
+      </w:pPr>
+    </w:p>
+    <w:tbl>
+      <w:tblPr>
+        <w:tblW w:w="8760" w:type="dxa"/>
+        <w:jc w:val="center"/>
+        <w:tblBorders>
+          <w:top w:val="single" w:sz="4" w:space="0" w:color="auto"/>
+          <w:left w:val="single" w:sz="4" w:space="0" w:color="auto"/>
+          <w:bottom w:val="single" w:sz="4" w:space="0" w:color="auto"/>
+          <w:right w:val="single" w:sz="4" w:space="0" w:color="auto"/>
+          <w:insideH w:val="single" w:sz="4" w:space="0" w:color="auto"/>
+          <w:insideV w:val="single" w:sz="4" w:space="0" w:color="auto"/>
+        </w:tblBorders>
+        <w:tblCellMar>
+          <w:left w:w="70" w:type="dxa"/>
+          <w:right w:w="70" w:type="dxa"/>
+        </w:tblCellMar>
+        <w:tblLook w:val="04A0" w:firstRow="1" w:lastRow="0" w:firstColumn="1" w:lastColumn="0" w:noHBand="0" w:noVBand="1"/>
+      </w:tblPr>
+      <w:tblGrid>
+        <w:gridCol w:w="2120"/>
+        <w:gridCol w:w="1660"/>
+        <w:gridCol w:w="1660"/>
+        <w:gridCol w:w="1660"/>
+        <w:gridCol w:w="1660"/>
+      </w:tblGrid>
+      <w:tr>
+        <w:trPr>
+          <w:trHeight w:val="300"/>
+          <w:jc w:val="center"/>
+        </w:trPr>
+        <w:tc>
+          <w:tcPr>
+            <w:tcW w:w="2120" w:type="dxa"/>
+            <w:shd w:val="clear" w:color="auto" w:fill="auto"/>
+            <w:noWrap/>
+            <w:vAlign w:val="center"/>
+            <w:hideMark/>
+          </w:tcPr>
+          <w:p>
+            <w:pPr>
+              <w:suppressAutoHyphens w:val="0"/>
+              <w:autoSpaceDN/>
+              <w:jc w:val="center"/>
+              <w:textAlignment w:val="auto"/>
+              <w:rPr>
+                <w:rFonts w:ascii="Calibri" w:eastAsia="Times New Roman" w:hAnsi="Calibri" w:cs="Calibri"/>
+                <w:b/>
+                <w:bCs/>
+                <w:color w:val="000000"/>
+                <w:kern w:val="0"/>
+                <w:sz w:val="22"/>
+                <w:szCs w:val="22"/>
+                <w:lang w:eastAsia="es-ES" w:bidi="ar-SA"/>
+              </w:rPr>
+            </w:pPr>
+            <w:r>
+              <w:rPr>
+                <w:rFonts w:ascii="Calibri" w:eastAsia="Times New Roman" w:hAnsi="Calibri" w:cs="Calibri"/>
+                <w:b/>
+                <w:bCs/>
+                <w:color w:val="000000"/>
+                <w:kern w:val="0"/>
+                <w:sz w:val="22"/>
+                <w:szCs w:val="22"/>
+                <w:lang w:eastAsia="es-ES" w:bidi="ar-SA"/>
+              </w:rPr>
+              <w:t>Tamaño vector</w:t>
+            </w:r>
+          </w:p>
+        </w:tc>
+        <w:tc>
+          <w:tcPr>
+            <w:tcW w:w="1660" w:type="dxa"/>
+            <w:shd w:val="clear" w:color="auto" w:fill="auto"/>
+            <w:noWrap/>
+            <w:vAlign w:val="center"/>
+            <w:hideMark/>
+          </w:tcPr>
+          <w:p>
+            <w:pPr>
+              <w:suppressAutoHyphens w:val="0"/>
+              <w:autoSpaceDN/>
+              <w:jc w:val="center"/>
+              <w:textAlignment w:val="auto"/>
+              <w:rPr>
+                <w:rFonts w:ascii="Calibri" w:eastAsia="Times New Roman" w:hAnsi="Calibri" w:cs="Calibri"/>
+                <w:b/>
+                <w:bCs/>
+                <w:color w:val="000000"/>
+                <w:kern w:val="0"/>
+                <w:sz w:val="22"/>
+                <w:szCs w:val="22"/>
+                <w:lang w:eastAsia="es-ES" w:bidi="ar-SA"/>
+              </w:rPr>
+            </w:pPr>
+            <w:proofErr w:type="spellStart"/>
+            <w:r>
+              <w:rPr>
+                <w:rFonts w:ascii="Calibri" w:eastAsia="Times New Roman" w:hAnsi="Calibri" w:cs="Calibri"/>
+                <w:b/>
+                <w:bCs/>
+                <w:color w:val="000000"/>
+                <w:kern w:val="0"/>
+                <w:sz w:val="22"/>
+                <w:szCs w:val="22"/>
+                <w:lang w:eastAsia="es-ES" w:bidi="ar-SA"/>
+              </w:rPr>
+              <w:t>Sec_A</w:t>
+            </w:r>
+            <w:proofErr w:type="spellEnd"/>
+          </w:p>
+        </w:tc>
+        <w:tc>
+          <w:tcPr>
+            <w:tcW w:w="1660" w:type="dxa"/>
+            <w:shd w:val="clear" w:color="auto" w:fill="auto"/>
+            <w:noWrap/>
+            <w:vAlign w:val="center"/>
+            <w:hideMark/>
+          </w:tcPr>
+          <w:p>
+            <w:pPr>
+              <w:suppressAutoHyphens w:val="0"/>
+              <w:autoSpaceDN/>
+              <w:jc w:val="center"/>
+              <w:textAlignment w:val="auto"/>
+              <w:rPr>
+                <w:rFonts w:ascii="Calibri" w:eastAsia="Times New Roman" w:hAnsi="Calibri" w:cs="Calibri"/>
+                <w:b/>
+                <w:bCs/>
+                <w:color w:val="000000"/>
+                <w:kern w:val="0"/>
+                <w:sz w:val="22"/>
+                <w:szCs w:val="22"/>
+                <w:lang w:eastAsia="es-ES" w:bidi="ar-SA"/>
+              </w:rPr>
+            </w:pPr>
+            <w:proofErr w:type="spellStart"/>
+            <w:r>
+              <w:rPr>
+                <w:rFonts w:ascii="Calibri" w:eastAsia="Times New Roman" w:hAnsi="Calibri" w:cs="Calibri"/>
+                <w:b/>
+                <w:bCs/>
+                <w:color w:val="000000"/>
+                <w:kern w:val="0"/>
+                <w:sz w:val="22"/>
+                <w:szCs w:val="22"/>
+                <w:lang w:eastAsia="es-ES" w:bidi="ar-SA"/>
+              </w:rPr>
+              <w:t>Sec_B</w:t>
+            </w:r>
+            <w:proofErr w:type="spellEnd"/>
+          </w:p>
+        </w:tc>
+        <w:tc>
+          <w:tcPr>
+            <w:tcW w:w="1660" w:type="dxa"/>
+            <w:shd w:val="clear" w:color="auto" w:fill="auto"/>
+            <w:noWrap/>
+            <w:vAlign w:val="center"/>
+            <w:hideMark/>
+          </w:tcPr>
+          <w:p>
+            <w:pPr>
+              <w:suppressAutoHyphens w:val="0"/>
+              <w:autoSpaceDN/>
+              <w:jc w:val="center"/>
+              <w:textAlignment w:val="auto"/>
+              <w:rPr>
+                <w:rFonts w:ascii="Calibri" w:eastAsia="Times New Roman" w:hAnsi="Calibri" w:cs="Calibri"/>
+                <w:b/>
+                <w:bCs/>
+                <w:color w:val="000000"/>
+                <w:kern w:val="0"/>
+                <w:sz w:val="22"/>
+                <w:szCs w:val="22"/>
+                <w:lang w:eastAsia="es-ES" w:bidi="ar-SA"/>
+              </w:rPr>
+            </w:pPr>
+            <w:proofErr w:type="spellStart"/>
+            <w:r>
+              <w:rPr>
+                <w:rFonts w:ascii="Calibri" w:eastAsia="Times New Roman" w:hAnsi="Calibri" w:cs="Calibri"/>
+                <w:b/>
+                <w:bCs/>
+                <w:color w:val="000000"/>
+                <w:kern w:val="0"/>
+                <w:sz w:val="22"/>
+                <w:szCs w:val="22"/>
+                <w:lang w:eastAsia="es-ES" w:bidi="ar-SA"/>
+              </w:rPr>
+              <w:t>Sec_C</w:t>
+            </w:r>
+            <w:proofErr w:type="spellEnd"/>
+          </w:p>
+        </w:tc>
+        <w:tc>
+          <w:tcPr>
+            <w:tcW w:w="1660" w:type="dxa"/>
+            <w:shd w:val="clear" w:color="auto" w:fill="auto"/>
+            <w:noWrap/>
+            <w:vAlign w:val="center"/>
+            <w:hideMark/>
+          </w:tcPr>
+          <w:p>
+            <w:pPr>
+              <w:suppressAutoHyphens w:val="0"/>
+              <w:autoSpaceDN/>
+              <w:jc w:val="center"/>
+              <w:textAlignment w:val="auto"/>
+              <w:rPr>
+                <w:rFonts w:ascii="Calibri" w:eastAsia="Times New Roman" w:hAnsi="Calibri" w:cs="Calibri"/>
+                <w:b/>
+                <w:bCs/>
+                <w:color w:val="000000"/>
+                <w:kern w:val="0"/>
+                <w:sz w:val="22"/>
+                <w:szCs w:val="22"/>
+                <w:lang w:eastAsia="es-ES" w:bidi="ar-SA"/>
+              </w:rPr>
+            </w:pPr>
+            <w:proofErr w:type="spellStart"/>
+            <w:r>
+              <w:rPr>
+                <w:rFonts w:ascii="Calibri" w:eastAsia="Times New Roman" w:hAnsi="Calibri" w:cs="Calibri"/>
+                <w:b/>
+                <w:bCs/>
+                <w:color w:val="000000"/>
+                <w:kern w:val="0"/>
+                <w:sz w:val="22"/>
+                <w:szCs w:val="22"/>
+                <w:lang w:eastAsia="es-ES" w:bidi="ar-SA"/>
+              </w:rPr>
+              <w:t>Sec_D</w:t>
+            </w:r>
+            <w:proofErr w:type="spellEnd"/>
+          </w:p>
+        </w:tc>
+      </w:tr>
+      <w:tr>
+        <w:trPr>
+          <w:trHeight w:val="300"/>
+          <w:jc w:val="center"/>
+        </w:trPr>
+        <w:tc>
+          <w:tcPr>
+            <w:tcW w:w="2120" w:type="dxa"/>
+            <w:shd w:val="clear" w:color="auto" w:fill="auto"/>
+            <w:noWrap/>
+            <w:vAlign w:val="center"/>
+            <w:hideMark/>
+          </w:tcPr>
+          <w:p>
+            <w:pPr>
+              <w:suppressAutoHyphens w:val="0"/>
+              <w:autoSpaceDN/>
+              <w:jc w:val="center"/>
+              <w:textAlignment w:val="auto"/>
+              <w:rPr>
+                <w:rFonts w:ascii="Calibri" w:eastAsia="Times New Roman" w:hAnsi="Calibri" w:cs="Calibri"/>
+                <w:color w:val="000000"/>
+                <w:kern w:val="0"/>
+                <w:sz w:val="22"/>
+                <w:szCs w:val="22"/>
+                <w:lang w:eastAsia="es-ES" w:bidi="ar-SA"/>
+              </w:rPr>
+            </w:pPr>
+            <w:r>
+              <w:rPr>
+                <w:rFonts w:ascii="Calibri" w:eastAsia="Times New Roman" w:hAnsi="Calibri" w:cs="Calibri"/>
+                <w:color w:val="000000"/>
+                <w:kern w:val="0"/>
+                <w:sz w:val="22"/>
+                <w:szCs w:val="22"/>
+                <w:lang w:eastAsia="es-ES" w:bidi="ar-SA"/>
+              </w:rPr>
+              <w:t>10</w:t>
+            </w:r>
+          </w:p>
+        </w:tc>
+        <w:tc>
+          <w:tcPr>
+            <w:tcW w:w="1660" w:type="dxa"/>
+            <w:shd w:val="clear" w:color="auto" w:fill="auto"/>
+            <w:noWrap/>
+            <w:vAlign w:val="center"/>
+            <w:hideMark/>
+          </w:tcPr>
+          <w:p>
+            <w:pPr>
+              <w:suppressAutoHyphens w:val="0"/>
+              <w:autoSpaceDN/>
+              <w:jc w:val="center"/>
+              <w:textAlignment w:val="auto"/>
+              <w:rPr>
+                <w:rFonts w:ascii="Calibri" w:eastAsia="Times New Roman" w:hAnsi="Calibri" w:cs="Calibri"/>
+                <w:color w:val="000000"/>
+                <w:kern w:val="0"/>
+                <w:sz w:val="22"/>
+                <w:szCs w:val="22"/>
+                <w:lang w:eastAsia="es-ES" w:bidi="ar-SA"/>
+              </w:rPr>
+            </w:pPr>
+            <w:r>
+              <w:rPr>
+                <w:rFonts w:ascii="Calibri" w:eastAsia="Times New Roman" w:hAnsi="Calibri" w:cs="Calibri"/>
+                <w:color w:val="000000"/>
+                <w:kern w:val="0"/>
+                <w:sz w:val="22"/>
+                <w:szCs w:val="22"/>
+                <w:lang w:eastAsia="es-ES" w:bidi="ar-SA"/>
+              </w:rPr>
+              <w:t>0.002466667</w:t>
+            </w:r>
+          </w:p>
+        </w:tc>
+        <w:tc>
+          <w:tcPr>
+            <w:tcW w:w="1660" w:type="dxa"/>
+            <w:shd w:val="clear" w:color="auto" w:fill="auto"/>
+            <w:noWrap/>
+            <w:vAlign w:val="center"/>
+            <w:hideMark/>
+          </w:tcPr>
+          <w:p>
+            <w:pPr>
+              <w:suppressAutoHyphens w:val="0"/>
+              <w:autoSpaceDN/>
+              <w:jc w:val="center"/>
+              <w:textAlignment w:val="auto"/>
+              <w:rPr>
+                <w:rFonts w:ascii="Calibri" w:eastAsia="Times New Roman" w:hAnsi="Calibri" w:cs="Calibri"/>
+                <w:color w:val="000000"/>
+                <w:kern w:val="0"/>
+                <w:sz w:val="22"/>
+                <w:szCs w:val="22"/>
+                <w:lang w:eastAsia="es-ES" w:bidi="ar-SA"/>
+              </w:rPr>
+            </w:pPr>
+            <w:r>
+              <w:rPr>
+                <w:rFonts w:ascii="Calibri" w:eastAsia="Times New Roman" w:hAnsi="Calibri" w:cs="Calibri"/>
+                <w:color w:val="000000"/>
+                <w:kern w:val="0"/>
+                <w:sz w:val="22"/>
+                <w:szCs w:val="22"/>
+                <w:lang w:eastAsia="es-ES" w:bidi="ar-SA"/>
+              </w:rPr>
+              <w:t>0.0014</w:t>
+            </w:r>
+          </w:p>
+        </w:tc>
+        <w:tc>
+          <w:tcPr>
+            <w:tcW w:w="1660" w:type="dxa"/>
+            <w:shd w:val="clear" w:color="auto" w:fill="auto"/>
+            <w:noWrap/>
+            <w:vAlign w:val="center"/>
+            <w:hideMark/>
+          </w:tcPr>
+          <w:p>
+            <w:pPr>
+              <w:suppressAutoHyphens w:val="0"/>
+              <w:autoSpaceDN/>
+              <w:jc w:val="center"/>
+              <w:textAlignment w:val="auto"/>
+              <w:rPr>
+                <w:rFonts w:ascii="Calibri" w:eastAsia="Times New Roman" w:hAnsi="Calibri" w:cs="Calibri"/>
+                <w:color w:val="000000"/>
+                <w:kern w:val="0"/>
+                <w:sz w:val="22"/>
+                <w:szCs w:val="22"/>
+                <w:lang w:eastAsia="es-ES" w:bidi="ar-SA"/>
+              </w:rPr>
+            </w:pPr>
+            <w:r>
+              <w:rPr>
+                <w:rFonts w:ascii="Calibri" w:eastAsia="Times New Roman" w:hAnsi="Calibri" w:cs="Calibri"/>
+                <w:color w:val="000000"/>
+                <w:kern w:val="0"/>
+                <w:sz w:val="22"/>
+                <w:szCs w:val="22"/>
+                <w:lang w:eastAsia="es-ES" w:bidi="ar-SA"/>
+              </w:rPr>
+              <w:t>0.001733333</w:t>
+            </w:r>
+          </w:p>
+        </w:tc>
+        <w:tc>
+          <w:tcPr>
+            <w:tcW w:w="1660" w:type="dxa"/>
+            <w:shd w:val="clear" w:color="auto" w:fill="auto"/>
+            <w:noWrap/>
+            <w:vAlign w:val="center"/>
+            <w:hideMark/>
+          </w:tcPr>
+          <w:p>
+            <w:pPr>
+              <w:suppressAutoHyphens w:val="0"/>
+              <w:autoSpaceDN/>
+              <w:jc w:val="center"/>
+              <w:textAlignment w:val="auto"/>
+              <w:rPr>
+                <w:rFonts w:ascii="Calibri" w:eastAsia="Times New Roman" w:hAnsi="Calibri" w:cs="Calibri"/>
+                <w:color w:val="000000"/>
+                <w:kern w:val="0"/>
+                <w:sz w:val="22"/>
+                <w:szCs w:val="22"/>
+                <w:lang w:eastAsia="es-ES" w:bidi="ar-SA"/>
+              </w:rPr>
+            </w:pPr>
+            <w:r>
+              <w:rPr>
+                <w:rFonts w:ascii="Calibri" w:eastAsia="Times New Roman" w:hAnsi="Calibri" w:cs="Calibri"/>
+                <w:color w:val="000000"/>
+                <w:kern w:val="0"/>
+                <w:sz w:val="22"/>
+                <w:szCs w:val="22"/>
+                <w:lang w:eastAsia="es-ES" w:bidi="ar-SA"/>
+              </w:rPr>
+              <w:t>0.002233333</w:t>
+            </w:r>
+          </w:p>
+        </w:tc>
+      </w:tr>
+      <w:tr>
+        <w:trPr>
+          <w:trHeight w:val="300"/>
+          <w:jc w:val="center"/>
+        </w:trPr>
+        <w:tc>
+          <w:tcPr>
+            <w:tcW w:w="2120" w:type="dxa"/>
+            <w:shd w:val="clear" w:color="auto" w:fill="auto"/>
+            <w:noWrap/>
+            <w:vAlign w:val="center"/>
+            <w:hideMark/>
+          </w:tcPr>
+          <w:p>
+            <w:pPr>
+              <w:suppressAutoHyphens w:val="0"/>
+              <w:autoSpaceDN/>
+              <w:jc w:val="center"/>
+              <w:textAlignment w:val="auto"/>
+              <w:rPr>
+                <w:rFonts w:ascii="Calibri" w:eastAsia="Times New Roman" w:hAnsi="Calibri" w:cs="Calibri"/>
+                <w:color w:val="000000"/>
+                <w:kern w:val="0"/>
+                <w:sz w:val="22"/>
+                <w:szCs w:val="22"/>
+                <w:lang w:eastAsia="es-ES" w:bidi="ar-SA"/>
+              </w:rPr>
+            </w:pPr>
+            <w:r>
+              <w:rPr>
+                <w:rFonts w:ascii="Calibri" w:eastAsia="Times New Roman" w:hAnsi="Calibri" w:cs="Calibri"/>
+                <w:color w:val="000000"/>
+                <w:kern w:val="0"/>
+                <w:sz w:val="22"/>
+                <w:szCs w:val="22"/>
+                <w:lang w:eastAsia="es-ES" w:bidi="ar-SA"/>
+              </w:rPr>
+              <w:t>40010</w:t>
+            </w:r>
+          </w:p>
+        </w:tc>
+        <w:tc>
+          <w:tcPr>
+            <w:tcW w:w="1660" w:type="dxa"/>
+            <w:shd w:val="clear" w:color="auto" w:fill="auto"/>
+            <w:noWrap/>
+            <w:vAlign w:val="center"/>
+            <w:hideMark/>
+          </w:tcPr>
+          <w:p>
+            <w:pPr>
+              <w:suppressAutoHyphens w:val="0"/>
+              <w:autoSpaceDN/>
+              <w:jc w:val="center"/>
+              <w:textAlignment w:val="auto"/>
+              <w:rPr>
+                <w:rFonts w:ascii="Calibri" w:eastAsia="Times New Roman" w:hAnsi="Calibri" w:cs="Calibri"/>
+                <w:color w:val="000000"/>
+                <w:kern w:val="0"/>
+                <w:sz w:val="22"/>
+                <w:szCs w:val="22"/>
+                <w:lang w:eastAsia="es-ES" w:bidi="ar-SA"/>
+              </w:rPr>
+            </w:pPr>
+            <w:r>
+              <w:rPr>
+                <w:rFonts w:ascii="Calibri" w:eastAsia="Times New Roman" w:hAnsi="Calibri" w:cs="Calibri"/>
+                <w:color w:val="000000"/>
+                <w:kern w:val="0"/>
+                <w:sz w:val="22"/>
+                <w:szCs w:val="22"/>
+                <w:lang w:eastAsia="es-ES" w:bidi="ar-SA"/>
+              </w:rPr>
+              <w:t>597.5971</w:t>
+            </w:r>
+          </w:p>
+        </w:tc>
+        <w:tc>
+          <w:tcPr>
+            <w:tcW w:w="1660" w:type="dxa"/>
+            <w:shd w:val="clear" w:color="auto" w:fill="auto"/>
+            <w:noWrap/>
+            <w:vAlign w:val="center"/>
+            <w:hideMark/>
+          </w:tcPr>
+          <w:p>
+            <w:pPr>
+              <w:suppressAutoHyphens w:val="0"/>
+              <w:autoSpaceDN/>
+              <w:jc w:val="center"/>
+              <w:textAlignment w:val="auto"/>
+              <w:rPr>
+                <w:rFonts w:ascii="Calibri" w:eastAsia="Times New Roman" w:hAnsi="Calibri" w:cs="Calibri"/>
+                <w:color w:val="000000"/>
+                <w:kern w:val="0"/>
+                <w:sz w:val="22"/>
+                <w:szCs w:val="22"/>
+                <w:lang w:eastAsia="es-ES" w:bidi="ar-SA"/>
+              </w:rPr>
+            </w:pPr>
+            <w:r>
+              <w:rPr>
+                <w:rFonts w:ascii="Calibri" w:eastAsia="Times New Roman" w:hAnsi="Calibri" w:cs="Calibri"/>
+                <w:color w:val="000000"/>
+                <w:kern w:val="0"/>
+                <w:sz w:val="22"/>
+                <w:szCs w:val="22"/>
+                <w:lang w:eastAsia="es-ES" w:bidi="ar-SA"/>
+              </w:rPr>
+              <w:t>902.7557667</w:t>
+            </w:r>
+          </w:p>
+        </w:tc>
+        <w:tc>
+          <w:tcPr>
+            <w:tcW w:w="1660" w:type="dxa"/>
+            <w:shd w:val="clear" w:color="auto" w:fill="auto"/>
+            <w:noWrap/>
+            <w:vAlign w:val="center"/>
+            <w:hideMark/>
+          </w:tcPr>
+          <w:p>
+            <w:pPr>
+              <w:suppressAutoHyphens w:val="0"/>
+              <w:autoSpaceDN/>
+              <w:jc w:val="center"/>
+              <w:textAlignment w:val="auto"/>
+              <w:rPr>
+                <w:rFonts w:ascii="Calibri" w:eastAsia="Times New Roman" w:hAnsi="Calibri" w:cs="Calibri"/>
+                <w:color w:val="000000"/>
+                <w:kern w:val="0"/>
+                <w:sz w:val="22"/>
+                <w:szCs w:val="22"/>
+                <w:lang w:eastAsia="es-ES" w:bidi="ar-SA"/>
+              </w:rPr>
+            </w:pPr>
+            <w:r>
+              <w:rPr>
+                <w:rFonts w:ascii="Calibri" w:eastAsia="Times New Roman" w:hAnsi="Calibri" w:cs="Calibri"/>
+                <w:color w:val="000000"/>
+                <w:kern w:val="0"/>
+                <w:sz w:val="22"/>
+                <w:szCs w:val="22"/>
+                <w:lang w:eastAsia="es-ES" w:bidi="ar-SA"/>
+              </w:rPr>
+              <w:t>4132.993233</w:t>
+            </w:r>
+          </w:p>
+        </w:tc>
+        <w:tc>
+          <w:tcPr>
+            <w:tcW w:w="1660" w:type="dxa"/>
+            <w:shd w:val="clear" w:color="auto" w:fill="auto"/>
+            <w:noWrap/>
+            <w:vAlign w:val="center"/>
+            <w:hideMark/>
+          </w:tcPr>
+          <w:p>
+            <w:pPr>
+              <w:suppressAutoHyphens w:val="0"/>
+              <w:autoSpaceDN/>
+              <w:jc w:val="center"/>
+              <w:textAlignment w:val="auto"/>
+              <w:rPr>
+                <w:rFonts w:ascii="Calibri" w:eastAsia="Times New Roman" w:hAnsi="Calibri" w:cs="Calibri"/>
+                <w:color w:val="000000"/>
+                <w:kern w:val="0"/>
+                <w:sz w:val="22"/>
+                <w:szCs w:val="22"/>
+                <w:lang w:eastAsia="es-ES" w:bidi="ar-SA"/>
+              </w:rPr>
+            </w:pPr>
+            <w:r>
+              <w:rPr>
+                <w:rFonts w:ascii="Calibri" w:eastAsia="Times New Roman" w:hAnsi="Calibri" w:cs="Calibri"/>
+                <w:color w:val="000000"/>
+                <w:kern w:val="0"/>
+                <w:sz w:val="22"/>
+                <w:szCs w:val="22"/>
+                <w:lang w:eastAsia="es-ES" w:bidi="ar-SA"/>
+              </w:rPr>
+              <w:t>3157.0783</w:t>
+            </w:r>
+          </w:p>
+        </w:tc>
+      </w:tr>
+      <w:tr>
+        <w:trPr>
+          <w:trHeight w:val="300"/>
+          <w:jc w:val="center"/>
+        </w:trPr>
+        <w:tc>
+          <w:tcPr>
+            <w:tcW w:w="2120" w:type="dxa"/>
+            <w:shd w:val="clear" w:color="auto" w:fill="auto"/>
+            <w:noWrap/>
+            <w:vAlign w:val="center"/>
+            <w:hideMark/>
+          </w:tcPr>
+          <w:p>
+            <w:pPr>
+              <w:suppressAutoHyphens w:val="0"/>
+              <w:autoSpaceDN/>
+              <w:jc w:val="center"/>
+              <w:textAlignment w:val="auto"/>
+              <w:rPr>
+                <w:rFonts w:ascii="Calibri" w:eastAsia="Times New Roman" w:hAnsi="Calibri" w:cs="Calibri"/>
+                <w:color w:val="000000"/>
+                <w:kern w:val="0"/>
+                <w:sz w:val="22"/>
+                <w:szCs w:val="22"/>
+                <w:lang w:eastAsia="es-ES" w:bidi="ar-SA"/>
+              </w:rPr>
+            </w:pPr>
+            <w:r>
+              <w:rPr>
+                <w:rFonts w:ascii="Calibri" w:eastAsia="Times New Roman" w:hAnsi="Calibri" w:cs="Calibri"/>
+                <w:color w:val="000000"/>
+                <w:kern w:val="0"/>
+                <w:sz w:val="22"/>
+                <w:szCs w:val="22"/>
+                <w:lang w:eastAsia="es-ES" w:bidi="ar-SA"/>
+              </w:rPr>
+              <w:t>80010</w:t>
+            </w:r>
+          </w:p>
+        </w:tc>
+        <w:tc>
+          <w:tcPr>
+            <w:tcW w:w="1660" w:type="dxa"/>
+            <w:shd w:val="clear" w:color="auto" w:fill="auto"/>
+            <w:noWrap/>
+            <w:vAlign w:val="center"/>
+            <w:hideMark/>
+          </w:tcPr>
+          <w:p>
+            <w:pPr>
+              <w:suppressAutoHyphens w:val="0"/>
+              <w:autoSpaceDN/>
+              <w:jc w:val="center"/>
+              <w:textAlignment w:val="auto"/>
+              <w:rPr>
+                <w:rFonts w:ascii="Calibri" w:eastAsia="Times New Roman" w:hAnsi="Calibri" w:cs="Calibri"/>
+                <w:color w:val="000000"/>
+                <w:kern w:val="0"/>
+                <w:sz w:val="22"/>
+                <w:szCs w:val="22"/>
+                <w:lang w:eastAsia="es-ES" w:bidi="ar-SA"/>
+              </w:rPr>
+            </w:pPr>
+            <w:r>
+              <w:rPr>
+                <w:rFonts w:ascii="Calibri" w:eastAsia="Times New Roman" w:hAnsi="Calibri" w:cs="Calibri"/>
+                <w:color w:val="000000"/>
+                <w:kern w:val="0"/>
+                <w:sz w:val="22"/>
+                <w:szCs w:val="22"/>
+                <w:lang w:eastAsia="es-ES" w:bidi="ar-SA"/>
+              </w:rPr>
+              <w:t>2409.0845</w:t>
+            </w:r>
+          </w:p>
+        </w:tc>
+        <w:tc>
+          <w:tcPr>
+            <w:tcW w:w="1660" w:type="dxa"/>
+            <w:shd w:val="clear" w:color="auto" w:fill="auto"/>
+            <w:noWrap/>
+            <w:vAlign w:val="center"/>
+            <w:hideMark/>
+          </w:tcPr>
+          <w:p>
+            <w:pPr>
+              <w:suppressAutoHyphens w:val="0"/>
+              <w:autoSpaceDN/>
+              <w:jc w:val="center"/>
+              <w:textAlignment w:val="auto"/>
+              <w:rPr>
+                <w:rFonts w:ascii="Calibri" w:eastAsia="Times New Roman" w:hAnsi="Calibri" w:cs="Calibri"/>
+                <w:color w:val="000000"/>
+                <w:kern w:val="0"/>
+                <w:sz w:val="22"/>
+                <w:szCs w:val="22"/>
+                <w:lang w:eastAsia="es-ES" w:bidi="ar-SA"/>
+              </w:rPr>
+            </w:pPr>
+            <w:r>
+              <w:rPr>
+                <w:rFonts w:ascii="Calibri" w:eastAsia="Times New Roman" w:hAnsi="Calibri" w:cs="Calibri"/>
+                <w:color w:val="000000"/>
+                <w:kern w:val="0"/>
+                <w:sz w:val="22"/>
+                <w:szCs w:val="22"/>
+                <w:lang w:eastAsia="es-ES" w:bidi="ar-SA"/>
+              </w:rPr>
+              <w:t>3706.2063</w:t>
+            </w:r>
+          </w:p>
+        </w:tc>
+        <w:tc>
+          <w:tcPr>
+            <w:tcW w:w="1660" w:type="dxa"/>
+            <w:shd w:val="clear" w:color="auto" w:fill="auto"/>
+            <w:noWrap/>
+            <w:vAlign w:val="center"/>
+            <w:hideMark/>
+          </w:tcPr>
+          <w:p>
+            <w:pPr>
+              <w:suppressAutoHyphens w:val="0"/>
+              <w:autoSpaceDN/>
+              <w:jc w:val="center"/>
+              <w:textAlignment w:val="auto"/>
+              <w:rPr>
+                <w:rFonts w:ascii="Calibri" w:eastAsia="Times New Roman" w:hAnsi="Calibri" w:cs="Calibri"/>
+                <w:color w:val="000000"/>
+                <w:kern w:val="0"/>
+                <w:sz w:val="22"/>
+                <w:szCs w:val="22"/>
+                <w:lang w:eastAsia="es-ES" w:bidi="ar-SA"/>
+              </w:rPr>
+            </w:pPr>
+            <w:r>
+              <w:rPr>
+                <w:rFonts w:ascii="Calibri" w:eastAsia="Times New Roman" w:hAnsi="Calibri" w:cs="Calibri"/>
+                <w:color w:val="000000"/>
+                <w:kern w:val="0"/>
+                <w:sz w:val="22"/>
+                <w:szCs w:val="22"/>
+                <w:lang w:eastAsia="es-ES" w:bidi="ar-SA"/>
+              </w:rPr>
+              <w:t>17339.1465</w:t>
+            </w:r>
+          </w:p>
+        </w:tc>
+        <w:tc>
+          <w:tcPr>
+            <w:tcW w:w="1660" w:type="dxa"/>
+            <w:shd w:val="clear" w:color="auto" w:fill="auto"/>
+            <w:noWrap/>
+            <w:vAlign w:val="center"/>
+            <w:hideMark/>
+          </w:tcPr>
+          <w:p>
+            <w:pPr>
+              <w:suppressAutoHyphens w:val="0"/>
+              <w:autoSpaceDN/>
+              <w:jc w:val="center"/>
+              <w:textAlignment w:val="auto"/>
+              <w:rPr>
+                <w:rFonts w:ascii="Calibri" w:eastAsia="Times New Roman" w:hAnsi="Calibri" w:cs="Calibri"/>
+                <w:color w:val="000000"/>
+                <w:kern w:val="0"/>
+                <w:sz w:val="22"/>
+                <w:szCs w:val="22"/>
+                <w:lang w:eastAsia="es-ES" w:bidi="ar-SA"/>
+              </w:rPr>
+            </w:pPr>
+            <w:r>
+              <w:rPr>
+                <w:rFonts w:ascii="Calibri" w:eastAsia="Times New Roman" w:hAnsi="Calibri" w:cs="Calibri"/>
+                <w:color w:val="000000"/>
+                <w:kern w:val="0"/>
+                <w:sz w:val="22"/>
+                <w:szCs w:val="22"/>
+                <w:lang w:eastAsia="es-ES" w:bidi="ar-SA"/>
+              </w:rPr>
+              <w:t>12900.74187</w:t>
+            </w:r>
+          </w:p>
+        </w:tc>
+      </w:tr>
+      <w:tr>
+        <w:trPr>
+          <w:trHeight w:val="300"/>
+          <w:jc w:val="center"/>
+        </w:trPr>
+        <w:tc>
+          <w:tcPr>
+            <w:tcW w:w="2120" w:type="dxa"/>
+            <w:shd w:val="clear" w:color="auto" w:fill="auto"/>
+            <w:noWrap/>
+            <w:vAlign w:val="center"/>
+            <w:hideMark/>
+          </w:tcPr>
+          <w:p>
+            <w:pPr>
+              <w:suppressAutoHyphens w:val="0"/>
+              <w:autoSpaceDN/>
+              <w:jc w:val="center"/>
+              <w:textAlignment w:val="auto"/>
+              <w:rPr>
+                <w:rFonts w:ascii="Calibri" w:eastAsia="Times New Roman" w:hAnsi="Calibri" w:cs="Calibri"/>
+                <w:color w:val="000000"/>
+                <w:kern w:val="0"/>
+                <w:sz w:val="22"/>
+                <w:szCs w:val="22"/>
+                <w:lang w:eastAsia="es-ES" w:bidi="ar-SA"/>
+              </w:rPr>
+            </w:pPr>
+            <w:r>
+              <w:rPr>
+                <w:rFonts w:ascii="Calibri" w:eastAsia="Times New Roman" w:hAnsi="Calibri" w:cs="Calibri"/>
+                <w:color w:val="000000"/>
+                <w:kern w:val="0"/>
+                <w:sz w:val="22"/>
+                <w:szCs w:val="22"/>
+                <w:lang w:eastAsia="es-ES" w:bidi="ar-SA"/>
+              </w:rPr>
+              <w:t>120010</w:t>
+            </w:r>
+          </w:p>
+        </w:tc>
+        <w:tc>
+          <w:tcPr>
+            <w:tcW w:w="1660" w:type="dxa"/>
+            <w:shd w:val="clear" w:color="auto" w:fill="auto"/>
+            <w:noWrap/>
+            <w:vAlign w:val="center"/>
+            <w:hideMark/>
+          </w:tcPr>
+          <w:p>
+            <w:pPr>
+              <w:suppressAutoHyphens w:val="0"/>
+              <w:autoSpaceDN/>
+              <w:jc w:val="center"/>
+              <w:textAlignment w:val="auto"/>
+              <w:rPr>
+                <w:rFonts w:ascii="Calibri" w:eastAsia="Times New Roman" w:hAnsi="Calibri" w:cs="Calibri"/>
+                <w:color w:val="000000"/>
+                <w:kern w:val="0"/>
+                <w:sz w:val="22"/>
+                <w:szCs w:val="22"/>
+                <w:lang w:eastAsia="es-ES" w:bidi="ar-SA"/>
+              </w:rPr>
+            </w:pPr>
+            <w:r>
+              <w:rPr>
+                <w:rFonts w:ascii="Calibri" w:eastAsia="Times New Roman" w:hAnsi="Calibri" w:cs="Calibri"/>
+                <w:color w:val="000000"/>
+                <w:kern w:val="0"/>
+                <w:sz w:val="22"/>
+                <w:szCs w:val="22"/>
+                <w:lang w:eastAsia="es-ES" w:bidi="ar-SA"/>
+              </w:rPr>
+              <w:t>5460.799633</w:t>
+            </w:r>
+          </w:p>
+        </w:tc>
+        <w:tc>
+          <w:tcPr>
+            <w:tcW w:w="1660" w:type="dxa"/>
+            <w:shd w:val="clear" w:color="auto" w:fill="auto"/>
+            <w:noWrap/>
+            <w:vAlign w:val="center"/>
+            <w:hideMark/>
+          </w:tcPr>
+          <w:p>
+            <w:pPr>
+              <w:suppressAutoHyphens w:val="0"/>
+              <w:autoSpaceDN/>
+              <w:jc w:val="center"/>
+              <w:textAlignment w:val="auto"/>
+              <w:rPr>
+                <w:rFonts w:ascii="Calibri" w:eastAsia="Times New Roman" w:hAnsi="Calibri" w:cs="Calibri"/>
+                <w:color w:val="000000"/>
+                <w:kern w:val="0"/>
+                <w:sz w:val="22"/>
+                <w:szCs w:val="22"/>
+                <w:lang w:eastAsia="es-ES" w:bidi="ar-SA"/>
+              </w:rPr>
+            </w:pPr>
+            <w:r>
+              <w:rPr>
+                <w:rFonts w:ascii="Calibri" w:eastAsia="Times New Roman" w:hAnsi="Calibri" w:cs="Calibri"/>
+                <w:color w:val="000000"/>
+                <w:kern w:val="0"/>
+                <w:sz w:val="22"/>
+                <w:szCs w:val="22"/>
+                <w:lang w:eastAsia="es-ES" w:bidi="ar-SA"/>
+              </w:rPr>
+              <w:t>8388.892567</w:t>
+            </w:r>
+          </w:p>
+        </w:tc>
+        <w:tc>
+          <w:tcPr>
+            <w:tcW w:w="1660" w:type="dxa"/>
+            <w:shd w:val="clear" w:color="auto" w:fill="auto"/>
+            <w:noWrap/>
+            <w:vAlign w:val="center"/>
+            <w:hideMark/>
+          </w:tcPr>
+          <w:p>
+            <w:pPr>
+              <w:suppressAutoHyphens w:val="0"/>
+              <w:autoSpaceDN/>
+              <w:jc w:val="center"/>
+              <w:textAlignment w:val="auto"/>
+              <w:rPr>
+                <w:rFonts w:ascii="Calibri" w:eastAsia="Times New Roman" w:hAnsi="Calibri" w:cs="Calibri"/>
+                <w:color w:val="000000"/>
+                <w:kern w:val="0"/>
+                <w:sz w:val="22"/>
+                <w:szCs w:val="22"/>
+                <w:lang w:eastAsia="es-ES" w:bidi="ar-SA"/>
+              </w:rPr>
+            </w:pPr>
+            <w:r>
+              <w:rPr>
+                <w:rFonts w:ascii="Calibri" w:eastAsia="Times New Roman" w:hAnsi="Calibri" w:cs="Calibri"/>
+                <w:color w:val="000000"/>
+                <w:kern w:val="0"/>
+                <w:sz w:val="22"/>
+                <w:szCs w:val="22"/>
+                <w:lang w:eastAsia="es-ES" w:bidi="ar-SA"/>
+              </w:rPr>
+              <w:t>39430.47657</w:t>
+            </w:r>
+          </w:p>
+        </w:tc>
+        <w:tc>
+          <w:tcPr>
+            <w:tcW w:w="1660" w:type="dxa"/>
+            <w:shd w:val="clear" w:color="auto" w:fill="auto"/>
+            <w:noWrap/>
+            <w:vAlign w:val="center"/>
+            <w:hideMark/>
+          </w:tcPr>
+          <w:p>
+            <w:pPr>
+              <w:suppressAutoHyphens w:val="0"/>
+              <w:autoSpaceDN/>
+              <w:jc w:val="center"/>
+              <w:textAlignment w:val="auto"/>
+              <w:rPr>
+                <w:rFonts w:ascii="Calibri" w:eastAsia="Times New Roman" w:hAnsi="Calibri" w:cs="Calibri"/>
+                <w:color w:val="000000"/>
+                <w:kern w:val="0"/>
+                <w:sz w:val="22"/>
+                <w:szCs w:val="22"/>
+                <w:lang w:eastAsia="es-ES" w:bidi="ar-SA"/>
+              </w:rPr>
+            </w:pPr>
+            <w:r>
+              <w:rPr>
+                <w:rFonts w:ascii="Calibri" w:eastAsia="Times New Roman" w:hAnsi="Calibri" w:cs="Calibri"/>
+                <w:color w:val="000000"/>
+                <w:kern w:val="0"/>
+                <w:sz w:val="22"/>
+                <w:szCs w:val="22"/>
+                <w:lang w:eastAsia="es-ES" w:bidi="ar-SA"/>
+              </w:rPr>
+              <w:t>29290.97073</w:t>
+            </w:r>
+          </w:p>
+        </w:tc>
+      </w:tr>
+      <w:tr>
+        <w:trPr>
+          <w:trHeight w:val="300"/>
+          <w:jc w:val="center"/>
+        </w:trPr>
+        <w:tc>
+          <w:tcPr>
+            <w:tcW w:w="2120" w:type="dxa"/>
+            <w:shd w:val="clear" w:color="auto" w:fill="auto"/>
+            <w:noWrap/>
+            <w:vAlign w:val="center"/>
+            <w:hideMark/>
+          </w:tcPr>
+          <w:p>
+            <w:pPr>
+              <w:suppressAutoHyphens w:val="0"/>
+              <w:autoSpaceDN/>
+              <w:jc w:val="center"/>
+              <w:textAlignment w:val="auto"/>
+              <w:rPr>
+                <w:rFonts w:ascii="Calibri" w:eastAsia="Times New Roman" w:hAnsi="Calibri" w:cs="Calibri"/>
+                <w:color w:val="000000"/>
+                <w:kern w:val="0"/>
+                <w:sz w:val="22"/>
+                <w:szCs w:val="22"/>
+                <w:lang w:eastAsia="es-ES" w:bidi="ar-SA"/>
+              </w:rPr>
+            </w:pPr>
+            <w:r>
+              <w:rPr>
+                <w:rFonts w:ascii="Calibri" w:eastAsia="Times New Roman" w:hAnsi="Calibri" w:cs="Calibri"/>
+                <w:color w:val="000000"/>
+                <w:kern w:val="0"/>
+                <w:sz w:val="22"/>
+                <w:szCs w:val="22"/>
+                <w:lang w:eastAsia="es-ES" w:bidi="ar-SA"/>
+              </w:rPr>
+              <w:t>160010</w:t>
+            </w:r>
+          </w:p>
+        </w:tc>
+        <w:tc>
+          <w:tcPr>
+            <w:tcW w:w="1660" w:type="dxa"/>
+            <w:shd w:val="clear" w:color="auto" w:fill="auto"/>
+            <w:noWrap/>
+            <w:vAlign w:val="center"/>
+            <w:hideMark/>
+          </w:tcPr>
+          <w:p>
+            <w:pPr>
+              <w:suppressAutoHyphens w:val="0"/>
+              <w:autoSpaceDN/>
+              <w:jc w:val="center"/>
+              <w:textAlignment w:val="auto"/>
+              <w:rPr>
+                <w:rFonts w:ascii="Calibri" w:eastAsia="Times New Roman" w:hAnsi="Calibri" w:cs="Calibri"/>
+                <w:color w:val="000000"/>
+                <w:kern w:val="0"/>
+                <w:sz w:val="22"/>
+                <w:szCs w:val="22"/>
+                <w:lang w:eastAsia="es-ES" w:bidi="ar-SA"/>
+              </w:rPr>
+            </w:pPr>
+            <w:r>
+              <w:rPr>
+                <w:rFonts w:ascii="Calibri" w:eastAsia="Times New Roman" w:hAnsi="Calibri" w:cs="Calibri"/>
+                <w:color w:val="000000"/>
+                <w:kern w:val="0"/>
+                <w:sz w:val="22"/>
+                <w:szCs w:val="22"/>
+                <w:lang w:eastAsia="es-ES" w:bidi="ar-SA"/>
+              </w:rPr>
+              <w:t>9655.7741</w:t>
+            </w:r>
+          </w:p>
+        </w:tc>
+        <w:tc>
+          <w:tcPr>
+            <w:tcW w:w="1660" w:type="dxa"/>
+            <w:shd w:val="clear" w:color="auto" w:fill="auto"/>
+            <w:noWrap/>
+            <w:vAlign w:val="center"/>
+            <w:hideMark/>
+          </w:tcPr>
+          <w:p>
+            <w:pPr>
+              <w:suppressAutoHyphens w:val="0"/>
+              <w:autoSpaceDN/>
+              <w:jc w:val="center"/>
+              <w:textAlignment w:val="auto"/>
+              <w:rPr>
+                <w:rFonts w:ascii="Calibri" w:eastAsia="Times New Roman" w:hAnsi="Calibri" w:cs="Calibri"/>
+                <w:color w:val="000000"/>
+                <w:kern w:val="0"/>
+                <w:sz w:val="22"/>
+                <w:szCs w:val="22"/>
+                <w:lang w:eastAsia="es-ES" w:bidi="ar-SA"/>
+              </w:rPr>
+            </w:pPr>
+            <w:r>
+              <w:rPr>
+                <w:rFonts w:ascii="Calibri" w:eastAsia="Times New Roman" w:hAnsi="Calibri" w:cs="Calibri"/>
+                <w:color w:val="000000"/>
+                <w:kern w:val="0"/>
+                <w:sz w:val="22"/>
+                <w:szCs w:val="22"/>
+                <w:lang w:eastAsia="es-ES" w:bidi="ar-SA"/>
+              </w:rPr>
+              <w:t>15351.85873</w:t>
+            </w:r>
+          </w:p>
+        </w:tc>
+        <w:tc>
+          <w:tcPr>
+            <w:tcW w:w="1660" w:type="dxa"/>
+            <w:shd w:val="clear" w:color="auto" w:fill="auto"/>
+            <w:noWrap/>
+            <w:vAlign w:val="center"/>
+            <w:hideMark/>
+          </w:tcPr>
+          <w:p>
+            <w:pPr>
+              <w:suppressAutoHyphens w:val="0"/>
+              <w:autoSpaceDN/>
+              <w:jc w:val="center"/>
+              <w:textAlignment w:val="auto"/>
+              <w:rPr>
+                <w:rFonts w:ascii="Calibri" w:eastAsia="Times New Roman" w:hAnsi="Calibri" w:cs="Calibri"/>
+                <w:color w:val="000000"/>
+                <w:kern w:val="0"/>
+                <w:sz w:val="22"/>
+                <w:szCs w:val="22"/>
+                <w:lang w:eastAsia="es-ES" w:bidi="ar-SA"/>
+              </w:rPr>
+            </w:pPr>
+            <w:r>
+              <w:rPr>
+                <w:rFonts w:ascii="Calibri" w:eastAsia="Times New Roman" w:hAnsi="Calibri" w:cs="Calibri"/>
+                <w:color w:val="000000"/>
+                <w:kern w:val="0"/>
+                <w:sz w:val="22"/>
+                <w:szCs w:val="22"/>
+                <w:lang w:eastAsia="es-ES" w:bidi="ar-SA"/>
+              </w:rPr>
+              <w:t>69662.02607</w:t>
+            </w:r>
+          </w:p>
+        </w:tc>
+        <w:tc>
+          <w:tcPr>
+            <w:tcW w:w="1660" w:type="dxa"/>
+            <w:shd w:val="clear" w:color="auto" w:fill="auto"/>
+            <w:noWrap/>
+            <w:vAlign w:val="center"/>
+            <w:hideMark/>
+          </w:tcPr>
+          <w:p>
+            <w:pPr>
+              <w:keepNext/>
+              <w:suppressAutoHyphens w:val="0"/>
+              <w:autoSpaceDN/>
+              <w:jc w:val="center"/>
+              <w:textAlignment w:val="auto"/>
+              <w:rPr>
+                <w:rFonts w:ascii="Calibri" w:eastAsia="Times New Roman" w:hAnsi="Calibri" w:cs="Calibri"/>
+                <w:color w:val="000000"/>
+                <w:kern w:val="0"/>
+                <w:sz w:val="22"/>
+                <w:szCs w:val="22"/>
+                <w:lang w:eastAsia="es-ES" w:bidi="ar-SA"/>
+              </w:rPr>
+            </w:pPr>
+            <w:r>
+              <w:rPr>
+                <w:rFonts w:ascii="Calibri" w:eastAsia="Times New Roman" w:hAnsi="Calibri" w:cs="Calibri"/>
+                <w:color w:val="000000"/>
+                <w:kern w:val="0"/>
+                <w:sz w:val="22"/>
+                <w:szCs w:val="22"/>
+                <w:lang w:eastAsia="es-ES" w:bidi="ar-SA"/>
+              </w:rPr>
+              <w:t>52080.4518</w:t>
+            </w:r>
+          </w:p>
+        </w:tc>
+      </w:tr>
+    </w:tbl>
+    <w:p>
+      <w:pPr>
+        <w:pStyle w:val="Descripcin"/>
+        <w:jc w:val="center"/>
+      </w:pPr>
+      <w:r>
+        <w:t>Media de los tiempos excluyendo el menor y mayor tiempo</w:t>
+      </w:r>
+    </w:p>
+    <w:p>
+      <w:pPr>
+        <w:pStyle w:val="Descripcin"/>
+        <w:jc w:val="center"/>
+      </w:pPr>
+    </w:p>
+    <w:p>
+      <w:pPr>
+        <w:pStyle w:val="Descripcin"/>
+        <w:jc w:val="center"/>
+      </w:pPr>
+    </w:p>
+    <w:p>
+      <w:pPr>
+        <w:pStyle w:val="Descripcin"/>
+        <w:keepNext/>
+        <w:jc w:val="center"/>
+      </w:pPr>
+      <w:r>
+        <w:rPr>
+          <w:noProof/>
+        </w:rPr>
+        <w:drawing>
+          <wp:inline distT="0" distB="0" distL="0" distR="0" wp14:anchorId="43D1A1C0" wp14:editId="00F25F0B">
+            <wp:extent cx="6120130" cy="3053715"/>
+            <wp:effectExtent l="0" t="0" r="13970" b="13335"/>
+            <wp:docPr id="1" name="Gráfico 1">
+              <a:extLst xmlns:a="http://schemas.openxmlformats.org/drawingml/2006/main">
+                <a:ext uri="{FF2B5EF4-FFF2-40B4-BE49-F238E27FC236}">
+                  <a16:creationId xmlns:a16="http://schemas.microsoft.com/office/drawing/2014/main" id="{E6038582-A36C-4716-AE28-0452FB714375}"/>
+                </a:ext>
+              </a:extLst>
+            </wp:docPr>
+            <wp:cNvGraphicFramePr/>
+            <a:graphic xmlns:a="http://schemas.openxmlformats.org/drawingml/2006/main">
+              <a:graphicData uri="http://schemas.openxmlformats.org/drawingml/2006/chart">
+                <c:chart xmlns:c="http://schemas.openxmlformats.org/drawingml/2006/chart" xmlns:r="http://schemas.openxmlformats.org/officeDocument/2006/relationships" r:id="rId8"/>
+              </a:graphicData>
+            </a:graphic>
+          </wp:inline>
+        </w:drawing>
+      </w:r>
+    </w:p>
+    <w:p>
+      <w:pPr>
+        <w:pStyle w:val="Standard"/>
+      </w:pPr>
+    </w:p>
+    <w:p>
+      <w:pPr>
+        <w:pStyle w:val="Standard"/>
+      </w:pPr>
+    </w:p>
+    <w:p>
+      <w:pPr>
+        <w:pStyle w:val="Standard"/>
+      </w:pPr>
+    </w:p>
+    <w:p>
+      <w:pPr>
+        <w:pStyle w:val="Standard"/>
+      </w:pPr>
+      <w:r>
+        <w:drawing>
+          <wp:anchor distT="0" distB="0" distL="114300" distR="114300" simplePos="0" relativeHeight="251659264" behindDoc="0" locked="0" layoutInCell="1" allowOverlap="1" wp14:anchorId="6C92714A" wp14:editId="56701CE2">
+            <wp:simplePos x="0" y="0"/>
+            <wp:positionH relativeFrom="margin">
+              <wp:align>center</wp:align>
+            </wp:positionH>
+            <wp:positionV relativeFrom="paragraph">
+              <wp:posOffset>203871</wp:posOffset>
+            </wp:positionV>
+            <wp:extent cx="6496762" cy="1785632"/>
+            <wp:effectExtent l="0" t="0" r="0" b="5080"/>
+            <wp:wrapSquare wrapText="bothSides"/>
+            <wp:docPr id="3" name="Imagen 3"/>
+            <wp:cNvGraphicFramePr>
+              <a:graphicFrameLocks xmlns:a="http://schemas.openxmlformats.org/drawingml/2006/main" noChangeAspect="1"/>
+            </wp:cNvGraphicFramePr>
+            <a:graphic xmlns:a="http://schemas.openxmlformats.org/drawingml/2006/main">
+              <a:graphicData uri="http://schemas.openxmlformats.org/drawingml/2006/picture">
+                <pic:pic xmlns:pic="http://schemas.openxmlformats.org/drawingml/2006/picture">
+                  <pic:nvPicPr>
+                    <pic:cNvPr id="0" name="Picture 3"/>
+                    <pic:cNvPicPr>
+                      <a:picLocks noChangeAspect="1" noChangeArrowheads="1"/>
+                    </pic:cNvPicPr>
+                  </pic:nvPicPr>
+                  <pic:blipFill>
+                    <a:blip r:embed="rId9">
+                      <a:extLst>
+                        <a:ext uri="{28A0092B-C50C-407E-A947-70E740481C1C}">
+                          <a14:useLocalDpi xmlns:a14="http://schemas.microsoft.com/office/drawing/2010/main" val="0"/>
+                        </a:ext>
+                      </a:extLst>
+                    </a:blip>
+                    <a:srcRect/>
+                    <a:stretch>
+                      <a:fillRect/>
+                    </a:stretch>
+                  </pic:blipFill>
+                  <pic:spPr bwMode="auto">
+                    <a:xfrm>
+                      <a:off x="0" y="0"/>
+                      <a:ext cx="6496762" cy="1785632"/>
+                    </a:xfrm>
+                    <a:prstGeom prst="rect">
+                      <a:avLst/>
+                    </a:prstGeom>
+                    <a:noFill/>
+                    <a:ln>
+                      <a:noFill/>
+                    </a:ln>
+                  </pic:spPr>
+                </pic:pic>
+              </a:graphicData>
+            </a:graphic>
+            <wp14:sizeRelH relativeFrom="page">
+              <wp14:pctWidth>0</wp14:pctWidth>
+            </wp14:sizeRelH>
+            <wp14:sizeRelV relativeFrom="page">
+              <wp14:pctHeight>0</wp14:pctHeight>
+            </wp14:sizeRelV>
+          </wp:anchor>
+        </w:drawing>
+      </w:r>
+    </w:p>
+    <w:p>
+      <w:pPr>
+        <w:pStyle w:val="Descripcin"/>
+        <w:jc w:val="center"/>
+      </w:pPr>
+      <w:r>
+        <w:t>Análisis de los resultados obtenidos</w:t>
+      </w:r>
+    </w:p>
+    <w:p>
+      <w:pPr>
+        <w:pStyle w:val="Standard"/>
+      </w:pPr>
+      <w:r>
+        <w:rPr>
+          <w:noProof/>
+        </w:rPr>
+        <w:lastRenderedPageBreak/>
+        <w:drawing>
+          <wp:inline distT="0" distB="0" distL="0" distR="0" wp14:anchorId="5946D084" wp14:editId="393AA785">
+            <wp:extent cx="6120130" cy="2864485"/>
+            <wp:effectExtent l="0" t="0" r="13970" b="12065"/>
+            <wp:docPr id="4" name="Gráfico 4">
+              <a:extLst xmlns:a="http://schemas.openxmlformats.org/drawingml/2006/main">
+                <a:ext uri="{FF2B5EF4-FFF2-40B4-BE49-F238E27FC236}">
+                  <a16:creationId xmlns:a16="http://schemas.microsoft.com/office/drawing/2014/main" id="{84E74A6D-C3D8-4C0B-BF67-6236B0B92D0C}"/>
+                </a:ext>
+              </a:extLst>
+            </wp:docPr>
+            <wp:cNvGraphicFramePr/>
+            <a:graphic xmlns:a="http://schemas.openxmlformats.org/drawingml/2006/main">
+              <a:graphicData uri="http://schemas.openxmlformats.org/drawingml/2006/chart">
+                <c:chart xmlns:c="http://schemas.openxmlformats.org/drawingml/2006/chart" xmlns:r="http://schemas.openxmlformats.org/officeDocument/2006/relationships" r:id="rId10"/>
+              </a:graphicData>
+            </a:graphic>
+          </wp:inline>
+        </w:drawing>
       </w:r>
     </w:p>
     <w:p>
@@ -178,36 +1667,113 @@
         <w:pStyle w:val="Standard"/>
       </w:pPr>
       <w:r>
-        <w:t>Para que los tamaños creciesen de manera uniforme, y con ello se pudiese observar fielmente de qué forma crecen los tiempos, se ha utilizado una función matemática de una recta lineal, de tal forma que el valor de tamañ</w:t>
+        <w:t>Llevando a cabo un análisis de los resultados obtenidos, se puede observar en las distintas gráficas tamaño-tiempo que el crecimiento de los tiempos (eje Y), en función del crecimiento del tamaño (eje X),</w:t>
       </w:r>
       <w:r>
-        <w:t>o más pequeño fuese 10, y el valor de tiempo del tamaño más grande fuese al menos 1 minuto en algún algoritmo (algoritmo C):</w:t>
+        <w:t xml:space="preserve"> creemos que</w:t>
+      </w:r>
+      <w:r>
+        <w:t xml:space="preserve"> comprende una función de tipo </w:t>
+      </w:r>
+      <w:r>
+        <w:t xml:space="preserve">parabólica </w:t>
+      </w:r>
+      <m:oMath>
+        <m:sSup>
+          <m:sSupPr>
+            <m:ctrlPr>
+              <w:rPr>
+                <w:rFonts w:ascii="Cambria Math" w:hAnsi="Cambria Math"/>
+                <w:i/>
+              </w:rPr>
+            </m:ctrlPr>
+          </m:sSupPr>
+          <m:e>
+            <m:r>
+              <w:rPr>
+                <w:rFonts w:ascii="Cambria Math" w:hAnsi="Cambria Math"/>
+              </w:rPr>
+              <m:t>x</m:t>
+            </m:r>
+          </m:e>
+          <m:sup>
+            <m:r>
+              <w:rPr>
+                <w:rFonts w:ascii="Cambria Math" w:hAnsi="Cambria Math"/>
+              </w:rPr>
+              <m:t>n</m:t>
+            </m:r>
+          </m:sup>
+        </m:sSup>
+      </m:oMath>
+      <w:r>
+        <w:t xml:space="preserve"> o exponencial </w:t>
+      </w:r>
+      <m:oMath>
+        <m:sSup>
+          <m:sSupPr>
+            <m:ctrlPr>
+              <w:rPr>
+                <w:rFonts w:ascii="Cambria Math" w:hAnsi="Cambria Math"/>
+                <w:i/>
+              </w:rPr>
+            </m:ctrlPr>
+          </m:sSupPr>
+          <m:e>
+            <m:r>
+              <w:rPr>
+                <w:rFonts w:ascii="Cambria Math" w:hAnsi="Cambria Math"/>
+              </w:rPr>
+              <m:t>n</m:t>
+            </m:r>
+          </m:e>
+          <m:sup>
+            <m:r>
+              <w:rPr>
+                <w:rFonts w:ascii="Cambria Math" w:hAnsi="Cambria Math"/>
+              </w:rPr>
+              <m:t>x</m:t>
+            </m:r>
+          </m:sup>
+        </m:sSup>
+      </m:oMath>
+      <w:r>
+        <w:t>, de tal forma que las pendientes de los segmentos formados entre el resultado de una muestra y el resultado de la siguiente muestra crece cada vez más</w:t>
+      </w:r>
+      <w:r>
+        <w:t xml:space="preserve"> de manera general</w:t>
+      </w:r>
+      <w:r>
+        <w:t>, tal como se puede observar en las gráficas</w:t>
+      </w:r>
+      <w:r>
+        <w:t>.</w:t>
       </w:r>
     </w:p>
     <w:p>
       <w:pPr>
         <w:pStyle w:val="Standard"/>
-        <w:jc w:val="center"/>
-      </w:pPr>
-      <w:r>
-        <w:t>f(x) = 50.000*x + 10, con x comprendida entre 0 y 4.</w:t>
-      </w:r>
-    </w:p>
-    <w:p>
-      <w:pPr>
-        <w:pStyle w:val="Standard"/>
-        <w:jc w:val="center"/>
       </w:pPr>
     </w:p>
     <w:p>
       <w:pPr>
         <w:pStyle w:val="Standard"/>
       </w:pPr>
+      <w:proofErr w:type="spellStart"/>
       <w:r>
-        <w:t xml:space="preserve">Los valores resultantes han sido los que se muestran a </w:t>
+        <w:t>Aún</w:t>
       </w:r>
+      <w:proofErr w:type="spellEnd"/>
       <w:r>
-        <w:t>continuación. La columna de la izquierda de cada algoritmo representa todos los valores de tiempo, mientras que la de la derecha representa la media de los 3 valores intermedios.</w:t>
+        <w:t xml:space="preserve"> así, para tener una mayor certeza de lo afirmado en el anterior párrafo, hemos calculado las pendientes de cada segmento, y, la diferencia y relaciones entre cada pendiente y su anterior, para ver cómo se iban desarrollando.</w:t>
+      </w:r>
+    </w:p>
+    <w:p>
+      <w:pPr>
+        <w:pStyle w:val="Standard"/>
+      </w:pPr>
+      <w:r>
+        <w:t>Observamos que, de manera general, las pendientes crecen cada vez más, con una diferencia entre ellas oscilante para cada algoritmo.</w:t>
       </w:r>
     </w:p>
     <w:p>
@@ -220,7 +1786,119 @@
         <w:pStyle w:val="Standard"/>
       </w:pPr>
       <w:r>
-        <w:t>[TABLA]</w:t>
+        <w:t>La función como tal no es derivable porque no contempla todos los números reales, sino que va dando ciertos saltos entre las distintas muestras de un mismo algoritmo, y se producen cambios de pendientes instantáneos, bruscos</w:t>
+      </w:r>
+      <w:r>
+        <w:t xml:space="preserve"> (por eso no es derivable)</w:t>
+      </w:r>
+      <w:r>
+        <w:t xml:space="preserve">. Si a esto le añadimos que se pueden producir márgenes de error en las mediciones, se nos dificulta obtener la función matemática representativa, pero sí que </w:t>
+      </w:r>
+      <w:r>
+        <w:t>creemos afirmar</w:t>
+      </w:r>
+      <w:r>
+        <w:t xml:space="preserve"> que </w:t>
+      </w:r>
+      <w:r>
+        <w:t>es</w:t>
+      </w:r>
+      <w:r>
+        <w:t xml:space="preserve"> generalmente creciente</w:t>
+      </w:r>
+      <w:r>
+        <w:t>, salvo los errores producidos</w:t>
+      </w:r>
+      <w:r>
+        <w:t xml:space="preserve">. Apostaríamos por que se trate de una función parabólica puesto que la función </w:t>
+      </w:r>
+      <w:r>
+        <w:t>de las pendientes (</w:t>
+      </w:r>
+      <w:r>
+        <w:t>derivada</w:t>
+      </w:r>
+      <w:r>
+        <w:t>)</w:t>
+      </w:r>
+      <w:r>
+        <w:t xml:space="preserve"> se sitúa en torno a una recta de Pearson, y porque la integral de una recta (derivada) es una parábola (función primitiva).</w:t>
+      </w:r>
+    </w:p>
+    <w:p>
+      <w:pPr>
+        <w:pStyle w:val="Standard"/>
+      </w:pPr>
+      <w:r>
+        <w:t>Podemos afirmar por tanto que, en la mayoría de las ocasiones, la función del tiempo crece cada vez más, aunque no con una tasa de crecimiento (derivada)</w:t>
+      </w:r>
+      <w:r>
+        <w:t xml:space="preserve"> exactamente</w:t>
+      </w:r>
+      <w:r>
+        <w:t xml:space="preserve"> constante o lineal, sino oscilante</w:t>
+      </w:r>
+      <w:r>
+        <w:t>, pero creciente y decreciente en torno a una recta de Pearson</w:t>
+      </w:r>
+      <w:r>
+        <w:t>.</w:t>
+      </w:r>
+    </w:p>
+    <w:p>
+      <w:pPr>
+        <w:pStyle w:val="Standard"/>
+      </w:pPr>
+    </w:p>
+    <w:p>
+      <w:pPr>
+        <w:pStyle w:val="Standard"/>
+        <w:rPr>
+          <w:b/>
+          <w:bCs/>
+        </w:rPr>
+      </w:pPr>
+      <w:r>
+        <w:rPr>
+          <w:b/>
+          <w:bCs/>
+        </w:rPr>
+        <w:t>R</w:t>
+      </w:r>
+      <w:r>
+        <w:rPr>
+          <w:b/>
+          <w:bCs/>
+        </w:rPr>
+        <w:t>esultados particulares de los métodos secuenciales:</w:t>
+      </w:r>
+    </w:p>
+    <w:p>
+      <w:pPr>
+        <w:pStyle w:val="Standard"/>
+      </w:pPr>
+      <w:r>
+        <w:t>En algunos métodos de ordenación observamos que la tasa de crecimiento es mayor que en otros.</w:t>
+      </w:r>
+    </w:p>
+    <w:p>
+      <w:pPr>
+        <w:pStyle w:val="Standard"/>
+      </w:pPr>
+      <w:r>
+        <w:t>En el caso de los algoritmos secuenciales, observamos que el método que tarda más</w:t>
+      </w:r>
+      <w:r>
+        <w:t xml:space="preserve"> tiempo</w:t>
+      </w:r>
+      <w:r>
+        <w:t xml:space="preserve"> es el algoritmo C, mientras que el que tarda menos es el A</w:t>
+      </w:r>
+      <w:r>
+        <w:t>, seguido del B</w:t>
+      </w:r>
+      <w:r>
+        <w:t>:</w:t>
       </w:r>
     </w:p>
     <w:p>
@@ -232,9 +1910,88 @@
       <w:pPr>
         <w:pStyle w:val="Standard"/>
       </w:pPr>
-      <w:r>
-        <w:t>[GRÁFICA]</w:t>
-      </w:r>
+      <m:oMathPara>
+        <m:oMath>
+          <m:r>
+            <w:rPr>
+              <w:rFonts w:ascii="Cambria Math" w:hAnsi="Cambria Math"/>
+            </w:rPr>
+            <m:t>t</m:t>
+          </m:r>
+          <m:d>
+            <m:dPr>
+              <m:ctrlPr>
+                <w:rPr>
+                  <w:rFonts w:ascii="Cambria Math" w:hAnsi="Cambria Math"/>
+                  <w:i/>
+                </w:rPr>
+              </m:ctrlPr>
+            </m:dPr>
+            <m:e>
+              <m:r>
+                <w:rPr>
+                  <w:rFonts w:ascii="Cambria Math" w:hAnsi="Cambria Math"/>
+                </w:rPr>
+                <m:t>C</m:t>
+              </m:r>
+            </m:e>
+          </m:d>
+          <m:r>
+            <w:rPr>
+              <w:rFonts w:ascii="Cambria Math" w:hAnsi="Cambria Math"/>
+            </w:rPr>
+            <m:t>&gt;t</m:t>
+          </m:r>
+          <m:d>
+            <m:dPr>
+              <m:ctrlPr>
+                <w:rPr>
+                  <w:rFonts w:ascii="Cambria Math" w:hAnsi="Cambria Math"/>
+                  <w:i/>
+                </w:rPr>
+              </m:ctrlPr>
+            </m:dPr>
+            <m:e>
+              <m:r>
+                <w:rPr>
+                  <w:rFonts w:ascii="Cambria Math" w:hAnsi="Cambria Math"/>
+                </w:rPr>
+                <m:t>D</m:t>
+              </m:r>
+            </m:e>
+          </m:d>
+          <m:r>
+            <w:rPr>
+              <w:rFonts w:ascii="Cambria Math" w:hAnsi="Cambria Math"/>
+            </w:rPr>
+            <m:t>&gt;t</m:t>
+          </m:r>
+          <m:d>
+            <m:dPr>
+              <m:ctrlPr>
+                <w:rPr>
+                  <w:rFonts w:ascii="Cambria Math" w:hAnsi="Cambria Math"/>
+                  <w:i/>
+                </w:rPr>
+              </m:ctrlPr>
+            </m:dPr>
+            <m:e>
+              <m:r>
+                <w:rPr>
+                  <w:rFonts w:ascii="Cambria Math" w:hAnsi="Cambria Math"/>
+                </w:rPr>
+                <m:t>B</m:t>
+              </m:r>
+            </m:e>
+          </m:d>
+          <m:r>
+            <w:rPr>
+              <w:rFonts w:ascii="Cambria Math" w:hAnsi="Cambria Math"/>
+            </w:rPr>
+            <m:t>&gt;t(A)</m:t>
+          </m:r>
+        </m:oMath>
+      </m:oMathPara>
     </w:p>
     <w:p>
       <w:pPr>
@@ -245,78 +2002,11 @@
       <w:pPr>
         <w:pStyle w:val="Standard"/>
       </w:pPr>
-      <w:r>
-        <w:t>Llevando a cabo un análisis de los resultados obtenidos,</w:t>
-      </w:r>
-      <w:r>
-        <w:t xml:space="preserve"> se puede observar en las distintas gráficas tamaño-tiempo que el crecimiento de los tiempos (eje Y), en función del crecimiento del tamaño (eje X), comprende una función de tipo ¿¿¿¿</w:t>
-      </w:r>
-      <w:proofErr w:type="gramStart"/>
-      <w:r>
-        <w:t>¿?????.</w:t>
-      </w:r>
-      <w:proofErr w:type="gramEnd"/>
     </w:p>
     <w:p>
       <w:pPr>
         <w:pStyle w:val="Standard"/>
       </w:pPr>
-    </w:p>
-    <w:p>
-      <w:pPr>
-        <w:pStyle w:val="Standard"/>
-      </w:pPr>
-      <w:r>
-        <w:t>La relación entre los tamaños de dos muestras difiere mucho de l</w:t>
-      </w:r>
-      <w:r>
-        <w:t>a relación entre los tiempos de esas mismas dos muestras, para cualquier par de muestras.</w:t>
-      </w:r>
-    </w:p>
-    <w:p>
-      <w:pPr>
-        <w:pStyle w:val="Standard"/>
-      </w:pPr>
-    </w:p>
-    <w:p>
-      <w:pPr>
-        <w:pStyle w:val="Standard"/>
-      </w:pPr>
-      <w:r>
-        <w:t>[… Añadir otras objeciones de los resultados (</w:t>
-      </w:r>
-      <w:proofErr w:type="gramStart"/>
-      <w:r>
-        <w:t>forma del crecimiento, proporcional?</w:t>
-      </w:r>
-      <w:proofErr w:type="gramEnd"/>
-      <w:r>
-        <w:t>, más rápido?, igual en todos los métodos? …]</w:t>
-      </w:r>
-    </w:p>
-    <w:p>
-      <w:pPr>
-        <w:pStyle w:val="Standard"/>
-      </w:pPr>
-    </w:p>
-    <w:p>
-      <w:pPr>
-        <w:pStyle w:val="Standard"/>
-      </w:pPr>
-      <w:r>
-        <w:t xml:space="preserve">Se puede observar empíricamente que </w:t>
-      </w:r>
-      <w:r>
-        <w:t xml:space="preserve">el algoritmo que tarda más tiempo es el algoritmo C, el </w:t>
-      </w:r>
-      <w:proofErr w:type="spellStart"/>
-      <w:r>
-        <w:t>cuál</w:t>
-      </w:r>
-      <w:proofErr w:type="spellEnd"/>
-      <w:r>
-        <w:t>, no hemos podido paralelizar por las razones mostradas en los comentarios del código. También se observa que el algoritmo secuencial que tarda menos tiempo es el algoritmo A, seguido del B.</w:t>
-      </w:r>
     </w:p>
     <w:p>
       <w:pPr>
@@ -342,14 +2032,1730 @@
           <w:b/>
           <w:bCs/>
         </w:rPr>
-        <w:t>Apa</w:t>
+        <w:lastRenderedPageBreak/>
+        <w:t>Apartado 2. Tarea 3: ¿Mejora de tiempos al paralelizar?</w:t>
+      </w:r>
+    </w:p>
+    <w:p>
+      <w:pPr>
+        <w:pStyle w:val="Standard"/>
+      </w:pPr>
+    </w:p>
+    <w:p>
+      <w:pPr>
+        <w:pStyle w:val="Standard"/>
+        <w:keepNext/>
+        <w:jc w:val="center"/>
+      </w:pPr>
+      <w:r>
+        <w:drawing>
+          <wp:inline distT="0" distB="0" distL="0" distR="0" wp14:anchorId="1E54C4AB" wp14:editId="4899409D">
+            <wp:extent cx="6120130" cy="3526790"/>
+            <wp:effectExtent l="0" t="0" r="0" b="0"/>
+            <wp:docPr id="6" name="Imagen 6"/>
+            <wp:cNvGraphicFramePr>
+              <a:graphicFrameLocks xmlns:a="http://schemas.openxmlformats.org/drawingml/2006/main" noChangeAspect="1"/>
+            </wp:cNvGraphicFramePr>
+            <a:graphic xmlns:a="http://schemas.openxmlformats.org/drawingml/2006/main">
+              <a:graphicData uri="http://schemas.openxmlformats.org/drawingml/2006/picture">
+                <pic:pic xmlns:pic="http://schemas.openxmlformats.org/drawingml/2006/picture">
+                  <pic:nvPicPr>
+                    <pic:cNvPr id="0" name="Picture 5"/>
+                    <pic:cNvPicPr>
+                      <a:picLocks noChangeAspect="1" noChangeArrowheads="1"/>
+                    </pic:cNvPicPr>
+                  </pic:nvPicPr>
+                  <pic:blipFill>
+                    <a:blip r:embed="rId11">
+                      <a:extLst>
+                        <a:ext uri="{28A0092B-C50C-407E-A947-70E740481C1C}">
+                          <a14:useLocalDpi xmlns:a14="http://schemas.microsoft.com/office/drawing/2010/main" val="0"/>
+                        </a:ext>
+                      </a:extLst>
+                    </a:blip>
+                    <a:srcRect/>
+                    <a:stretch>
+                      <a:fillRect/>
+                    </a:stretch>
+                  </pic:blipFill>
+                  <pic:spPr bwMode="auto">
+                    <a:xfrm>
+                      <a:off x="0" y="0"/>
+                      <a:ext cx="6120130" cy="3526790"/>
+                    </a:xfrm>
+                    <a:prstGeom prst="rect">
+                      <a:avLst/>
+                    </a:prstGeom>
+                    <a:noFill/>
+                    <a:ln>
+                      <a:noFill/>
+                    </a:ln>
+                  </pic:spPr>
+                </pic:pic>
+              </a:graphicData>
+            </a:graphic>
+          </wp:inline>
+        </w:drawing>
+      </w:r>
+    </w:p>
+    <w:p>
+      <w:pPr>
+        <w:pStyle w:val="Descripcin"/>
+        <w:jc w:val="center"/>
+      </w:pPr>
+      <w:r>
+        <w:t>Datos en bruto</w:t>
+      </w:r>
+    </w:p>
+    <w:p>
+      <w:pPr>
+        <w:pStyle w:val="Descripcin"/>
+        <w:jc w:val="center"/>
+      </w:pPr>
+    </w:p>
+    <w:tbl>
+      <w:tblPr>
+        <w:tblW w:w="9493" w:type="dxa"/>
+        <w:jc w:val="center"/>
+        <w:tblBorders>
+          <w:top w:val="single" w:sz="4" w:space="0" w:color="auto"/>
+          <w:left w:val="single" w:sz="4" w:space="0" w:color="auto"/>
+          <w:bottom w:val="single" w:sz="4" w:space="0" w:color="auto"/>
+          <w:right w:val="single" w:sz="4" w:space="0" w:color="auto"/>
+          <w:insideH w:val="single" w:sz="4" w:space="0" w:color="auto"/>
+          <w:insideV w:val="single" w:sz="4" w:space="0" w:color="auto"/>
+        </w:tblBorders>
+        <w:tblLayout w:type="fixed"/>
+        <w:tblCellMar>
+          <w:left w:w="70" w:type="dxa"/>
+          <w:right w:w="70" w:type="dxa"/>
+        </w:tblCellMar>
+        <w:tblLook w:val="04A0" w:firstRow="1" w:lastRow="0" w:firstColumn="1" w:lastColumn="0" w:noHBand="0" w:noVBand="1"/>
+      </w:tblPr>
+      <w:tblGrid>
+        <w:gridCol w:w="1582"/>
+        <w:gridCol w:w="1582"/>
+        <w:gridCol w:w="1582"/>
+        <w:gridCol w:w="1582"/>
+        <w:gridCol w:w="1582"/>
+        <w:gridCol w:w="1583"/>
+      </w:tblGrid>
+      <w:tr>
+        <w:trPr>
+          <w:trHeight w:val="300"/>
+          <w:jc w:val="center"/>
+        </w:trPr>
+        <w:tc>
+          <w:tcPr>
+            <w:tcW w:w="1582" w:type="dxa"/>
+            <w:shd w:val="clear" w:color="auto" w:fill="auto"/>
+            <w:noWrap/>
+            <w:vAlign w:val="center"/>
+            <w:hideMark/>
+          </w:tcPr>
+          <w:p>
+            <w:pPr>
+              <w:suppressAutoHyphens w:val="0"/>
+              <w:autoSpaceDN/>
+              <w:jc w:val="center"/>
+              <w:textAlignment w:val="auto"/>
+              <w:rPr>
+                <w:rFonts w:ascii="Calibri" w:eastAsia="Times New Roman" w:hAnsi="Calibri" w:cs="Calibri"/>
+                <w:b/>
+                <w:bCs/>
+                <w:color w:val="000000"/>
+                <w:kern w:val="0"/>
+                <w:sz w:val="22"/>
+                <w:szCs w:val="22"/>
+                <w:lang w:eastAsia="es-ES" w:bidi="ar-SA"/>
+              </w:rPr>
+            </w:pPr>
+            <w:r>
+              <w:rPr>
+                <w:rFonts w:ascii="Calibri" w:eastAsia="Times New Roman" w:hAnsi="Calibri" w:cs="Calibri"/>
+                <w:b/>
+                <w:bCs/>
+                <w:color w:val="000000"/>
+                <w:kern w:val="0"/>
+                <w:sz w:val="22"/>
+                <w:szCs w:val="22"/>
+                <w:lang w:eastAsia="es-ES" w:bidi="ar-SA"/>
+              </w:rPr>
+              <w:t>Tamaño vector</w:t>
+            </w:r>
+          </w:p>
+        </w:tc>
+        <w:tc>
+          <w:tcPr>
+            <w:tcW w:w="1582" w:type="dxa"/>
+            <w:shd w:val="clear" w:color="auto" w:fill="auto"/>
+            <w:noWrap/>
+            <w:vAlign w:val="center"/>
+            <w:hideMark/>
+          </w:tcPr>
+          <w:p>
+            <w:pPr>
+              <w:suppressAutoHyphens w:val="0"/>
+              <w:autoSpaceDN/>
+              <w:jc w:val="center"/>
+              <w:textAlignment w:val="auto"/>
+              <w:rPr>
+                <w:rFonts w:ascii="Calibri" w:eastAsia="Times New Roman" w:hAnsi="Calibri" w:cs="Calibri"/>
+                <w:b/>
+                <w:bCs/>
+                <w:color w:val="000000"/>
+                <w:kern w:val="0"/>
+                <w:sz w:val="22"/>
+                <w:szCs w:val="22"/>
+                <w:lang w:eastAsia="es-ES" w:bidi="ar-SA"/>
+              </w:rPr>
+            </w:pPr>
+            <w:proofErr w:type="spellStart"/>
+            <w:r>
+              <w:rPr>
+                <w:rFonts w:ascii="Calibri" w:eastAsia="Times New Roman" w:hAnsi="Calibri" w:cs="Calibri"/>
+                <w:b/>
+                <w:bCs/>
+                <w:color w:val="000000"/>
+                <w:kern w:val="0"/>
+                <w:sz w:val="22"/>
+                <w:szCs w:val="22"/>
+                <w:lang w:eastAsia="es-ES" w:bidi="ar-SA"/>
+              </w:rPr>
+              <w:t>Par_A</w:t>
+            </w:r>
+            <w:proofErr w:type="spellEnd"/>
+          </w:p>
+        </w:tc>
+        <w:tc>
+          <w:tcPr>
+            <w:tcW w:w="1582" w:type="dxa"/>
+            <w:shd w:val="clear" w:color="auto" w:fill="auto"/>
+            <w:noWrap/>
+            <w:vAlign w:val="center"/>
+            <w:hideMark/>
+          </w:tcPr>
+          <w:p>
+            <w:pPr>
+              <w:suppressAutoHyphens w:val="0"/>
+              <w:autoSpaceDN/>
+              <w:jc w:val="center"/>
+              <w:textAlignment w:val="auto"/>
+              <w:rPr>
+                <w:rFonts w:ascii="Calibri" w:eastAsia="Times New Roman" w:hAnsi="Calibri" w:cs="Calibri"/>
+                <w:b/>
+                <w:bCs/>
+                <w:color w:val="000000"/>
+                <w:kern w:val="0"/>
+                <w:sz w:val="22"/>
+                <w:szCs w:val="22"/>
+                <w:lang w:eastAsia="es-ES" w:bidi="ar-SA"/>
+              </w:rPr>
+            </w:pPr>
+            <w:proofErr w:type="spellStart"/>
+            <w:r>
+              <w:rPr>
+                <w:rFonts w:ascii="Calibri" w:eastAsia="Times New Roman" w:hAnsi="Calibri" w:cs="Calibri"/>
+                <w:b/>
+                <w:bCs/>
+                <w:color w:val="000000"/>
+                <w:kern w:val="0"/>
+                <w:sz w:val="22"/>
+                <w:szCs w:val="22"/>
+                <w:lang w:eastAsia="es-ES" w:bidi="ar-SA"/>
+              </w:rPr>
+              <w:t>Par_B</w:t>
+            </w:r>
+            <w:proofErr w:type="spellEnd"/>
+          </w:p>
+        </w:tc>
+        <w:tc>
+          <w:tcPr>
+            <w:tcW w:w="1582" w:type="dxa"/>
+            <w:shd w:val="clear" w:color="auto" w:fill="auto"/>
+            <w:noWrap/>
+            <w:vAlign w:val="center"/>
+            <w:hideMark/>
+          </w:tcPr>
+          <w:p>
+            <w:pPr>
+              <w:suppressAutoHyphens w:val="0"/>
+              <w:autoSpaceDN/>
+              <w:jc w:val="center"/>
+              <w:textAlignment w:val="auto"/>
+              <w:rPr>
+                <w:rFonts w:ascii="Calibri" w:eastAsia="Times New Roman" w:hAnsi="Calibri" w:cs="Calibri"/>
+                <w:b/>
+                <w:bCs/>
+                <w:color w:val="000000"/>
+                <w:kern w:val="0"/>
+                <w:sz w:val="22"/>
+                <w:szCs w:val="22"/>
+                <w:lang w:eastAsia="es-ES" w:bidi="ar-SA"/>
+              </w:rPr>
+            </w:pPr>
+            <w:proofErr w:type="spellStart"/>
+            <w:r>
+              <w:rPr>
+                <w:rFonts w:ascii="Calibri" w:eastAsia="Times New Roman" w:hAnsi="Calibri" w:cs="Calibri"/>
+                <w:b/>
+                <w:bCs/>
+                <w:color w:val="000000"/>
+                <w:kern w:val="0"/>
+                <w:sz w:val="22"/>
+                <w:szCs w:val="22"/>
+                <w:lang w:eastAsia="es-ES" w:bidi="ar-SA"/>
+              </w:rPr>
+              <w:t>Par_C</w:t>
+            </w:r>
+            <w:proofErr w:type="spellEnd"/>
+          </w:p>
+        </w:tc>
+        <w:tc>
+          <w:tcPr>
+            <w:tcW w:w="1582" w:type="dxa"/>
+            <w:shd w:val="clear" w:color="auto" w:fill="auto"/>
+            <w:noWrap/>
+            <w:vAlign w:val="center"/>
+            <w:hideMark/>
+          </w:tcPr>
+          <w:p>
+            <w:pPr>
+              <w:suppressAutoHyphens w:val="0"/>
+              <w:autoSpaceDN/>
+              <w:jc w:val="center"/>
+              <w:textAlignment w:val="auto"/>
+              <w:rPr>
+                <w:rFonts w:ascii="Calibri" w:eastAsia="Times New Roman" w:hAnsi="Calibri" w:cs="Calibri"/>
+                <w:b/>
+                <w:bCs/>
+                <w:color w:val="000000"/>
+                <w:kern w:val="0"/>
+                <w:sz w:val="22"/>
+                <w:szCs w:val="22"/>
+                <w:lang w:eastAsia="es-ES" w:bidi="ar-SA"/>
+              </w:rPr>
+            </w:pPr>
+            <w:proofErr w:type="spellStart"/>
+            <w:r>
+              <w:rPr>
+                <w:rFonts w:ascii="Calibri" w:eastAsia="Times New Roman" w:hAnsi="Calibri" w:cs="Calibri"/>
+                <w:b/>
+                <w:bCs/>
+                <w:color w:val="000000"/>
+                <w:kern w:val="0"/>
+                <w:sz w:val="22"/>
+                <w:szCs w:val="22"/>
+                <w:lang w:eastAsia="es-ES" w:bidi="ar-SA"/>
+              </w:rPr>
+              <w:t>Par_D</w:t>
+            </w:r>
+            <w:proofErr w:type="spellEnd"/>
+          </w:p>
+        </w:tc>
+        <w:tc>
+          <w:tcPr>
+            <w:tcW w:w="1583" w:type="dxa"/>
+            <w:shd w:val="clear" w:color="auto" w:fill="auto"/>
+            <w:noWrap/>
+            <w:vAlign w:val="center"/>
+            <w:hideMark/>
+          </w:tcPr>
+          <w:p>
+            <w:pPr>
+              <w:suppressAutoHyphens w:val="0"/>
+              <w:autoSpaceDN/>
+              <w:jc w:val="center"/>
+              <w:textAlignment w:val="auto"/>
+              <w:rPr>
+                <w:rFonts w:ascii="Calibri" w:eastAsia="Times New Roman" w:hAnsi="Calibri" w:cs="Calibri"/>
+                <w:b/>
+                <w:bCs/>
+                <w:color w:val="000000"/>
+                <w:kern w:val="0"/>
+                <w:sz w:val="22"/>
+                <w:szCs w:val="22"/>
+                <w:lang w:eastAsia="es-ES" w:bidi="ar-SA"/>
+              </w:rPr>
+            </w:pPr>
+            <w:proofErr w:type="spellStart"/>
+            <w:r>
+              <w:rPr>
+                <w:rFonts w:ascii="Calibri" w:eastAsia="Times New Roman" w:hAnsi="Calibri" w:cs="Calibri"/>
+                <w:b/>
+                <w:bCs/>
+                <w:color w:val="000000"/>
+                <w:kern w:val="0"/>
+                <w:sz w:val="22"/>
+                <w:szCs w:val="22"/>
+                <w:lang w:eastAsia="es-ES" w:bidi="ar-SA"/>
+              </w:rPr>
+              <w:t>Par_Dm</w:t>
+            </w:r>
+            <w:proofErr w:type="spellEnd"/>
+          </w:p>
+        </w:tc>
+      </w:tr>
+      <w:tr>
+        <w:trPr>
+          <w:trHeight w:val="300"/>
+          <w:jc w:val="center"/>
+        </w:trPr>
+        <w:tc>
+          <w:tcPr>
+            <w:tcW w:w="1582" w:type="dxa"/>
+            <w:shd w:val="clear" w:color="auto" w:fill="auto"/>
+            <w:noWrap/>
+            <w:vAlign w:val="center"/>
+            <w:hideMark/>
+          </w:tcPr>
+          <w:p>
+            <w:pPr>
+              <w:suppressAutoHyphens w:val="0"/>
+              <w:autoSpaceDN/>
+              <w:jc w:val="center"/>
+              <w:textAlignment w:val="auto"/>
+              <w:rPr>
+                <w:rFonts w:ascii="Calibri" w:eastAsia="Times New Roman" w:hAnsi="Calibri" w:cs="Calibri"/>
+                <w:color w:val="000000"/>
+                <w:kern w:val="0"/>
+                <w:sz w:val="22"/>
+                <w:szCs w:val="22"/>
+                <w:lang w:eastAsia="es-ES" w:bidi="ar-SA"/>
+              </w:rPr>
+            </w:pPr>
+            <w:r>
+              <w:rPr>
+                <w:rFonts w:ascii="Calibri" w:eastAsia="Times New Roman" w:hAnsi="Calibri" w:cs="Calibri"/>
+                <w:color w:val="000000"/>
+                <w:kern w:val="0"/>
+                <w:sz w:val="22"/>
+                <w:szCs w:val="22"/>
+                <w:lang w:eastAsia="es-ES" w:bidi="ar-SA"/>
+              </w:rPr>
+              <w:t>10</w:t>
+            </w:r>
+          </w:p>
+        </w:tc>
+        <w:tc>
+          <w:tcPr>
+            <w:tcW w:w="1582" w:type="dxa"/>
+            <w:shd w:val="clear" w:color="auto" w:fill="auto"/>
+            <w:noWrap/>
+            <w:vAlign w:val="center"/>
+            <w:hideMark/>
+          </w:tcPr>
+          <w:p>
+            <w:pPr>
+              <w:suppressAutoHyphens w:val="0"/>
+              <w:autoSpaceDN/>
+              <w:jc w:val="center"/>
+              <w:textAlignment w:val="auto"/>
+              <w:rPr>
+                <w:rFonts w:ascii="Calibri" w:eastAsia="Times New Roman" w:hAnsi="Calibri" w:cs="Calibri"/>
+                <w:color w:val="000000"/>
+                <w:kern w:val="0"/>
+                <w:sz w:val="22"/>
+                <w:szCs w:val="22"/>
+                <w:lang w:eastAsia="es-ES" w:bidi="ar-SA"/>
+              </w:rPr>
+            </w:pPr>
+            <w:r>
+              <w:rPr>
+                <w:rFonts w:ascii="Calibri" w:eastAsia="Times New Roman" w:hAnsi="Calibri" w:cs="Calibri"/>
+                <w:color w:val="000000"/>
+                <w:kern w:val="0"/>
+                <w:sz w:val="22"/>
+                <w:szCs w:val="22"/>
+                <w:lang w:eastAsia="es-ES" w:bidi="ar-SA"/>
+              </w:rPr>
+              <w:t>0.06433333</w:t>
+            </w:r>
+          </w:p>
+        </w:tc>
+        <w:tc>
+          <w:tcPr>
+            <w:tcW w:w="1582" w:type="dxa"/>
+            <w:shd w:val="clear" w:color="auto" w:fill="auto"/>
+            <w:noWrap/>
+            <w:vAlign w:val="center"/>
+            <w:hideMark/>
+          </w:tcPr>
+          <w:p>
+            <w:pPr>
+              <w:suppressAutoHyphens w:val="0"/>
+              <w:autoSpaceDN/>
+              <w:jc w:val="center"/>
+              <w:textAlignment w:val="auto"/>
+              <w:rPr>
+                <w:rFonts w:ascii="Calibri" w:eastAsia="Times New Roman" w:hAnsi="Calibri" w:cs="Calibri"/>
+                <w:color w:val="000000"/>
+                <w:kern w:val="0"/>
+                <w:sz w:val="22"/>
+                <w:szCs w:val="22"/>
+                <w:lang w:eastAsia="es-ES" w:bidi="ar-SA"/>
+              </w:rPr>
+            </w:pPr>
+            <w:r>
+              <w:rPr>
+                <w:rFonts w:ascii="Calibri" w:eastAsia="Times New Roman" w:hAnsi="Calibri" w:cs="Calibri"/>
+                <w:color w:val="000000"/>
+                <w:kern w:val="0"/>
+                <w:sz w:val="22"/>
+                <w:szCs w:val="22"/>
+                <w:lang w:eastAsia="es-ES" w:bidi="ar-SA"/>
+              </w:rPr>
+              <w:t>0.0046</w:t>
+            </w:r>
+          </w:p>
+        </w:tc>
+        <w:tc>
+          <w:tcPr>
+            <w:tcW w:w="1582" w:type="dxa"/>
+            <w:shd w:val="clear" w:color="auto" w:fill="auto"/>
+            <w:noWrap/>
+            <w:vAlign w:val="center"/>
+            <w:hideMark/>
+          </w:tcPr>
+          <w:p>
+            <w:pPr>
+              <w:suppressAutoHyphens w:val="0"/>
+              <w:autoSpaceDN/>
+              <w:jc w:val="center"/>
+              <w:textAlignment w:val="auto"/>
+              <w:rPr>
+                <w:rFonts w:ascii="Calibri" w:eastAsia="Times New Roman" w:hAnsi="Calibri" w:cs="Calibri"/>
+                <w:color w:val="000000"/>
+                <w:kern w:val="0"/>
+                <w:sz w:val="22"/>
+                <w:szCs w:val="22"/>
+                <w:lang w:eastAsia="es-ES" w:bidi="ar-SA"/>
+              </w:rPr>
+            </w:pPr>
+            <w:r>
+              <w:rPr>
+                <w:rFonts w:ascii="Calibri" w:eastAsia="Times New Roman" w:hAnsi="Calibri" w:cs="Calibri"/>
+                <w:color w:val="000000"/>
+                <w:kern w:val="0"/>
+                <w:sz w:val="22"/>
+                <w:szCs w:val="22"/>
+                <w:lang w:eastAsia="es-ES" w:bidi="ar-SA"/>
+              </w:rPr>
+              <w:t>0.0055</w:t>
+            </w:r>
+          </w:p>
+        </w:tc>
+        <w:tc>
+          <w:tcPr>
+            <w:tcW w:w="1582" w:type="dxa"/>
+            <w:shd w:val="clear" w:color="auto" w:fill="auto"/>
+            <w:noWrap/>
+            <w:vAlign w:val="center"/>
+            <w:hideMark/>
+          </w:tcPr>
+          <w:p>
+            <w:pPr>
+              <w:suppressAutoHyphens w:val="0"/>
+              <w:autoSpaceDN/>
+              <w:jc w:val="center"/>
+              <w:textAlignment w:val="auto"/>
+              <w:rPr>
+                <w:rFonts w:ascii="Calibri" w:eastAsia="Times New Roman" w:hAnsi="Calibri" w:cs="Calibri"/>
+                <w:color w:val="000000"/>
+                <w:kern w:val="0"/>
+                <w:sz w:val="22"/>
+                <w:szCs w:val="22"/>
+                <w:lang w:eastAsia="es-ES" w:bidi="ar-SA"/>
+              </w:rPr>
+            </w:pPr>
+            <w:r>
+              <w:rPr>
+                <w:rFonts w:ascii="Calibri" w:eastAsia="Times New Roman" w:hAnsi="Calibri" w:cs="Calibri"/>
+                <w:color w:val="000000"/>
+                <w:kern w:val="0"/>
+                <w:sz w:val="22"/>
+                <w:szCs w:val="22"/>
+                <w:lang w:eastAsia="es-ES" w:bidi="ar-SA"/>
+              </w:rPr>
+              <w:t>0.03816667</w:t>
+            </w:r>
+          </w:p>
+        </w:tc>
+        <w:tc>
+          <w:tcPr>
+            <w:tcW w:w="1583" w:type="dxa"/>
+            <w:shd w:val="clear" w:color="auto" w:fill="auto"/>
+            <w:noWrap/>
+            <w:vAlign w:val="center"/>
+            <w:hideMark/>
+          </w:tcPr>
+          <w:p>
+            <w:pPr>
+              <w:suppressAutoHyphens w:val="0"/>
+              <w:autoSpaceDN/>
+              <w:jc w:val="center"/>
+              <w:textAlignment w:val="auto"/>
+              <w:rPr>
+                <w:rFonts w:ascii="Calibri" w:eastAsia="Times New Roman" w:hAnsi="Calibri" w:cs="Calibri"/>
+                <w:color w:val="000000"/>
+                <w:kern w:val="0"/>
+                <w:sz w:val="22"/>
+                <w:szCs w:val="22"/>
+                <w:lang w:eastAsia="es-ES" w:bidi="ar-SA"/>
+              </w:rPr>
+            </w:pPr>
+            <w:r>
+              <w:rPr>
+                <w:rFonts w:ascii="Calibri" w:eastAsia="Times New Roman" w:hAnsi="Calibri" w:cs="Calibri"/>
+                <w:color w:val="000000"/>
+                <w:kern w:val="0"/>
+                <w:sz w:val="22"/>
+                <w:szCs w:val="22"/>
+                <w:lang w:eastAsia="es-ES" w:bidi="ar-SA"/>
+              </w:rPr>
+              <w:t>0.02186667</w:t>
+            </w:r>
+          </w:p>
+        </w:tc>
+      </w:tr>
+      <w:tr>
+        <w:trPr>
+          <w:trHeight w:val="300"/>
+          <w:jc w:val="center"/>
+        </w:trPr>
+        <w:tc>
+          <w:tcPr>
+            <w:tcW w:w="1582" w:type="dxa"/>
+            <w:shd w:val="clear" w:color="auto" w:fill="auto"/>
+            <w:noWrap/>
+            <w:vAlign w:val="center"/>
+            <w:hideMark/>
+          </w:tcPr>
+          <w:p>
+            <w:pPr>
+              <w:suppressAutoHyphens w:val="0"/>
+              <w:autoSpaceDN/>
+              <w:jc w:val="center"/>
+              <w:textAlignment w:val="auto"/>
+              <w:rPr>
+                <w:rFonts w:ascii="Calibri" w:eastAsia="Times New Roman" w:hAnsi="Calibri" w:cs="Calibri"/>
+                <w:color w:val="000000"/>
+                <w:kern w:val="0"/>
+                <w:sz w:val="22"/>
+                <w:szCs w:val="22"/>
+                <w:lang w:eastAsia="es-ES" w:bidi="ar-SA"/>
+              </w:rPr>
+            </w:pPr>
+            <w:r>
+              <w:rPr>
+                <w:rFonts w:ascii="Calibri" w:eastAsia="Times New Roman" w:hAnsi="Calibri" w:cs="Calibri"/>
+                <w:color w:val="000000"/>
+                <w:kern w:val="0"/>
+                <w:sz w:val="22"/>
+                <w:szCs w:val="22"/>
+                <w:lang w:eastAsia="es-ES" w:bidi="ar-SA"/>
+              </w:rPr>
+              <w:t>40010</w:t>
+            </w:r>
+          </w:p>
+        </w:tc>
+        <w:tc>
+          <w:tcPr>
+            <w:tcW w:w="1582" w:type="dxa"/>
+            <w:shd w:val="clear" w:color="auto" w:fill="auto"/>
+            <w:noWrap/>
+            <w:vAlign w:val="center"/>
+            <w:hideMark/>
+          </w:tcPr>
+          <w:p>
+            <w:pPr>
+              <w:suppressAutoHyphens w:val="0"/>
+              <w:autoSpaceDN/>
+              <w:jc w:val="center"/>
+              <w:textAlignment w:val="auto"/>
+              <w:rPr>
+                <w:rFonts w:ascii="Calibri" w:eastAsia="Times New Roman" w:hAnsi="Calibri" w:cs="Calibri"/>
+                <w:color w:val="000000"/>
+                <w:kern w:val="0"/>
+                <w:sz w:val="22"/>
+                <w:szCs w:val="22"/>
+                <w:lang w:eastAsia="es-ES" w:bidi="ar-SA"/>
+              </w:rPr>
+            </w:pPr>
+            <w:r>
+              <w:rPr>
+                <w:rFonts w:ascii="Calibri" w:eastAsia="Times New Roman" w:hAnsi="Calibri" w:cs="Calibri"/>
+                <w:color w:val="000000"/>
+                <w:kern w:val="0"/>
+                <w:sz w:val="22"/>
+                <w:szCs w:val="22"/>
+                <w:lang w:eastAsia="es-ES" w:bidi="ar-SA"/>
+              </w:rPr>
+              <w:t>3551.68003</w:t>
+            </w:r>
+          </w:p>
+        </w:tc>
+        <w:tc>
+          <w:tcPr>
+            <w:tcW w:w="1582" w:type="dxa"/>
+            <w:shd w:val="clear" w:color="auto" w:fill="auto"/>
+            <w:noWrap/>
+            <w:vAlign w:val="center"/>
+            <w:hideMark/>
+          </w:tcPr>
+          <w:p>
+            <w:pPr>
+              <w:suppressAutoHyphens w:val="0"/>
+              <w:autoSpaceDN/>
+              <w:jc w:val="center"/>
+              <w:textAlignment w:val="auto"/>
+              <w:rPr>
+                <w:rFonts w:ascii="Calibri" w:eastAsia="Times New Roman" w:hAnsi="Calibri" w:cs="Calibri"/>
+                <w:color w:val="000000"/>
+                <w:kern w:val="0"/>
+                <w:sz w:val="22"/>
+                <w:szCs w:val="22"/>
+                <w:lang w:eastAsia="es-ES" w:bidi="ar-SA"/>
+              </w:rPr>
+            </w:pPr>
+            <w:r>
+              <w:rPr>
+                <w:rFonts w:ascii="Calibri" w:eastAsia="Times New Roman" w:hAnsi="Calibri" w:cs="Calibri"/>
+                <w:color w:val="000000"/>
+                <w:kern w:val="0"/>
+                <w:sz w:val="22"/>
+                <w:szCs w:val="22"/>
+                <w:lang w:eastAsia="es-ES" w:bidi="ar-SA"/>
+              </w:rPr>
+              <w:t>921.770967</w:t>
+            </w:r>
+          </w:p>
+        </w:tc>
+        <w:tc>
+          <w:tcPr>
+            <w:tcW w:w="1582" w:type="dxa"/>
+            <w:shd w:val="clear" w:color="auto" w:fill="auto"/>
+            <w:noWrap/>
+            <w:vAlign w:val="center"/>
+            <w:hideMark/>
+          </w:tcPr>
+          <w:p>
+            <w:pPr>
+              <w:suppressAutoHyphens w:val="0"/>
+              <w:autoSpaceDN/>
+              <w:jc w:val="center"/>
+              <w:textAlignment w:val="auto"/>
+              <w:rPr>
+                <w:rFonts w:ascii="Calibri" w:eastAsia="Times New Roman" w:hAnsi="Calibri" w:cs="Calibri"/>
+                <w:color w:val="000000"/>
+                <w:kern w:val="0"/>
+                <w:sz w:val="22"/>
+                <w:szCs w:val="22"/>
+                <w:lang w:eastAsia="es-ES" w:bidi="ar-SA"/>
+              </w:rPr>
+            </w:pPr>
+            <w:r>
+              <w:rPr>
+                <w:rFonts w:ascii="Calibri" w:eastAsia="Times New Roman" w:hAnsi="Calibri" w:cs="Calibri"/>
+                <w:color w:val="000000"/>
+                <w:kern w:val="0"/>
+                <w:sz w:val="22"/>
+                <w:szCs w:val="22"/>
+                <w:lang w:eastAsia="es-ES" w:bidi="ar-SA"/>
+              </w:rPr>
+              <w:t>4075.1758</w:t>
+            </w:r>
+          </w:p>
+        </w:tc>
+        <w:tc>
+          <w:tcPr>
+            <w:tcW w:w="1582" w:type="dxa"/>
+            <w:shd w:val="clear" w:color="auto" w:fill="auto"/>
+            <w:noWrap/>
+            <w:vAlign w:val="center"/>
+            <w:hideMark/>
+          </w:tcPr>
+          <w:p>
+            <w:pPr>
+              <w:suppressAutoHyphens w:val="0"/>
+              <w:autoSpaceDN/>
+              <w:jc w:val="center"/>
+              <w:textAlignment w:val="auto"/>
+              <w:rPr>
+                <w:rFonts w:ascii="Calibri" w:eastAsia="Times New Roman" w:hAnsi="Calibri" w:cs="Calibri"/>
+                <w:color w:val="000000"/>
+                <w:kern w:val="0"/>
+                <w:sz w:val="22"/>
+                <w:szCs w:val="22"/>
+                <w:lang w:eastAsia="es-ES" w:bidi="ar-SA"/>
+              </w:rPr>
+            </w:pPr>
+            <w:r>
+              <w:rPr>
+                <w:rFonts w:ascii="Calibri" w:eastAsia="Times New Roman" w:hAnsi="Calibri" w:cs="Calibri"/>
+                <w:color w:val="000000"/>
+                <w:kern w:val="0"/>
+                <w:sz w:val="22"/>
+                <w:szCs w:val="22"/>
+                <w:lang w:eastAsia="es-ES" w:bidi="ar-SA"/>
+              </w:rPr>
+              <w:t>838.2965</w:t>
+            </w:r>
+          </w:p>
+        </w:tc>
+        <w:tc>
+          <w:tcPr>
+            <w:tcW w:w="1583" w:type="dxa"/>
+            <w:shd w:val="clear" w:color="auto" w:fill="auto"/>
+            <w:noWrap/>
+            <w:vAlign w:val="center"/>
+            <w:hideMark/>
+          </w:tcPr>
+          <w:p>
+            <w:pPr>
+              <w:suppressAutoHyphens w:val="0"/>
+              <w:autoSpaceDN/>
+              <w:jc w:val="center"/>
+              <w:textAlignment w:val="auto"/>
+              <w:rPr>
+                <w:rFonts w:ascii="Calibri" w:eastAsia="Times New Roman" w:hAnsi="Calibri" w:cs="Calibri"/>
+                <w:color w:val="000000"/>
+                <w:kern w:val="0"/>
+                <w:sz w:val="22"/>
+                <w:szCs w:val="22"/>
+                <w:lang w:eastAsia="es-ES" w:bidi="ar-SA"/>
+              </w:rPr>
+            </w:pPr>
+            <w:r>
+              <w:rPr>
+                <w:rFonts w:ascii="Calibri" w:eastAsia="Times New Roman" w:hAnsi="Calibri" w:cs="Calibri"/>
+                <w:color w:val="000000"/>
+                <w:kern w:val="0"/>
+                <w:sz w:val="22"/>
+                <w:szCs w:val="22"/>
+                <w:lang w:eastAsia="es-ES" w:bidi="ar-SA"/>
+              </w:rPr>
+              <w:t>1072.52387</w:t>
+            </w:r>
+          </w:p>
+        </w:tc>
+      </w:tr>
+      <w:tr>
+        <w:trPr>
+          <w:trHeight w:val="300"/>
+          <w:jc w:val="center"/>
+        </w:trPr>
+        <w:tc>
+          <w:tcPr>
+            <w:tcW w:w="1582" w:type="dxa"/>
+            <w:shd w:val="clear" w:color="auto" w:fill="auto"/>
+            <w:noWrap/>
+            <w:vAlign w:val="center"/>
+            <w:hideMark/>
+          </w:tcPr>
+          <w:p>
+            <w:pPr>
+              <w:suppressAutoHyphens w:val="0"/>
+              <w:autoSpaceDN/>
+              <w:jc w:val="center"/>
+              <w:textAlignment w:val="auto"/>
+              <w:rPr>
+                <w:rFonts w:ascii="Calibri" w:eastAsia="Times New Roman" w:hAnsi="Calibri" w:cs="Calibri"/>
+                <w:color w:val="000000"/>
+                <w:kern w:val="0"/>
+                <w:sz w:val="22"/>
+                <w:szCs w:val="22"/>
+                <w:lang w:eastAsia="es-ES" w:bidi="ar-SA"/>
+              </w:rPr>
+            </w:pPr>
+            <w:r>
+              <w:rPr>
+                <w:rFonts w:ascii="Calibri" w:eastAsia="Times New Roman" w:hAnsi="Calibri" w:cs="Calibri"/>
+                <w:color w:val="000000"/>
+                <w:kern w:val="0"/>
+                <w:sz w:val="22"/>
+                <w:szCs w:val="22"/>
+                <w:lang w:eastAsia="es-ES" w:bidi="ar-SA"/>
+              </w:rPr>
+              <w:t>80010</w:t>
+            </w:r>
+          </w:p>
+        </w:tc>
+        <w:tc>
+          <w:tcPr>
+            <w:tcW w:w="1582" w:type="dxa"/>
+            <w:shd w:val="clear" w:color="auto" w:fill="auto"/>
+            <w:noWrap/>
+            <w:vAlign w:val="center"/>
+            <w:hideMark/>
+          </w:tcPr>
+          <w:p>
+            <w:pPr>
+              <w:suppressAutoHyphens w:val="0"/>
+              <w:autoSpaceDN/>
+              <w:jc w:val="center"/>
+              <w:textAlignment w:val="auto"/>
+              <w:rPr>
+                <w:rFonts w:ascii="Calibri" w:eastAsia="Times New Roman" w:hAnsi="Calibri" w:cs="Calibri"/>
+                <w:color w:val="000000"/>
+                <w:kern w:val="0"/>
+                <w:sz w:val="22"/>
+                <w:szCs w:val="22"/>
+                <w:lang w:eastAsia="es-ES" w:bidi="ar-SA"/>
+              </w:rPr>
+            </w:pPr>
+            <w:r>
+              <w:rPr>
+                <w:rFonts w:ascii="Calibri" w:eastAsia="Times New Roman" w:hAnsi="Calibri" w:cs="Calibri"/>
+                <w:color w:val="000000"/>
+                <w:kern w:val="0"/>
+                <w:sz w:val="22"/>
+                <w:szCs w:val="22"/>
+                <w:lang w:eastAsia="es-ES" w:bidi="ar-SA"/>
+              </w:rPr>
+              <w:t>14501.207</w:t>
+            </w:r>
+          </w:p>
+        </w:tc>
+        <w:tc>
+          <w:tcPr>
+            <w:tcW w:w="1582" w:type="dxa"/>
+            <w:shd w:val="clear" w:color="auto" w:fill="auto"/>
+            <w:noWrap/>
+            <w:vAlign w:val="center"/>
+            <w:hideMark/>
+          </w:tcPr>
+          <w:p>
+            <w:pPr>
+              <w:suppressAutoHyphens w:val="0"/>
+              <w:autoSpaceDN/>
+              <w:jc w:val="center"/>
+              <w:textAlignment w:val="auto"/>
+              <w:rPr>
+                <w:rFonts w:ascii="Calibri" w:eastAsia="Times New Roman" w:hAnsi="Calibri" w:cs="Calibri"/>
+                <w:color w:val="000000"/>
+                <w:kern w:val="0"/>
+                <w:sz w:val="22"/>
+                <w:szCs w:val="22"/>
+                <w:lang w:eastAsia="es-ES" w:bidi="ar-SA"/>
+              </w:rPr>
+            </w:pPr>
+            <w:r>
+              <w:rPr>
+                <w:rFonts w:ascii="Calibri" w:eastAsia="Times New Roman" w:hAnsi="Calibri" w:cs="Calibri"/>
+                <w:color w:val="000000"/>
+                <w:kern w:val="0"/>
+                <w:sz w:val="22"/>
+                <w:szCs w:val="22"/>
+                <w:lang w:eastAsia="es-ES" w:bidi="ar-SA"/>
+              </w:rPr>
+              <w:t>3840.27077</w:t>
+            </w:r>
+          </w:p>
+        </w:tc>
+        <w:tc>
+          <w:tcPr>
+            <w:tcW w:w="1582" w:type="dxa"/>
+            <w:shd w:val="clear" w:color="auto" w:fill="auto"/>
+            <w:noWrap/>
+            <w:vAlign w:val="center"/>
+            <w:hideMark/>
+          </w:tcPr>
+          <w:p>
+            <w:pPr>
+              <w:suppressAutoHyphens w:val="0"/>
+              <w:autoSpaceDN/>
+              <w:jc w:val="center"/>
+              <w:textAlignment w:val="auto"/>
+              <w:rPr>
+                <w:rFonts w:ascii="Calibri" w:eastAsia="Times New Roman" w:hAnsi="Calibri" w:cs="Calibri"/>
+                <w:color w:val="000000"/>
+                <w:kern w:val="0"/>
+                <w:sz w:val="22"/>
+                <w:szCs w:val="22"/>
+                <w:lang w:eastAsia="es-ES" w:bidi="ar-SA"/>
+              </w:rPr>
+            </w:pPr>
+            <w:r>
+              <w:rPr>
+                <w:rFonts w:ascii="Calibri" w:eastAsia="Times New Roman" w:hAnsi="Calibri" w:cs="Calibri"/>
+                <w:color w:val="000000"/>
+                <w:kern w:val="0"/>
+                <w:sz w:val="22"/>
+                <w:szCs w:val="22"/>
+                <w:lang w:eastAsia="es-ES" w:bidi="ar-SA"/>
+              </w:rPr>
+              <w:t>17468.222</w:t>
+            </w:r>
+          </w:p>
+        </w:tc>
+        <w:tc>
+          <w:tcPr>
+            <w:tcW w:w="1582" w:type="dxa"/>
+            <w:shd w:val="clear" w:color="auto" w:fill="auto"/>
+            <w:noWrap/>
+            <w:vAlign w:val="center"/>
+            <w:hideMark/>
+          </w:tcPr>
+          <w:p>
+            <w:pPr>
+              <w:suppressAutoHyphens w:val="0"/>
+              <w:autoSpaceDN/>
+              <w:jc w:val="center"/>
+              <w:textAlignment w:val="auto"/>
+              <w:rPr>
+                <w:rFonts w:ascii="Calibri" w:eastAsia="Times New Roman" w:hAnsi="Calibri" w:cs="Calibri"/>
+                <w:color w:val="000000"/>
+                <w:kern w:val="0"/>
+                <w:sz w:val="22"/>
+                <w:szCs w:val="22"/>
+                <w:lang w:eastAsia="es-ES" w:bidi="ar-SA"/>
+              </w:rPr>
+            </w:pPr>
+            <w:r>
+              <w:rPr>
+                <w:rFonts w:ascii="Calibri" w:eastAsia="Times New Roman" w:hAnsi="Calibri" w:cs="Calibri"/>
+                <w:color w:val="000000"/>
+                <w:kern w:val="0"/>
+                <w:sz w:val="22"/>
+                <w:szCs w:val="22"/>
+                <w:lang w:eastAsia="es-ES" w:bidi="ar-SA"/>
+              </w:rPr>
+              <w:t>3564.9611</w:t>
+            </w:r>
+          </w:p>
+        </w:tc>
+        <w:tc>
+          <w:tcPr>
+            <w:tcW w:w="1583" w:type="dxa"/>
+            <w:shd w:val="clear" w:color="auto" w:fill="auto"/>
+            <w:noWrap/>
+            <w:vAlign w:val="center"/>
+            <w:hideMark/>
+          </w:tcPr>
+          <w:p>
+            <w:pPr>
+              <w:suppressAutoHyphens w:val="0"/>
+              <w:autoSpaceDN/>
+              <w:jc w:val="center"/>
+              <w:textAlignment w:val="auto"/>
+              <w:rPr>
+                <w:rFonts w:ascii="Calibri" w:eastAsia="Times New Roman" w:hAnsi="Calibri" w:cs="Calibri"/>
+                <w:color w:val="000000"/>
+                <w:kern w:val="0"/>
+                <w:sz w:val="22"/>
+                <w:szCs w:val="22"/>
+                <w:lang w:eastAsia="es-ES" w:bidi="ar-SA"/>
+              </w:rPr>
+            </w:pPr>
+            <w:r>
+              <w:rPr>
+                <w:rFonts w:ascii="Calibri" w:eastAsia="Times New Roman" w:hAnsi="Calibri" w:cs="Calibri"/>
+                <w:color w:val="000000"/>
+                <w:kern w:val="0"/>
+                <w:sz w:val="22"/>
+                <w:szCs w:val="22"/>
+                <w:lang w:eastAsia="es-ES" w:bidi="ar-SA"/>
+              </w:rPr>
+              <w:t>4956.0295</w:t>
+            </w:r>
+          </w:p>
+        </w:tc>
+      </w:tr>
+      <w:tr>
+        <w:trPr>
+          <w:trHeight w:val="300"/>
+          <w:jc w:val="center"/>
+        </w:trPr>
+        <w:tc>
+          <w:tcPr>
+            <w:tcW w:w="1582" w:type="dxa"/>
+            <w:shd w:val="clear" w:color="auto" w:fill="auto"/>
+            <w:noWrap/>
+            <w:vAlign w:val="center"/>
+            <w:hideMark/>
+          </w:tcPr>
+          <w:p>
+            <w:pPr>
+              <w:suppressAutoHyphens w:val="0"/>
+              <w:autoSpaceDN/>
+              <w:jc w:val="center"/>
+              <w:textAlignment w:val="auto"/>
+              <w:rPr>
+                <w:rFonts w:ascii="Calibri" w:eastAsia="Times New Roman" w:hAnsi="Calibri" w:cs="Calibri"/>
+                <w:color w:val="000000"/>
+                <w:kern w:val="0"/>
+                <w:sz w:val="22"/>
+                <w:szCs w:val="22"/>
+                <w:lang w:eastAsia="es-ES" w:bidi="ar-SA"/>
+              </w:rPr>
+            </w:pPr>
+            <w:r>
+              <w:rPr>
+                <w:rFonts w:ascii="Calibri" w:eastAsia="Times New Roman" w:hAnsi="Calibri" w:cs="Calibri"/>
+                <w:color w:val="000000"/>
+                <w:kern w:val="0"/>
+                <w:sz w:val="22"/>
+                <w:szCs w:val="22"/>
+                <w:lang w:eastAsia="es-ES" w:bidi="ar-SA"/>
+              </w:rPr>
+              <w:t>120010</w:t>
+            </w:r>
+          </w:p>
+        </w:tc>
+        <w:tc>
+          <w:tcPr>
+            <w:tcW w:w="1582" w:type="dxa"/>
+            <w:shd w:val="clear" w:color="auto" w:fill="auto"/>
+            <w:noWrap/>
+            <w:vAlign w:val="center"/>
+            <w:hideMark/>
+          </w:tcPr>
+          <w:p>
+            <w:pPr>
+              <w:suppressAutoHyphens w:val="0"/>
+              <w:autoSpaceDN/>
+              <w:jc w:val="center"/>
+              <w:textAlignment w:val="auto"/>
+              <w:rPr>
+                <w:rFonts w:ascii="Calibri" w:eastAsia="Times New Roman" w:hAnsi="Calibri" w:cs="Calibri"/>
+                <w:color w:val="000000"/>
+                <w:kern w:val="0"/>
+                <w:sz w:val="22"/>
+                <w:szCs w:val="22"/>
+                <w:lang w:eastAsia="es-ES" w:bidi="ar-SA"/>
+              </w:rPr>
+            </w:pPr>
+            <w:r>
+              <w:rPr>
+                <w:rFonts w:ascii="Calibri" w:eastAsia="Times New Roman" w:hAnsi="Calibri" w:cs="Calibri"/>
+                <w:color w:val="000000"/>
+                <w:kern w:val="0"/>
+                <w:sz w:val="22"/>
+                <w:szCs w:val="22"/>
+                <w:lang w:eastAsia="es-ES" w:bidi="ar-SA"/>
+              </w:rPr>
+              <w:t>30867.6562</w:t>
+            </w:r>
+          </w:p>
+        </w:tc>
+        <w:tc>
+          <w:tcPr>
+            <w:tcW w:w="1582" w:type="dxa"/>
+            <w:shd w:val="clear" w:color="auto" w:fill="auto"/>
+            <w:noWrap/>
+            <w:vAlign w:val="center"/>
+            <w:hideMark/>
+          </w:tcPr>
+          <w:p>
+            <w:pPr>
+              <w:suppressAutoHyphens w:val="0"/>
+              <w:autoSpaceDN/>
+              <w:jc w:val="center"/>
+              <w:textAlignment w:val="auto"/>
+              <w:rPr>
+                <w:rFonts w:ascii="Calibri" w:eastAsia="Times New Roman" w:hAnsi="Calibri" w:cs="Calibri"/>
+                <w:color w:val="000000"/>
+                <w:kern w:val="0"/>
+                <w:sz w:val="22"/>
+                <w:szCs w:val="22"/>
+                <w:lang w:eastAsia="es-ES" w:bidi="ar-SA"/>
+              </w:rPr>
+            </w:pPr>
+            <w:r>
+              <w:rPr>
+                <w:rFonts w:ascii="Calibri" w:eastAsia="Times New Roman" w:hAnsi="Calibri" w:cs="Calibri"/>
+                <w:color w:val="000000"/>
+                <w:kern w:val="0"/>
+                <w:sz w:val="22"/>
+                <w:szCs w:val="22"/>
+                <w:lang w:eastAsia="es-ES" w:bidi="ar-SA"/>
+              </w:rPr>
+              <w:t>8545.181</w:t>
+            </w:r>
+          </w:p>
+        </w:tc>
+        <w:tc>
+          <w:tcPr>
+            <w:tcW w:w="1582" w:type="dxa"/>
+            <w:shd w:val="clear" w:color="auto" w:fill="auto"/>
+            <w:noWrap/>
+            <w:vAlign w:val="center"/>
+            <w:hideMark/>
+          </w:tcPr>
+          <w:p>
+            <w:pPr>
+              <w:suppressAutoHyphens w:val="0"/>
+              <w:autoSpaceDN/>
+              <w:jc w:val="center"/>
+              <w:textAlignment w:val="auto"/>
+              <w:rPr>
+                <w:rFonts w:ascii="Calibri" w:eastAsia="Times New Roman" w:hAnsi="Calibri" w:cs="Calibri"/>
+                <w:color w:val="000000"/>
+                <w:kern w:val="0"/>
+                <w:sz w:val="22"/>
+                <w:szCs w:val="22"/>
+                <w:lang w:eastAsia="es-ES" w:bidi="ar-SA"/>
+              </w:rPr>
+            </w:pPr>
+            <w:r>
+              <w:rPr>
+                <w:rFonts w:ascii="Calibri" w:eastAsia="Times New Roman" w:hAnsi="Calibri" w:cs="Calibri"/>
+                <w:color w:val="000000"/>
+                <w:kern w:val="0"/>
+                <w:sz w:val="22"/>
+                <w:szCs w:val="22"/>
+                <w:lang w:eastAsia="es-ES" w:bidi="ar-SA"/>
+              </w:rPr>
+              <w:t>39307.2969</w:t>
+            </w:r>
+          </w:p>
+        </w:tc>
+        <w:tc>
+          <w:tcPr>
+            <w:tcW w:w="1582" w:type="dxa"/>
+            <w:shd w:val="clear" w:color="auto" w:fill="auto"/>
+            <w:noWrap/>
+            <w:vAlign w:val="center"/>
+            <w:hideMark/>
+          </w:tcPr>
+          <w:p>
+            <w:pPr>
+              <w:suppressAutoHyphens w:val="0"/>
+              <w:autoSpaceDN/>
+              <w:jc w:val="center"/>
+              <w:textAlignment w:val="auto"/>
+              <w:rPr>
+                <w:rFonts w:ascii="Calibri" w:eastAsia="Times New Roman" w:hAnsi="Calibri" w:cs="Calibri"/>
+                <w:color w:val="000000"/>
+                <w:kern w:val="0"/>
+                <w:sz w:val="22"/>
+                <w:szCs w:val="22"/>
+                <w:lang w:eastAsia="es-ES" w:bidi="ar-SA"/>
+              </w:rPr>
+            </w:pPr>
+            <w:r>
+              <w:rPr>
+                <w:rFonts w:ascii="Calibri" w:eastAsia="Times New Roman" w:hAnsi="Calibri" w:cs="Calibri"/>
+                <w:color w:val="000000"/>
+                <w:kern w:val="0"/>
+                <w:sz w:val="22"/>
+                <w:szCs w:val="22"/>
+                <w:lang w:eastAsia="es-ES" w:bidi="ar-SA"/>
+              </w:rPr>
+              <w:t>8729.28367</w:t>
+            </w:r>
+          </w:p>
+        </w:tc>
+        <w:tc>
+          <w:tcPr>
+            <w:tcW w:w="1583" w:type="dxa"/>
+            <w:shd w:val="clear" w:color="auto" w:fill="auto"/>
+            <w:noWrap/>
+            <w:vAlign w:val="center"/>
+            <w:hideMark/>
+          </w:tcPr>
+          <w:p>
+            <w:pPr>
+              <w:suppressAutoHyphens w:val="0"/>
+              <w:autoSpaceDN/>
+              <w:jc w:val="center"/>
+              <w:textAlignment w:val="auto"/>
+              <w:rPr>
+                <w:rFonts w:ascii="Calibri" w:eastAsia="Times New Roman" w:hAnsi="Calibri" w:cs="Calibri"/>
+                <w:color w:val="000000"/>
+                <w:kern w:val="0"/>
+                <w:sz w:val="22"/>
+                <w:szCs w:val="22"/>
+                <w:lang w:eastAsia="es-ES" w:bidi="ar-SA"/>
+              </w:rPr>
+            </w:pPr>
+            <w:r>
+              <w:rPr>
+                <w:rFonts w:ascii="Calibri" w:eastAsia="Times New Roman" w:hAnsi="Calibri" w:cs="Calibri"/>
+                <w:color w:val="000000"/>
+                <w:kern w:val="0"/>
+                <w:sz w:val="22"/>
+                <w:szCs w:val="22"/>
+                <w:lang w:eastAsia="es-ES" w:bidi="ar-SA"/>
+              </w:rPr>
+              <w:t>10283.2376</w:t>
+            </w:r>
+          </w:p>
+        </w:tc>
+      </w:tr>
+      <w:tr>
+        <w:trPr>
+          <w:trHeight w:val="300"/>
+          <w:jc w:val="center"/>
+        </w:trPr>
+        <w:tc>
+          <w:tcPr>
+            <w:tcW w:w="1582" w:type="dxa"/>
+            <w:shd w:val="clear" w:color="auto" w:fill="auto"/>
+            <w:noWrap/>
+            <w:vAlign w:val="center"/>
+            <w:hideMark/>
+          </w:tcPr>
+          <w:p>
+            <w:pPr>
+              <w:suppressAutoHyphens w:val="0"/>
+              <w:autoSpaceDN/>
+              <w:jc w:val="center"/>
+              <w:textAlignment w:val="auto"/>
+              <w:rPr>
+                <w:rFonts w:ascii="Calibri" w:eastAsia="Times New Roman" w:hAnsi="Calibri" w:cs="Calibri"/>
+                <w:color w:val="000000"/>
+                <w:kern w:val="0"/>
+                <w:sz w:val="22"/>
+                <w:szCs w:val="22"/>
+                <w:lang w:eastAsia="es-ES" w:bidi="ar-SA"/>
+              </w:rPr>
+            </w:pPr>
+            <w:r>
+              <w:rPr>
+                <w:rFonts w:ascii="Calibri" w:eastAsia="Times New Roman" w:hAnsi="Calibri" w:cs="Calibri"/>
+                <w:color w:val="000000"/>
+                <w:kern w:val="0"/>
+                <w:sz w:val="22"/>
+                <w:szCs w:val="22"/>
+                <w:lang w:eastAsia="es-ES" w:bidi="ar-SA"/>
+              </w:rPr>
+              <w:t>160010</w:t>
+            </w:r>
+          </w:p>
+        </w:tc>
+        <w:tc>
+          <w:tcPr>
+            <w:tcW w:w="1582" w:type="dxa"/>
+            <w:shd w:val="clear" w:color="auto" w:fill="auto"/>
+            <w:noWrap/>
+            <w:vAlign w:val="center"/>
+            <w:hideMark/>
+          </w:tcPr>
+          <w:p>
+            <w:pPr>
+              <w:suppressAutoHyphens w:val="0"/>
+              <w:autoSpaceDN/>
+              <w:jc w:val="center"/>
+              <w:textAlignment w:val="auto"/>
+              <w:rPr>
+                <w:rFonts w:ascii="Calibri" w:eastAsia="Times New Roman" w:hAnsi="Calibri" w:cs="Calibri"/>
+                <w:color w:val="000000"/>
+                <w:kern w:val="0"/>
+                <w:sz w:val="22"/>
+                <w:szCs w:val="22"/>
+                <w:lang w:eastAsia="es-ES" w:bidi="ar-SA"/>
+              </w:rPr>
+            </w:pPr>
+            <w:r>
+              <w:rPr>
+                <w:rFonts w:ascii="Calibri" w:eastAsia="Times New Roman" w:hAnsi="Calibri" w:cs="Calibri"/>
+                <w:color w:val="000000"/>
+                <w:kern w:val="0"/>
+                <w:sz w:val="22"/>
+                <w:szCs w:val="22"/>
+                <w:lang w:eastAsia="es-ES" w:bidi="ar-SA"/>
+              </w:rPr>
+              <w:t>56339.3997</w:t>
+            </w:r>
+          </w:p>
+        </w:tc>
+        <w:tc>
+          <w:tcPr>
+            <w:tcW w:w="1582" w:type="dxa"/>
+            <w:shd w:val="clear" w:color="auto" w:fill="auto"/>
+            <w:noWrap/>
+            <w:vAlign w:val="center"/>
+            <w:hideMark/>
+          </w:tcPr>
+          <w:p>
+            <w:pPr>
+              <w:suppressAutoHyphens w:val="0"/>
+              <w:autoSpaceDN/>
+              <w:jc w:val="center"/>
+              <w:textAlignment w:val="auto"/>
+              <w:rPr>
+                <w:rFonts w:ascii="Calibri" w:eastAsia="Times New Roman" w:hAnsi="Calibri" w:cs="Calibri"/>
+                <w:color w:val="000000"/>
+                <w:kern w:val="0"/>
+                <w:sz w:val="22"/>
+                <w:szCs w:val="22"/>
+                <w:lang w:eastAsia="es-ES" w:bidi="ar-SA"/>
+              </w:rPr>
+            </w:pPr>
+            <w:r>
+              <w:rPr>
+                <w:rFonts w:ascii="Calibri" w:eastAsia="Times New Roman" w:hAnsi="Calibri" w:cs="Calibri"/>
+                <w:color w:val="000000"/>
+                <w:kern w:val="0"/>
+                <w:sz w:val="22"/>
+                <w:szCs w:val="22"/>
+                <w:lang w:eastAsia="es-ES" w:bidi="ar-SA"/>
+              </w:rPr>
+              <w:t>14738.5895</w:t>
+            </w:r>
+          </w:p>
+        </w:tc>
+        <w:tc>
+          <w:tcPr>
+            <w:tcW w:w="1582" w:type="dxa"/>
+            <w:shd w:val="clear" w:color="auto" w:fill="auto"/>
+            <w:noWrap/>
+            <w:vAlign w:val="center"/>
+            <w:hideMark/>
+          </w:tcPr>
+          <w:p>
+            <w:pPr>
+              <w:suppressAutoHyphens w:val="0"/>
+              <w:autoSpaceDN/>
+              <w:jc w:val="center"/>
+              <w:textAlignment w:val="auto"/>
+              <w:rPr>
+                <w:rFonts w:ascii="Calibri" w:eastAsia="Times New Roman" w:hAnsi="Calibri" w:cs="Calibri"/>
+                <w:color w:val="000000"/>
+                <w:kern w:val="0"/>
+                <w:sz w:val="22"/>
+                <w:szCs w:val="22"/>
+                <w:lang w:eastAsia="es-ES" w:bidi="ar-SA"/>
+              </w:rPr>
+            </w:pPr>
+            <w:r>
+              <w:rPr>
+                <w:rFonts w:ascii="Calibri" w:eastAsia="Times New Roman" w:hAnsi="Calibri" w:cs="Calibri"/>
+                <w:color w:val="000000"/>
+                <w:kern w:val="0"/>
+                <w:sz w:val="22"/>
+                <w:szCs w:val="22"/>
+                <w:lang w:eastAsia="es-ES" w:bidi="ar-SA"/>
+              </w:rPr>
+              <w:t>68586.3411</w:t>
+            </w:r>
+          </w:p>
+        </w:tc>
+        <w:tc>
+          <w:tcPr>
+            <w:tcW w:w="1582" w:type="dxa"/>
+            <w:shd w:val="clear" w:color="auto" w:fill="auto"/>
+            <w:noWrap/>
+            <w:vAlign w:val="center"/>
+            <w:hideMark/>
+          </w:tcPr>
+          <w:p>
+            <w:pPr>
+              <w:suppressAutoHyphens w:val="0"/>
+              <w:autoSpaceDN/>
+              <w:jc w:val="center"/>
+              <w:textAlignment w:val="auto"/>
+              <w:rPr>
+                <w:rFonts w:ascii="Calibri" w:eastAsia="Times New Roman" w:hAnsi="Calibri" w:cs="Calibri"/>
+                <w:color w:val="000000"/>
+                <w:kern w:val="0"/>
+                <w:sz w:val="22"/>
+                <w:szCs w:val="22"/>
+                <w:lang w:eastAsia="es-ES" w:bidi="ar-SA"/>
+              </w:rPr>
+            </w:pPr>
+            <w:r>
+              <w:rPr>
+                <w:rFonts w:ascii="Calibri" w:eastAsia="Times New Roman" w:hAnsi="Calibri" w:cs="Calibri"/>
+                <w:color w:val="000000"/>
+                <w:kern w:val="0"/>
+                <w:sz w:val="22"/>
+                <w:szCs w:val="22"/>
+                <w:lang w:eastAsia="es-ES" w:bidi="ar-SA"/>
+              </w:rPr>
+              <w:t>12781.0065</w:t>
+            </w:r>
+          </w:p>
+        </w:tc>
+        <w:tc>
+          <w:tcPr>
+            <w:tcW w:w="1583" w:type="dxa"/>
+            <w:shd w:val="clear" w:color="auto" w:fill="auto"/>
+            <w:noWrap/>
+            <w:vAlign w:val="center"/>
+            <w:hideMark/>
+          </w:tcPr>
+          <w:p>
+            <w:pPr>
+              <w:keepNext/>
+              <w:suppressAutoHyphens w:val="0"/>
+              <w:autoSpaceDN/>
+              <w:jc w:val="center"/>
+              <w:textAlignment w:val="auto"/>
+              <w:rPr>
+                <w:rFonts w:ascii="Calibri" w:eastAsia="Times New Roman" w:hAnsi="Calibri" w:cs="Calibri"/>
+                <w:color w:val="000000"/>
+                <w:kern w:val="0"/>
+                <w:sz w:val="22"/>
+                <w:szCs w:val="22"/>
+                <w:lang w:eastAsia="es-ES" w:bidi="ar-SA"/>
+              </w:rPr>
+            </w:pPr>
+            <w:r>
+              <w:rPr>
+                <w:rFonts w:ascii="Calibri" w:eastAsia="Times New Roman" w:hAnsi="Calibri" w:cs="Calibri"/>
+                <w:color w:val="000000"/>
+                <w:kern w:val="0"/>
+                <w:sz w:val="22"/>
+                <w:szCs w:val="22"/>
+                <w:lang w:eastAsia="es-ES" w:bidi="ar-SA"/>
+              </w:rPr>
+              <w:t>17283.3424</w:t>
+            </w:r>
+          </w:p>
+        </w:tc>
+      </w:tr>
+    </w:tbl>
+    <w:p>
+      <w:pPr>
+        <w:pStyle w:val="Descripcin"/>
+        <w:jc w:val="center"/>
+      </w:pPr>
+      <w:r>
+        <w:t>Media de los tiempos excluyendo el menor y el mayor tiempo</w:t>
+      </w:r>
+    </w:p>
+    <w:p>
+      <w:pPr>
+        <w:pStyle w:val="Standard"/>
+      </w:pPr>
+      <w:r>
+        <w:rPr>
+          <w:noProof/>
+        </w:rPr>
+        <w:drawing>
+          <wp:anchor distT="0" distB="0" distL="114300" distR="114300" simplePos="0" relativeHeight="251658240" behindDoc="0" locked="0" layoutInCell="1" allowOverlap="1" wp14:anchorId="524E825E" wp14:editId="292DF63E">
+            <wp:simplePos x="0" y="0"/>
+            <wp:positionH relativeFrom="margin">
+              <wp:align>center</wp:align>
+            </wp:positionH>
+            <wp:positionV relativeFrom="paragraph">
+              <wp:posOffset>321262</wp:posOffset>
+            </wp:positionV>
+            <wp:extent cx="6357620" cy="2785745"/>
+            <wp:effectExtent l="0" t="0" r="5080" b="14605"/>
+            <wp:wrapSquare wrapText="bothSides"/>
+            <wp:docPr id="7" name="Gráfico 7">
+              <a:extLst xmlns:a="http://schemas.openxmlformats.org/drawingml/2006/main">
+                <a:ext uri="{FF2B5EF4-FFF2-40B4-BE49-F238E27FC236}">
+                  <a16:creationId xmlns:a16="http://schemas.microsoft.com/office/drawing/2014/main" id="{6CF5C0C0-FCDD-4FA1-8094-66AD903FE208}"/>
+                </a:ext>
+              </a:extLst>
+            </wp:docPr>
+            <wp:cNvGraphicFramePr/>
+            <a:graphic xmlns:a="http://schemas.openxmlformats.org/drawingml/2006/main">
+              <a:graphicData uri="http://schemas.openxmlformats.org/drawingml/2006/chart">
+                <c:chart xmlns:c="http://schemas.openxmlformats.org/drawingml/2006/chart" xmlns:r="http://schemas.openxmlformats.org/officeDocument/2006/relationships" r:id="rId12"/>
+              </a:graphicData>
+            </a:graphic>
+            <wp14:sizeRelH relativeFrom="page">
+              <wp14:pctWidth>0</wp14:pctWidth>
+            </wp14:sizeRelH>
+            <wp14:sizeRelV relativeFrom="page">
+              <wp14:pctHeight>0</wp14:pctHeight>
+            </wp14:sizeRelV>
+          </wp:anchor>
+        </w:drawing>
+      </w:r>
+    </w:p>
+    <w:p>
+      <w:pPr>
+        <w:pStyle w:val="Standard"/>
+      </w:pPr>
+      <w:r>
+        <w:rPr>
+          <w:noProof/>
+        </w:rPr>
+        <w:lastRenderedPageBreak/>
+        <w:drawing>
+          <wp:anchor distT="0" distB="0" distL="114300" distR="114300" simplePos="0" relativeHeight="251663360" behindDoc="0" locked="0" layoutInCell="1" allowOverlap="1" wp14:anchorId="60E62D31" wp14:editId="26064AA0">
+            <wp:simplePos x="0" y="0"/>
+            <wp:positionH relativeFrom="margin">
+              <wp:align>center</wp:align>
+            </wp:positionH>
+            <wp:positionV relativeFrom="paragraph">
+              <wp:posOffset>2087770</wp:posOffset>
+            </wp:positionV>
+            <wp:extent cx="5279390" cy="2671445"/>
+            <wp:effectExtent l="0" t="0" r="16510" b="14605"/>
+            <wp:wrapSquare wrapText="bothSides"/>
+            <wp:docPr id="11" name="Gráfico 11">
+              <a:extLst xmlns:a="http://schemas.openxmlformats.org/drawingml/2006/main">
+                <a:ext uri="{FF2B5EF4-FFF2-40B4-BE49-F238E27FC236}">
+                  <a16:creationId xmlns:a16="http://schemas.microsoft.com/office/drawing/2014/main" id="{E4173C4D-04E9-4B7C-8543-499AB0F75AF9}"/>
+                </a:ext>
+              </a:extLst>
+            </wp:docPr>
+            <wp:cNvGraphicFramePr/>
+            <a:graphic xmlns:a="http://schemas.openxmlformats.org/drawingml/2006/main">
+              <a:graphicData uri="http://schemas.openxmlformats.org/drawingml/2006/chart">
+                <c:chart xmlns:c="http://schemas.openxmlformats.org/drawingml/2006/chart" xmlns:r="http://schemas.openxmlformats.org/officeDocument/2006/relationships" r:id="rId13"/>
+              </a:graphicData>
+            </a:graphic>
+            <wp14:sizeRelH relativeFrom="page">
+              <wp14:pctWidth>0</wp14:pctWidth>
+            </wp14:sizeRelH>
+            <wp14:sizeRelV relativeFrom="page">
+              <wp14:pctHeight>0</wp14:pctHeight>
+            </wp14:sizeRelV>
+          </wp:anchor>
+        </w:drawing>
       </w:r>
       <w:r>
         <w:rPr>
-          <w:b/>
-          <w:bCs/>
+          <w:noProof/>
         </w:rPr>
-        <w:t>rtado 2. Tarea 3: ¿Mejora de tiempos al paralelizar?</w:t>
+        <mc:AlternateContent>
+          <mc:Choice Requires="wps">
+            <w:drawing>
+              <wp:anchor distT="0" distB="0" distL="114300" distR="114300" simplePos="0" relativeHeight="251662336" behindDoc="0" locked="0" layoutInCell="1" allowOverlap="1" wp14:anchorId="2C9ABD40" wp14:editId="6C99959B">
+                <wp:simplePos x="0" y="0"/>
+                <wp:positionH relativeFrom="column">
+                  <wp:posOffset>-135255</wp:posOffset>
+                </wp:positionH>
+                <wp:positionV relativeFrom="paragraph">
+                  <wp:posOffset>1758315</wp:posOffset>
+                </wp:positionV>
+                <wp:extent cx="6390640" cy="635"/>
+                <wp:effectExtent l="0" t="0" r="0" b="0"/>
+                <wp:wrapSquare wrapText="bothSides"/>
+                <wp:docPr id="10" name="Cuadro de texto 10"/>
+                <wp:cNvGraphicFramePr/>
+                <a:graphic xmlns:a="http://schemas.openxmlformats.org/drawingml/2006/main">
+                  <a:graphicData uri="http://schemas.microsoft.com/office/word/2010/wordprocessingShape">
+                    <wps:wsp>
+                      <wps:cNvSpPr txBox="1"/>
+                      <wps:spPr>
+                        <a:xfrm>
+                          <a:off x="0" y="0"/>
+                          <a:ext cx="6390640" cy="635"/>
+                        </a:xfrm>
+                        <a:prstGeom prst="rect">
+                          <a:avLst/>
+                        </a:prstGeom>
+                        <a:solidFill>
+                          <a:prstClr val="white"/>
+                        </a:solidFill>
+                        <a:ln>
+                          <a:noFill/>
+                        </a:ln>
+                      </wps:spPr>
+                      <wps:txbx>
+                        <w:txbxContent>
+                          <w:p>
+                            <w:pPr>
+                              <w:pStyle w:val="Descripcin"/>
+                              <w:jc w:val="center"/>
+                            </w:pPr>
+                            <w:r>
+                              <w:t>Análisis de los resultados obtenidos</w:t>
+                            </w:r>
+                          </w:p>
+                        </w:txbxContent>
+                      </wps:txbx>
+                      <wps:bodyPr rot="0" spcFirstLastPara="0" vertOverflow="overflow" horzOverflow="overflow" vert="horz" wrap="square" lIns="0" tIns="0" rIns="0" bIns="0" numCol="1" spcCol="0" rtlCol="0" fromWordArt="0" anchor="t" anchorCtr="0" forceAA="0" compatLnSpc="1">
+                        <a:prstTxWarp prst="textNoShape">
+                          <a:avLst/>
+                        </a:prstTxWarp>
+                        <a:spAutoFit/>
+                      </wps:bodyPr>
+                    </wps:wsp>
+                  </a:graphicData>
+                </a:graphic>
+              </wp:anchor>
+            </w:drawing>
+          </mc:Choice>
+          <mc:Fallback>
+            <w:pict>
+              <v:shapetype w14:anchorId="2C9ABD40" id="_x0000_t202" coordsize="21600,21600" o:spt="202" path="m,l,21600r21600,l21600,xe">
+                <v:stroke joinstyle="miter"/>
+                <v:path gradientshapeok="t" o:connecttype="rect"/>
+              </v:shapetype>
+              <v:shape id="Cuadro de texto 10" o:spid="_x0000_s1026" type="#_x0000_t202" style="position:absolute;margin-left:-10.65pt;margin-top:138.45pt;width:503.2pt;height:.05pt;z-index:251662336;visibility:visible;mso-wrap-style:square;mso-wrap-distance-left:9pt;mso-wrap-distance-top:0;mso-wrap-distance-right:9pt;mso-wrap-distance-bottom:0;mso-position-horizontal:absolute;mso-position-horizontal-relative:text;mso-position-vertical:absolute;mso-position-vertical-relative:text;v-text-anchor:top" o:gfxdata="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" stroked="f">
+                <v:textbox style="mso-fit-shape-to-text:t" inset="0,0,0,0">
+                  <w:txbxContent>
+                    <w:p>
+                      <w:pPr>
+                        <w:pStyle w:val="Descripcin"/>
+                        <w:jc w:val="center"/>
+                      </w:pPr>
+                      <w:r>
+                        <w:t>Análisis de los resultados obtenidos</w:t>
+                      </w:r>
+                    </w:p>
+                  </w:txbxContent>
+                </v:textbox>
+                <w10:wrap type="square"/>
+              </v:shape>
+            </w:pict>
+          </mc:Fallback>
+        </mc:AlternateContent>
+      </w:r>
+      <w:r>
+        <w:drawing>
+          <wp:anchor distT="0" distB="0" distL="114300" distR="114300" simplePos="0" relativeHeight="251660288" behindDoc="0" locked="0" layoutInCell="1" allowOverlap="1" wp14:anchorId="245C06CB" wp14:editId="066EE13E">
+            <wp:simplePos x="0" y="0"/>
+            <wp:positionH relativeFrom="margin">
+              <wp:align>center</wp:align>
+            </wp:positionH>
+            <wp:positionV relativeFrom="paragraph">
+              <wp:posOffset>525</wp:posOffset>
+            </wp:positionV>
+            <wp:extent cx="6391200" cy="1701579"/>
+            <wp:effectExtent l="0" t="0" r="0" b="0"/>
+            <wp:wrapSquare wrapText="bothSides"/>
+            <wp:docPr id="9" name="Imagen 9"/>
+            <wp:cNvGraphicFramePr>
+              <a:graphicFrameLocks xmlns:a="http://schemas.openxmlformats.org/drawingml/2006/main" noChangeAspect="1"/>
+            </wp:cNvGraphicFramePr>
+            <a:graphic xmlns:a="http://schemas.openxmlformats.org/drawingml/2006/main">
+              <a:graphicData uri="http://schemas.openxmlformats.org/drawingml/2006/picture">
+                <pic:pic xmlns:pic="http://schemas.openxmlformats.org/drawingml/2006/picture">
+                  <pic:nvPicPr>
+                    <pic:cNvPr id="0" name="Picture 7"/>
+                    <pic:cNvPicPr>
+                      <a:picLocks noChangeAspect="1" noChangeArrowheads="1"/>
+                    </pic:cNvPicPr>
+                  </pic:nvPicPr>
+                  <pic:blipFill>
+                    <a:blip r:embed="rId14">
+                      <a:extLst>
+                        <a:ext uri="{28A0092B-C50C-407E-A947-70E740481C1C}">
+                          <a14:useLocalDpi xmlns:a14="http://schemas.microsoft.com/office/drawing/2010/main" val="0"/>
+                        </a:ext>
+                      </a:extLst>
+                    </a:blip>
+                    <a:srcRect/>
+                    <a:stretch>
+                      <a:fillRect/>
+                    </a:stretch>
+                  </pic:blipFill>
+                  <pic:spPr bwMode="auto">
+                    <a:xfrm>
+                      <a:off x="0" y="0"/>
+                      <a:ext cx="6391200" cy="1701579"/>
+                    </a:xfrm>
+                    <a:prstGeom prst="rect">
+                      <a:avLst/>
+                    </a:prstGeom>
+                    <a:noFill/>
+                    <a:ln>
+                      <a:noFill/>
+                    </a:ln>
+                  </pic:spPr>
+                </pic:pic>
+              </a:graphicData>
+            </a:graphic>
+            <wp14:sizeRelH relativeFrom="page">
+              <wp14:pctWidth>0</wp14:pctWidth>
+            </wp14:sizeRelH>
+            <wp14:sizeRelV relativeFrom="page">
+              <wp14:pctHeight>0</wp14:pctHeight>
+            </wp14:sizeRelV>
+          </wp:anchor>
+        </w:drawing>
       </w:r>
     </w:p>
     <w:p>
@@ -376,8 +3782,72 @@
       <w:pPr>
         <w:pStyle w:val="Standard"/>
       </w:pPr>
+    </w:p>
+    <w:p>
+      <w:pPr>
+        <w:pStyle w:val="Standard"/>
+      </w:pPr>
+    </w:p>
+    <w:p>
+      <w:pPr>
+        <w:pStyle w:val="Standard"/>
+      </w:pPr>
+    </w:p>
+    <w:p>
+      <w:pPr>
+        <w:pStyle w:val="Standard"/>
+      </w:pPr>
+    </w:p>
+    <w:p>
+      <w:pPr>
+        <w:pStyle w:val="Standard"/>
+      </w:pPr>
+    </w:p>
+    <w:p>
+      <w:pPr>
+        <w:pStyle w:val="Standard"/>
+      </w:pPr>
+    </w:p>
+    <w:p>
+      <w:pPr>
+        <w:pStyle w:val="Standard"/>
+      </w:pPr>
+    </w:p>
+    <w:p>
+      <w:pPr>
+        <w:pStyle w:val="Standard"/>
+      </w:pPr>
+    </w:p>
+    <w:p>
+      <w:pPr>
+        <w:pStyle w:val="Standard"/>
+      </w:pPr>
+    </w:p>
+    <w:p>
+      <w:pPr>
+        <w:pStyle w:val="Standard"/>
+      </w:pPr>
+    </w:p>
+    <w:p>
+      <w:pPr>
+        <w:pStyle w:val="Standard"/>
+      </w:pPr>
+    </w:p>
+    <w:p>
+      <w:pPr>
+        <w:pStyle w:val="Standard"/>
+      </w:pPr>
       <w:r>
-        <w:t>Se hace entrega en Ciudad Real, a martes, 1 de diciembre de 2020.</w:t>
+        <w:t>Continuamos con todos los argumentos desarrollados en el anterior apartado, pero destacamos que, en el momento en el que decimos que la diferencia entre pendientes es generalmente creciente, indicamos que se trata en general en la mayoría de los casos, pero particularmente en el algoritmo D paralelo, existe un momento en el que no es así. L</w:t>
+      </w:r>
+      <w:r>
+        <w:t xml:space="preserve">a diferencia </w:t>
+      </w:r>
+      <w:r>
+        <w:t>pasa a ser</w:t>
+      </w:r>
+      <w:r>
+        <w:t xml:space="preserve"> negativa, es decir, ha disminuido la pendiente con respecto a la anterior, para el caso del 4º segmento.</w:t>
       </w:r>
     </w:p>
     <w:p>
@@ -385,15 +3855,242 @@
         <w:pStyle w:val="Standard"/>
       </w:pPr>
       <w:r>
+        <w:t>Hemos encontrado esa diferencia en el algoritmo D, cuya pendiente es menor (más plana), y, que probablemente el decrecimiento de la derivada se deba a errores producidos en las mediciones.</w:t>
+      </w:r>
+    </w:p>
+    <w:p>
+      <w:pPr>
+        <w:pStyle w:val="Standard"/>
+      </w:pPr>
+    </w:p>
+    <w:p>
+      <w:pPr>
+        <w:pStyle w:val="Standard"/>
+        <w:rPr>
+          <w:b/>
+          <w:bCs/>
+        </w:rPr>
+      </w:pPr>
+      <w:r>
+        <w:rPr>
+          <w:b/>
+          <w:bCs/>
+        </w:rPr>
+        <w:t>R</w:t>
+      </w:r>
+      <w:r>
+        <w:rPr>
+          <w:b/>
+          <w:bCs/>
+        </w:rPr>
+        <w:t>esultados particulares de los métodos paralelos:</w:t>
+      </w:r>
+    </w:p>
+    <w:p>
+      <w:pPr>
+        <w:pStyle w:val="Standard"/>
+      </w:pPr>
+      <w:r>
+        <w:t>Lamentablemente, los resultados de los tiempos del algoritmo A paralelizado no han mejorado con respecto a los tiempos del algoritmo A secuencial. Empeoran considerablemente.</w:t>
+      </w:r>
+    </w:p>
+    <w:p>
+      <w:pPr>
+        <w:pStyle w:val="Standard"/>
+      </w:pPr>
+      <w:r>
+        <w:t>En el caso del algoritmo D paralelizado no mejorado, sí que mejora con respecto al D secuencial. El algoritmo D paralelizado mejorado con respecto al algoritmo D paralelizado no mejorado, empeora.</w:t>
+      </w:r>
+    </w:p>
+    <w:p>
+      <w:pPr>
+        <w:pStyle w:val="Standard"/>
+      </w:pPr>
+      <w:r>
+        <w:t>Creemos que los algoritmos B y C no se pueden paralelizar por los motivos señalados en los comentarios del código.</w:t>
+      </w:r>
+    </w:p>
+    <w:p>
+      <w:pPr>
+        <w:pStyle w:val="Standard"/>
+      </w:pPr>
+      <w:r>
+        <w:t xml:space="preserve">En este caso particular de tomar los algoritmos paralelos o secuenciales en el caso de no ser </w:t>
+      </w:r>
+      <w:proofErr w:type="spellStart"/>
+      <w:r>
+        <w:t>paralelizables</w:t>
+      </w:r>
+      <w:proofErr w:type="spellEnd"/>
+      <w:r>
+        <w:t xml:space="preserve">, el algoritmo C secuencial/no </w:t>
+      </w:r>
+      <w:proofErr w:type="spellStart"/>
+      <w:r>
+        <w:t>paralelizable</w:t>
+      </w:r>
+      <w:proofErr w:type="spellEnd"/>
+      <w:r>
+        <w:t xml:space="preserve"> continúa siendo el que más tiempo tarda, seguido del A paralelo; mientras que el que menos es el algoritmo D paralelo seguido del B no </w:t>
+      </w:r>
+      <w:proofErr w:type="spellStart"/>
+      <w:r>
+        <w:t>paralelizable</w:t>
+      </w:r>
+      <w:proofErr w:type="spellEnd"/>
+      <w:r>
+        <w:t>. Entre medias se encuentra el algoritmo D paralelo mejorado.</w:t>
+      </w:r>
+    </w:p>
+    <w:p>
+      <w:pPr>
+        <w:pStyle w:val="Standard"/>
+      </w:pPr>
+    </w:p>
+    <w:p>
+      <w:pPr>
+        <w:pStyle w:val="Standard"/>
+      </w:pPr>
+      <m:oMathPara>
+        <m:oMath>
+          <m:r>
+            <w:rPr>
+              <w:rFonts w:ascii="Cambria Math" w:hAnsi="Cambria Math"/>
+            </w:rPr>
+            <m:t>t</m:t>
+          </m:r>
+          <m:d>
+            <m:dPr>
+              <m:ctrlPr>
+                <w:rPr>
+                  <w:rFonts w:ascii="Cambria Math" w:hAnsi="Cambria Math"/>
+                  <w:i/>
+                </w:rPr>
+              </m:ctrlPr>
+            </m:dPr>
+            <m:e>
+              <m:r>
+                <w:rPr>
+                  <w:rFonts w:ascii="Cambria Math" w:hAnsi="Cambria Math"/>
+                </w:rPr>
+                <m:t>C</m:t>
+              </m:r>
+            </m:e>
+          </m:d>
+          <m:r>
+            <w:rPr>
+              <w:rFonts w:ascii="Cambria Math" w:hAnsi="Cambria Math"/>
+            </w:rPr>
+            <m:t>&gt;t</m:t>
+          </m:r>
+          <m:d>
+            <m:dPr>
+              <m:ctrlPr>
+                <w:rPr>
+                  <w:rFonts w:ascii="Cambria Math" w:hAnsi="Cambria Math"/>
+                  <w:i/>
+                </w:rPr>
+              </m:ctrlPr>
+            </m:dPr>
+            <m:e>
+              <m:r>
+                <w:rPr>
+                  <w:rFonts w:ascii="Cambria Math" w:hAnsi="Cambria Math"/>
+                </w:rPr>
+                <m:t>A</m:t>
+              </m:r>
+            </m:e>
+          </m:d>
+          <m:r>
+            <w:rPr>
+              <w:rFonts w:ascii="Cambria Math" w:hAnsi="Cambria Math"/>
+            </w:rPr>
+            <m:t>&gt;t</m:t>
+          </m:r>
+          <m:d>
+            <m:dPr>
+              <m:ctrlPr>
+                <w:rPr>
+                  <w:rFonts w:ascii="Cambria Math" w:hAnsi="Cambria Math"/>
+                  <w:i/>
+                </w:rPr>
+              </m:ctrlPr>
+            </m:dPr>
+            <m:e>
+              <m:r>
+                <w:rPr>
+                  <w:rFonts w:ascii="Cambria Math" w:hAnsi="Cambria Math"/>
+                </w:rPr>
+                <m:t>Dm</m:t>
+              </m:r>
+            </m:e>
+          </m:d>
+          <m:r>
+            <w:rPr>
+              <w:rFonts w:ascii="Cambria Math" w:hAnsi="Cambria Math"/>
+            </w:rPr>
+            <m:t>&gt;t</m:t>
+          </m:r>
+          <m:d>
+            <m:dPr>
+              <m:ctrlPr>
+                <w:rPr>
+                  <w:rFonts w:ascii="Cambria Math" w:hAnsi="Cambria Math"/>
+                  <w:i/>
+                </w:rPr>
+              </m:ctrlPr>
+            </m:dPr>
+            <m:e>
+              <m:r>
+                <w:rPr>
+                  <w:rFonts w:ascii="Cambria Math" w:hAnsi="Cambria Math"/>
+                </w:rPr>
+                <m:t>B</m:t>
+              </m:r>
+            </m:e>
+          </m:d>
+          <m:r>
+            <w:rPr>
+              <w:rFonts w:ascii="Cambria Math" w:hAnsi="Cambria Math"/>
+            </w:rPr>
+            <m:t>&gt;t(D)</m:t>
+          </m:r>
+        </m:oMath>
+      </m:oMathPara>
+    </w:p>
+    <w:p>
+      <w:pPr>
+        <w:pStyle w:val="Standard"/>
+      </w:pPr>
+    </w:p>
+    <w:p>
+      <w:pPr>
+        <w:pStyle w:val="Standard"/>
+        <w:jc w:val="center"/>
+      </w:pPr>
+      <w:r>
+        <w:t>Se hace en</w:t>
+      </w:r>
+      <w:r>
+        <w:t>t</w:t>
+      </w:r>
+      <w:r>
+        <w:t>rega en Ciudad Real, a martes, 1 de diciembre de 2020.</w:t>
+      </w:r>
+    </w:p>
+    <w:p>
+      <w:pPr>
+        <w:pStyle w:val="Standard"/>
+        <w:jc w:val="center"/>
+      </w:pPr>
+      <w:r>
         <w:t xml:space="preserve">(Fecha límite de entrega para el Laboratorio B1: </w:t>
       </w:r>
-      <w:proofErr w:type="gramStart"/>
       <w:r>
-        <w:t>Jueves</w:t>
+        <w:t>j</w:t>
       </w:r>
-      <w:proofErr w:type="gramEnd"/>
       <w:r>
-        <w:t>, 3 de diciembre a las 19:59 horas)</w:t>
+        <w:t>ueves, 3 de diciembre a las 19:59 horas)</w:t>
       </w:r>
     </w:p>
     <w:sectPr>
@@ -444,6 +4141,126 @@
     </w:p>
   </w:footnote>
 </w:footnotes>
+</file>
+
+<file path=word/numbering.xml><?xml version="1.0" encoding="utf-8"?>
+<w:numbering xmlns:wpc="http://schemas.microsoft.com/office/word/2010/wordprocessingCanvas" xmlns:cx="http://schemas.microsoft.com/office/drawing/2014/chartex" xmlns:cx1="http://schemas.microsoft.com/office/drawing/2015/9/8/chartex" xmlns:cx2="http://schemas.microsoft.com/office/drawing/2015/10/21/chartex" xmlns:cx3="http://schemas.microsoft.com/office/drawing/2016/5/9/chartex" xmlns:cx4="http://schemas.microsoft.com/office/drawing/2016/5/10/chartex" xmlns:cx5="http://schemas.microsoft.com/office/drawing/2016/5/11/chartex" xmlns:cx6="http://schemas.microsoft.com/office/drawing/2016/5/12/chartex" xmlns:cx7="http://schemas.microsoft.com/office/drawing/2016/5/13/chartex" xmlns:cx8="http://schemas.microsoft.com/office/drawing/2016/5/14/chartex" xmlns:mc="http://schemas.openxmlformats.org/markup-compatibility/2006" xmlns:aink="http://schemas.microsoft.com/office/drawing/2016/ink" xmlns:am3d="http://schemas.microsoft.com/office/drawing/2017/model3d" xmlns:o="urn:schemas-microsoft-com:office:office" xmlns:r="http://schemas.openxmlformats.org/officeDocument/2006/relationships" xmlns:m="http://schemas.openxmlformats.org/officeDocument/2006/math" xmlns:v="urn:schemas-microsoft-com:vml" xmlns:wp14="http://schemas.microsoft.com/office/word/2010/wordprocessingDrawing" xmlns:wp="http://schemas.openxmlformats.org/drawingml/2006/wordprocessingDrawing" xmlns:w10="urn:schemas-microsoft-com:office:word" xmlns:w="http://schemas.openxmlformats.org/wordprocessingml/2006/main" xmlns:w14="http://schemas.microsoft.com/office/word/2010/wordml" xmlns:w15="http://schemas.microsoft.com/office/word/2012/wordml" xmlns:w16cex="http://schemas.microsoft.com/office/word/2018/wordml/cex" xmlns:w16cid="http://schemas.microsoft.com/office/word/2016/wordml/cid" xmlns:w16="http://schemas.microsoft.com/office/word/2018/wordml" xmlns:w16se="http://schemas.microsoft.com/office/word/2015/wordml/symex" xmlns:wpg="http://schemas.microsoft.com/office/word/2010/wordprocessingGroup" xmlns:wpi="http://schemas.microsoft.com/office/word/2010/wordprocessingInk" xmlns:wne="http://schemas.microsoft.com/office/word/2006/wordml" xmlns:wps="http://schemas.microsoft.com/office/word/2010/wordprocessingShape" mc:Ignorable="w14 w15 w16se w16cid w16 w16cex wp14">
+  <w:abstractNum w:abstractNumId="0" w15:restartNumberingAfterBreak="0">
+    <w:nsid w:val="64F37B6B"/>
+    <w:multiLevelType w:val="hybridMultilevel"/>
+    <w:tmpl w:val="6512EC94"/>
+    <w:lvl w:ilvl="0" w:tplc="9260DD6E">
+      <w:numFmt w:val="bullet"/>
+      <w:lvlText w:val="-"/>
+      <w:lvlJc w:val="left"/>
+      <w:pPr>
+        <w:ind w:left="720" w:hanging="360"/>
+      </w:pPr>
+      <w:rPr>
+        <w:rFonts w:ascii="Liberation Serif" w:eastAsia="Noto Serif CJK SC" w:hAnsi="Liberation Serif" w:cs="Lohit Devanagari" w:hint="default"/>
+      </w:rPr>
+    </w:lvl>
+    <w:lvl w:ilvl="1" w:tplc="0C0A0003" w:tentative="1">
+      <w:start w:val="1"/>
+      <w:numFmt w:val="bullet"/>
+      <w:lvlText w:val="o"/>
+      <w:lvlJc w:val="left"/>
+      <w:pPr>
+        <w:ind w:left="1440" w:hanging="360"/>
+      </w:pPr>
+      <w:rPr>
+        <w:rFonts w:ascii="Courier New" w:hAnsi="Courier New" w:cs="Courier New" w:hint="default"/>
+      </w:rPr>
+    </w:lvl>
+    <w:lvl w:ilvl="2" w:tplc="0C0A0005" w:tentative="1">
+      <w:start w:val="1"/>
+      <w:numFmt w:val="bullet"/>
+      <w:lvlText w:val=""/>
+      <w:lvlJc w:val="left"/>
+      <w:pPr>
+        <w:ind w:left="2160" w:hanging="360"/>
+      </w:pPr>
+      <w:rPr>
+        <w:rFonts w:ascii="Wingdings" w:hAnsi="Wingdings" w:hint="default"/>
+      </w:rPr>
+    </w:lvl>
+    <w:lvl w:ilvl="3" w:tplc="0C0A0001" w:tentative="1">
+      <w:start w:val="1"/>
+      <w:numFmt w:val="bullet"/>
+      <w:lvlText w:val=""/>
+      <w:lvlJc w:val="left"/>
+      <w:pPr>
+        <w:ind w:left="2880" w:hanging="360"/>
+      </w:pPr>
+      <w:rPr>
+        <w:rFonts w:ascii="Symbol" w:hAnsi="Symbol" w:hint="default"/>
+      </w:rPr>
+    </w:lvl>
+    <w:lvl w:ilvl="4" w:tplc="0C0A0003" w:tentative="1">
+      <w:start w:val="1"/>
+      <w:numFmt w:val="bullet"/>
+      <w:lvlText w:val="o"/>
+      <w:lvlJc w:val="left"/>
+      <w:pPr>
+        <w:ind w:left="3600" w:hanging="360"/>
+      </w:pPr>
+      <w:rPr>
+        <w:rFonts w:ascii="Courier New" w:hAnsi="Courier New" w:cs="Courier New" w:hint="default"/>
+      </w:rPr>
+    </w:lvl>
+    <w:lvl w:ilvl="5" w:tplc="0C0A0005" w:tentative="1">
+      <w:start w:val="1"/>
+      <w:numFmt w:val="bullet"/>
+      <w:lvlText w:val=""/>
+      <w:lvlJc w:val="left"/>
+      <w:pPr>
+        <w:ind w:left="4320" w:hanging="360"/>
+      </w:pPr>
+      <w:rPr>
+        <w:rFonts w:ascii="Wingdings" w:hAnsi="Wingdings" w:hint="default"/>
+      </w:rPr>
+    </w:lvl>
+    <w:lvl w:ilvl="6" w:tplc="0C0A0001" w:tentative="1">
+      <w:start w:val="1"/>
+      <w:numFmt w:val="bullet"/>
+      <w:lvlText w:val=""/>
+      <w:lvlJc w:val="left"/>
+      <w:pPr>
+        <w:ind w:left="5040" w:hanging="360"/>
+      </w:pPr>
+      <w:rPr>
+        <w:rFonts w:ascii="Symbol" w:hAnsi="Symbol" w:hint="default"/>
+      </w:rPr>
+    </w:lvl>
+    <w:lvl w:ilvl="7" w:tplc="0C0A0003" w:tentative="1">
+      <w:start w:val="1"/>
+      <w:numFmt w:val="bullet"/>
+      <w:lvlText w:val="o"/>
+      <w:lvlJc w:val="left"/>
+      <w:pPr>
+        <w:ind w:left="5760" w:hanging="360"/>
+      </w:pPr>
+      <w:rPr>
+        <w:rFonts w:ascii="Courier New" w:hAnsi="Courier New" w:cs="Courier New" w:hint="default"/>
+      </w:rPr>
+    </w:lvl>
+    <w:lvl w:ilvl="8" w:tplc="0C0A0005" w:tentative="1">
+      <w:start w:val="1"/>
+      <w:numFmt w:val="bullet"/>
+      <w:lvlText w:val=""/>
+      <w:lvlJc w:val="left"/>
+      <w:pPr>
+        <w:ind w:left="6480" w:hanging="360"/>
+      </w:pPr>
+      <w:rPr>
+        <w:rFonts w:ascii="Wingdings" w:hAnsi="Wingdings" w:hint="default"/>
+      </w:rPr>
+    </w:lvl>
+  </w:abstractNum>
+  <w:num w:numId="1">
+    <w:abstractNumId w:val="0"/>
+  </w:num>
+</w:numbering>
 </file>
 
 <file path=word/styles.xml><?xml version="1.0" encoding="utf-8"?>
@@ -922,7 +4739,5372 @@
       <w:suppressLineNumbers/>
     </w:pPr>
   </w:style>
+  <w:style w:type="character" w:styleId="Textodelmarcadordeposicin">
+    <w:name w:val="Placeholder Text"/>
+    <w:basedOn w:val="Fuentedeprrafopredeter"/>
+    <w:uiPriority w:val="99"/>
+    <w:semiHidden/>
+    <w:rsid w:val="00B71E20"/>
+    <w:rPr>
+      <w:color w:val="808080"/>
+    </w:rPr>
+  </w:style>
 </w:styles>
+</file>
+
+<file path=word/charts/chart1.xml><?xml version="1.0" encoding="utf-8"?>
+<c:chartSpace xmlns:c="http://schemas.openxmlformats.org/drawingml/2006/chart" xmlns:a="http://schemas.openxmlformats.org/drawingml/2006/main" xmlns:r="http://schemas.openxmlformats.org/officeDocument/2006/relationships" xmlns:c16r2="http://schemas.microsoft.com/office/drawing/2015/06/chart">
+  <c:date1904 val="0"/>
+  <c:lang val="es-ES"/>
+  <c:roundedCorners val="0"/>
+  <mc:AlternateContent xmlns:mc="http://schemas.openxmlformats.org/markup-compatibility/2006">
+    <mc:Choice xmlns:c14="http://schemas.microsoft.com/office/drawing/2007/8/2/chart" Requires="c14">
+      <c14:style val="102"/>
+    </mc:Choice>
+    <mc:Fallback>
+      <c:style val="2"/>
+    </mc:Fallback>
+  </mc:AlternateContent>
+  <c:chart>
+    <c:title>
+      <c:tx>
+        <c:rich>
+          <a:bodyPr rot="0" spcFirstLastPara="1" vertOverflow="ellipsis" vert="horz" wrap="square" anchor="ctr" anchorCtr="1"/>
+          <a:lstStyle/>
+          <a:p>
+            <a:pPr>
+              <a:defRPr sz="1400" b="0" i="0" u="none" strike="noStrike" kern="1200" spc="0" baseline="0">
+                <a:solidFill>
+                  <a:schemeClr val="tx1">
+                    <a:lumMod val="65000"/>
+                    <a:lumOff val="35000"/>
+                  </a:schemeClr>
+                </a:solidFill>
+                <a:latin typeface="+mn-lt"/>
+                <a:ea typeface="+mn-ea"/>
+                <a:cs typeface="+mn-cs"/>
+              </a:defRPr>
+            </a:pPr>
+            <a:r>
+              <a:rPr lang="es-ES"/>
+              <a:t>Ejecución</a:t>
+            </a:r>
+            <a:r>
+              <a:rPr lang="es-ES" baseline="0"/>
+              <a:t> ordenaVector.c</a:t>
+            </a:r>
+            <a:endParaRPr lang="es-ES"/>
+          </a:p>
+        </c:rich>
+      </c:tx>
+      <c:overlay val="0"/>
+      <c:spPr>
+        <a:noFill/>
+        <a:ln>
+          <a:noFill/>
+        </a:ln>
+        <a:effectLst/>
+      </c:spPr>
+      <c:txPr>
+        <a:bodyPr rot="0" spcFirstLastPara="1" vertOverflow="ellipsis" vert="horz" wrap="square" anchor="ctr" anchorCtr="1"/>
+        <a:lstStyle/>
+        <a:p>
+          <a:pPr>
+            <a:defRPr sz="1400" b="0" i="0" u="none" strike="noStrike" kern="1200" spc="0" baseline="0">
+              <a:solidFill>
+                <a:schemeClr val="tx1">
+                  <a:lumMod val="65000"/>
+                  <a:lumOff val="35000"/>
+                </a:schemeClr>
+              </a:solidFill>
+              <a:latin typeface="+mn-lt"/>
+              <a:ea typeface="+mn-ea"/>
+              <a:cs typeface="+mn-cs"/>
+            </a:defRPr>
+          </a:pPr>
+          <a:endParaRPr lang="es-ES"/>
+        </a:p>
+      </c:txPr>
+    </c:title>
+    <c:autoTitleDeleted val="0"/>
+    <c:plotArea>
+      <c:layout/>
+      <c:scatterChart>
+        <c:scatterStyle val="lineMarker"/>
+        <c:varyColors val="0"/>
+        <c:ser>
+          <c:idx val="0"/>
+          <c:order val="0"/>
+          <c:tx>
+            <c:strRef>
+              <c:f>ordenaVector.c!$C$1</c:f>
+              <c:strCache>
+                <c:ptCount val="1"/>
+                <c:pt idx="0">
+                  <c:v>Sec_A</c:v>
+                </c:pt>
+              </c:strCache>
+            </c:strRef>
+          </c:tx>
+          <c:spPr>
+            <a:ln w="19050" cap="rnd">
+              <a:solidFill>
+                <a:schemeClr val="accent1"/>
+              </a:solidFill>
+              <a:round/>
+            </a:ln>
+            <a:effectLst/>
+          </c:spPr>
+          <c:marker>
+            <c:symbol val="circle"/>
+            <c:size val="5"/>
+            <c:spPr>
+              <a:solidFill>
+                <a:schemeClr val="accent1"/>
+              </a:solidFill>
+              <a:ln w="9525">
+                <a:solidFill>
+                  <a:schemeClr val="accent1"/>
+                </a:solidFill>
+              </a:ln>
+              <a:effectLst/>
+            </c:spPr>
+          </c:marker>
+          <c:xVal>
+            <c:numRef>
+              <c:f>ordenaVector.c!$A$2:$A$6</c:f>
+              <c:numCache>
+                <c:formatCode>General</c:formatCode>
+                <c:ptCount val="5"/>
+                <c:pt idx="0">
+                  <c:v>10</c:v>
+                </c:pt>
+                <c:pt idx="1">
+                  <c:v>40010</c:v>
+                </c:pt>
+                <c:pt idx="2">
+                  <c:v>80010</c:v>
+                </c:pt>
+                <c:pt idx="3">
+                  <c:v>120010</c:v>
+                </c:pt>
+                <c:pt idx="4">
+                  <c:v>160010</c:v>
+                </c:pt>
+              </c:numCache>
+            </c:numRef>
+          </c:xVal>
+          <c:yVal>
+            <c:numRef>
+              <c:f>ordenaVector.c!$C$2:$C$6</c:f>
+              <c:numCache>
+                <c:formatCode>General</c:formatCode>
+                <c:ptCount val="5"/>
+                <c:pt idx="0">
+                  <c:v>2.4666666666666669E-3</c:v>
+                </c:pt>
+                <c:pt idx="1">
+                  <c:v>597.59709999999995</c:v>
+                </c:pt>
+                <c:pt idx="2">
+                  <c:v>2409.0844999999999</c:v>
+                </c:pt>
+                <c:pt idx="3">
+                  <c:v>5460.7996333333313</c:v>
+                </c:pt>
+                <c:pt idx="4">
+                  <c:v>9655.7741000000005</c:v>
+                </c:pt>
+              </c:numCache>
+            </c:numRef>
+          </c:yVal>
+          <c:smooth val="0"/>
+          <c:extLst>
+            <c:ext xmlns:c16="http://schemas.microsoft.com/office/drawing/2014/chart" uri="{C3380CC4-5D6E-409C-BE32-E72D297353CC}">
+              <c16:uniqueId val="{00000000-25DD-4EA9-A864-447B61EB0F56}"/>
+            </c:ext>
+          </c:extLst>
+        </c:ser>
+        <c:ser>
+          <c:idx val="1"/>
+          <c:order val="1"/>
+          <c:tx>
+            <c:strRef>
+              <c:f>ordenaVector.c!$E$1</c:f>
+              <c:strCache>
+                <c:ptCount val="1"/>
+                <c:pt idx="0">
+                  <c:v>Sec_B</c:v>
+                </c:pt>
+              </c:strCache>
+            </c:strRef>
+          </c:tx>
+          <c:spPr>
+            <a:ln w="19050" cap="rnd">
+              <a:solidFill>
+                <a:schemeClr val="accent2"/>
+              </a:solidFill>
+              <a:round/>
+            </a:ln>
+            <a:effectLst/>
+          </c:spPr>
+          <c:marker>
+            <c:symbol val="circle"/>
+            <c:size val="5"/>
+            <c:spPr>
+              <a:solidFill>
+                <a:schemeClr val="accent2"/>
+              </a:solidFill>
+              <a:ln w="9525">
+                <a:solidFill>
+                  <a:schemeClr val="accent2"/>
+                </a:solidFill>
+              </a:ln>
+              <a:effectLst/>
+            </c:spPr>
+          </c:marker>
+          <c:xVal>
+            <c:numRef>
+              <c:f>ordenaVector.c!$A$2:$A$6</c:f>
+              <c:numCache>
+                <c:formatCode>General</c:formatCode>
+                <c:ptCount val="5"/>
+                <c:pt idx="0">
+                  <c:v>10</c:v>
+                </c:pt>
+                <c:pt idx="1">
+                  <c:v>40010</c:v>
+                </c:pt>
+                <c:pt idx="2">
+                  <c:v>80010</c:v>
+                </c:pt>
+                <c:pt idx="3">
+                  <c:v>120010</c:v>
+                </c:pt>
+                <c:pt idx="4">
+                  <c:v>160010</c:v>
+                </c:pt>
+              </c:numCache>
+            </c:numRef>
+          </c:xVal>
+          <c:yVal>
+            <c:numRef>
+              <c:f>ordenaVector.c!$E$2:$E$6</c:f>
+              <c:numCache>
+                <c:formatCode>General</c:formatCode>
+                <c:ptCount val="5"/>
+                <c:pt idx="0">
+                  <c:v>1.4E-3</c:v>
+                </c:pt>
+                <c:pt idx="1">
+                  <c:v>902.75576666666655</c:v>
+                </c:pt>
+                <c:pt idx="2">
+                  <c:v>3706.2062999999994</c:v>
+                </c:pt>
+                <c:pt idx="3">
+                  <c:v>8388.8925666666673</c:v>
+                </c:pt>
+                <c:pt idx="4">
+                  <c:v>15351.858733333333</c:v>
+                </c:pt>
+              </c:numCache>
+            </c:numRef>
+          </c:yVal>
+          <c:smooth val="0"/>
+          <c:extLst>
+            <c:ext xmlns:c16="http://schemas.microsoft.com/office/drawing/2014/chart" uri="{C3380CC4-5D6E-409C-BE32-E72D297353CC}">
+              <c16:uniqueId val="{00000001-25DD-4EA9-A864-447B61EB0F56}"/>
+            </c:ext>
+          </c:extLst>
+        </c:ser>
+        <c:ser>
+          <c:idx val="2"/>
+          <c:order val="2"/>
+          <c:tx>
+            <c:strRef>
+              <c:f>ordenaVector.c!$G$1</c:f>
+              <c:strCache>
+                <c:ptCount val="1"/>
+                <c:pt idx="0">
+                  <c:v>Sec_C</c:v>
+                </c:pt>
+              </c:strCache>
+            </c:strRef>
+          </c:tx>
+          <c:spPr>
+            <a:ln w="19050" cap="rnd">
+              <a:solidFill>
+                <a:schemeClr val="accent3"/>
+              </a:solidFill>
+              <a:round/>
+            </a:ln>
+            <a:effectLst/>
+          </c:spPr>
+          <c:marker>
+            <c:symbol val="circle"/>
+            <c:size val="5"/>
+            <c:spPr>
+              <a:solidFill>
+                <a:schemeClr val="accent3"/>
+              </a:solidFill>
+              <a:ln w="9525">
+                <a:solidFill>
+                  <a:schemeClr val="accent3"/>
+                </a:solidFill>
+              </a:ln>
+              <a:effectLst/>
+            </c:spPr>
+          </c:marker>
+          <c:xVal>
+            <c:numRef>
+              <c:f>ordenaVector.c!$A$2:$A$6</c:f>
+              <c:numCache>
+                <c:formatCode>General</c:formatCode>
+                <c:ptCount val="5"/>
+                <c:pt idx="0">
+                  <c:v>10</c:v>
+                </c:pt>
+                <c:pt idx="1">
+                  <c:v>40010</c:v>
+                </c:pt>
+                <c:pt idx="2">
+                  <c:v>80010</c:v>
+                </c:pt>
+                <c:pt idx="3">
+                  <c:v>120010</c:v>
+                </c:pt>
+                <c:pt idx="4">
+                  <c:v>160010</c:v>
+                </c:pt>
+              </c:numCache>
+            </c:numRef>
+          </c:xVal>
+          <c:yVal>
+            <c:numRef>
+              <c:f>ordenaVector.c!$G$2:$G$6</c:f>
+              <c:numCache>
+                <c:formatCode>General</c:formatCode>
+                <c:ptCount val="5"/>
+                <c:pt idx="0">
+                  <c:v>1.7333333333333335E-3</c:v>
+                </c:pt>
+                <c:pt idx="1">
+                  <c:v>4132.9932333333345</c:v>
+                </c:pt>
+                <c:pt idx="2">
+                  <c:v>17339.146499999999</c:v>
+                </c:pt>
+                <c:pt idx="3">
+                  <c:v>39430.476566666657</c:v>
+                </c:pt>
+                <c:pt idx="4">
+                  <c:v>69662.026066666687</c:v>
+                </c:pt>
+              </c:numCache>
+            </c:numRef>
+          </c:yVal>
+          <c:smooth val="0"/>
+          <c:extLst>
+            <c:ext xmlns:c16="http://schemas.microsoft.com/office/drawing/2014/chart" uri="{C3380CC4-5D6E-409C-BE32-E72D297353CC}">
+              <c16:uniqueId val="{00000002-25DD-4EA9-A864-447B61EB0F56}"/>
+            </c:ext>
+          </c:extLst>
+        </c:ser>
+        <c:ser>
+          <c:idx val="3"/>
+          <c:order val="3"/>
+          <c:tx>
+            <c:strRef>
+              <c:f>ordenaVector.c!$I$1</c:f>
+              <c:strCache>
+                <c:ptCount val="1"/>
+                <c:pt idx="0">
+                  <c:v>Sec_D</c:v>
+                </c:pt>
+              </c:strCache>
+            </c:strRef>
+          </c:tx>
+          <c:spPr>
+            <a:ln w="19050" cap="rnd">
+              <a:solidFill>
+                <a:schemeClr val="accent4"/>
+              </a:solidFill>
+              <a:round/>
+            </a:ln>
+            <a:effectLst/>
+          </c:spPr>
+          <c:marker>
+            <c:symbol val="circle"/>
+            <c:size val="5"/>
+            <c:spPr>
+              <a:solidFill>
+                <a:schemeClr val="accent4"/>
+              </a:solidFill>
+              <a:ln w="9525">
+                <a:solidFill>
+                  <a:schemeClr val="accent4"/>
+                </a:solidFill>
+              </a:ln>
+              <a:effectLst/>
+            </c:spPr>
+          </c:marker>
+          <c:xVal>
+            <c:numRef>
+              <c:f>ordenaVector.c!$A$2:$A$6</c:f>
+              <c:numCache>
+                <c:formatCode>General</c:formatCode>
+                <c:ptCount val="5"/>
+                <c:pt idx="0">
+                  <c:v>10</c:v>
+                </c:pt>
+                <c:pt idx="1">
+                  <c:v>40010</c:v>
+                </c:pt>
+                <c:pt idx="2">
+                  <c:v>80010</c:v>
+                </c:pt>
+                <c:pt idx="3">
+                  <c:v>120010</c:v>
+                </c:pt>
+                <c:pt idx="4">
+                  <c:v>160010</c:v>
+                </c:pt>
+              </c:numCache>
+            </c:numRef>
+          </c:xVal>
+          <c:yVal>
+            <c:numRef>
+              <c:f>ordenaVector.c!$I$2:$I$6</c:f>
+              <c:numCache>
+                <c:formatCode>General</c:formatCode>
+                <c:ptCount val="5"/>
+                <c:pt idx="0">
+                  <c:v>2.2333333333333333E-3</c:v>
+                </c:pt>
+                <c:pt idx="1">
+                  <c:v>3157.0782999999997</c:v>
+                </c:pt>
+                <c:pt idx="2">
+                  <c:v>12900.741866666665</c:v>
+                </c:pt>
+                <c:pt idx="3">
+                  <c:v>29290.970733333332</c:v>
+                </c:pt>
+                <c:pt idx="4">
+                  <c:v>52080.45180000001</c:v>
+                </c:pt>
+              </c:numCache>
+            </c:numRef>
+          </c:yVal>
+          <c:smooth val="0"/>
+          <c:extLst>
+            <c:ext xmlns:c16="http://schemas.microsoft.com/office/drawing/2014/chart" uri="{C3380CC4-5D6E-409C-BE32-E72D297353CC}">
+              <c16:uniqueId val="{00000003-25DD-4EA9-A864-447B61EB0F56}"/>
+            </c:ext>
+          </c:extLst>
+        </c:ser>
+        <c:dLbls>
+          <c:showLegendKey val="0"/>
+          <c:showVal val="0"/>
+          <c:showCatName val="0"/>
+          <c:showSerName val="0"/>
+          <c:showPercent val="0"/>
+          <c:showBubbleSize val="0"/>
+        </c:dLbls>
+        <c:axId val="1475448287"/>
+        <c:axId val="1425937695"/>
+      </c:scatterChart>
+      <c:valAx>
+        <c:axId val="1475448287"/>
+        <c:scaling>
+          <c:orientation val="minMax"/>
+        </c:scaling>
+        <c:delete val="0"/>
+        <c:axPos val="b"/>
+        <c:majorGridlines>
+          <c:spPr>
+            <a:ln w="9525" cap="flat" cmpd="sng" algn="ctr">
+              <a:solidFill>
+                <a:schemeClr val="tx1">
+                  <a:lumMod val="15000"/>
+                  <a:lumOff val="85000"/>
+                </a:schemeClr>
+              </a:solidFill>
+              <a:round/>
+            </a:ln>
+            <a:effectLst/>
+          </c:spPr>
+        </c:majorGridlines>
+        <c:title>
+          <c:tx>
+            <c:rich>
+              <a:bodyPr rot="0" spcFirstLastPara="1" vertOverflow="ellipsis" vert="horz" wrap="square" anchor="ctr" anchorCtr="1"/>
+              <a:lstStyle/>
+              <a:p>
+                <a:pPr>
+                  <a:defRPr sz="1000" b="0" i="0" u="none" strike="noStrike" kern="1200" baseline="0">
+                    <a:solidFill>
+                      <a:schemeClr val="tx1">
+                        <a:lumMod val="65000"/>
+                        <a:lumOff val="35000"/>
+                      </a:schemeClr>
+                    </a:solidFill>
+                    <a:latin typeface="+mn-lt"/>
+                    <a:ea typeface="+mn-ea"/>
+                    <a:cs typeface="+mn-cs"/>
+                  </a:defRPr>
+                </a:pPr>
+                <a:r>
+                  <a:rPr lang="es-ES"/>
+                  <a:t>Tamaño del vector</a:t>
+                </a:r>
+              </a:p>
+            </c:rich>
+          </c:tx>
+          <c:overlay val="0"/>
+          <c:spPr>
+            <a:noFill/>
+            <a:ln>
+              <a:noFill/>
+            </a:ln>
+            <a:effectLst/>
+          </c:spPr>
+          <c:txPr>
+            <a:bodyPr rot="0" spcFirstLastPara="1" vertOverflow="ellipsis" vert="horz" wrap="square" anchor="ctr" anchorCtr="1"/>
+            <a:lstStyle/>
+            <a:p>
+              <a:pPr>
+                <a:defRPr sz="1000" b="0" i="0" u="none" strike="noStrike" kern="1200" baseline="0">
+                  <a:solidFill>
+                    <a:schemeClr val="tx1">
+                      <a:lumMod val="65000"/>
+                      <a:lumOff val="35000"/>
+                    </a:schemeClr>
+                  </a:solidFill>
+                  <a:latin typeface="+mn-lt"/>
+                  <a:ea typeface="+mn-ea"/>
+                  <a:cs typeface="+mn-cs"/>
+                </a:defRPr>
+              </a:pPr>
+              <a:endParaRPr lang="es-ES"/>
+            </a:p>
+          </c:txPr>
+        </c:title>
+        <c:numFmt formatCode="General" sourceLinked="1"/>
+        <c:majorTickMark val="none"/>
+        <c:minorTickMark val="none"/>
+        <c:tickLblPos val="nextTo"/>
+        <c:spPr>
+          <a:noFill/>
+          <a:ln w="9525" cap="flat" cmpd="sng" algn="ctr">
+            <a:solidFill>
+              <a:schemeClr val="tx1">
+                <a:lumMod val="25000"/>
+                <a:lumOff val="75000"/>
+              </a:schemeClr>
+            </a:solidFill>
+            <a:round/>
+          </a:ln>
+          <a:effectLst/>
+        </c:spPr>
+        <c:txPr>
+          <a:bodyPr rot="-60000000" spcFirstLastPara="1" vertOverflow="ellipsis" vert="horz" wrap="square" anchor="ctr" anchorCtr="1"/>
+          <a:lstStyle/>
+          <a:p>
+            <a:pPr>
+              <a:defRPr sz="900" b="0" i="0" u="none" strike="noStrike" kern="1200" baseline="0">
+                <a:solidFill>
+                  <a:schemeClr val="tx1">
+                    <a:lumMod val="65000"/>
+                    <a:lumOff val="35000"/>
+                  </a:schemeClr>
+                </a:solidFill>
+                <a:latin typeface="+mn-lt"/>
+                <a:ea typeface="+mn-ea"/>
+                <a:cs typeface="+mn-cs"/>
+              </a:defRPr>
+            </a:pPr>
+            <a:endParaRPr lang="es-ES"/>
+          </a:p>
+        </c:txPr>
+        <c:crossAx val="1425937695"/>
+        <c:crosses val="autoZero"/>
+        <c:crossBetween val="midCat"/>
+      </c:valAx>
+      <c:valAx>
+        <c:axId val="1425937695"/>
+        <c:scaling>
+          <c:orientation val="minMax"/>
+        </c:scaling>
+        <c:delete val="0"/>
+        <c:axPos val="l"/>
+        <c:majorGridlines>
+          <c:spPr>
+            <a:ln w="9525" cap="flat" cmpd="sng" algn="ctr">
+              <a:solidFill>
+                <a:schemeClr val="tx1">
+                  <a:lumMod val="15000"/>
+                  <a:lumOff val="85000"/>
+                </a:schemeClr>
+              </a:solidFill>
+              <a:round/>
+            </a:ln>
+            <a:effectLst/>
+          </c:spPr>
+        </c:majorGridlines>
+        <c:title>
+          <c:tx>
+            <c:rich>
+              <a:bodyPr rot="-5400000" spcFirstLastPara="1" vertOverflow="ellipsis" vert="horz" wrap="square" anchor="ctr" anchorCtr="1"/>
+              <a:lstStyle/>
+              <a:p>
+                <a:pPr>
+                  <a:defRPr sz="1000" b="0" i="0" u="none" strike="noStrike" kern="1200" baseline="0">
+                    <a:solidFill>
+                      <a:schemeClr val="tx1">
+                        <a:lumMod val="65000"/>
+                        <a:lumOff val="35000"/>
+                      </a:schemeClr>
+                    </a:solidFill>
+                    <a:latin typeface="+mn-lt"/>
+                    <a:ea typeface="+mn-ea"/>
+                    <a:cs typeface="+mn-cs"/>
+                  </a:defRPr>
+                </a:pPr>
+                <a:r>
+                  <a:rPr lang="es-ES"/>
+                  <a:t>Tiempo (ms)</a:t>
+                </a:r>
+              </a:p>
+            </c:rich>
+          </c:tx>
+          <c:overlay val="0"/>
+          <c:spPr>
+            <a:noFill/>
+            <a:ln>
+              <a:noFill/>
+            </a:ln>
+            <a:effectLst/>
+          </c:spPr>
+          <c:txPr>
+            <a:bodyPr rot="-5400000" spcFirstLastPara="1" vertOverflow="ellipsis" vert="horz" wrap="square" anchor="ctr" anchorCtr="1"/>
+            <a:lstStyle/>
+            <a:p>
+              <a:pPr>
+                <a:defRPr sz="1000" b="0" i="0" u="none" strike="noStrike" kern="1200" baseline="0">
+                  <a:solidFill>
+                    <a:schemeClr val="tx1">
+                      <a:lumMod val="65000"/>
+                      <a:lumOff val="35000"/>
+                    </a:schemeClr>
+                  </a:solidFill>
+                  <a:latin typeface="+mn-lt"/>
+                  <a:ea typeface="+mn-ea"/>
+                  <a:cs typeface="+mn-cs"/>
+                </a:defRPr>
+              </a:pPr>
+              <a:endParaRPr lang="es-ES"/>
+            </a:p>
+          </c:txPr>
+        </c:title>
+        <c:numFmt formatCode="General" sourceLinked="1"/>
+        <c:majorTickMark val="none"/>
+        <c:minorTickMark val="none"/>
+        <c:tickLblPos val="nextTo"/>
+        <c:spPr>
+          <a:noFill/>
+          <a:ln w="9525" cap="flat" cmpd="sng" algn="ctr">
+            <a:solidFill>
+              <a:schemeClr val="tx1">
+                <a:lumMod val="25000"/>
+                <a:lumOff val="75000"/>
+              </a:schemeClr>
+            </a:solidFill>
+            <a:round/>
+          </a:ln>
+          <a:effectLst/>
+        </c:spPr>
+        <c:txPr>
+          <a:bodyPr rot="-60000000" spcFirstLastPara="1" vertOverflow="ellipsis" vert="horz" wrap="square" anchor="ctr" anchorCtr="1"/>
+          <a:lstStyle/>
+          <a:p>
+            <a:pPr>
+              <a:defRPr sz="900" b="0" i="0" u="none" strike="noStrike" kern="1200" baseline="0">
+                <a:solidFill>
+                  <a:schemeClr val="tx1">
+                    <a:lumMod val="65000"/>
+                    <a:lumOff val="35000"/>
+                  </a:schemeClr>
+                </a:solidFill>
+                <a:latin typeface="+mn-lt"/>
+                <a:ea typeface="+mn-ea"/>
+                <a:cs typeface="+mn-cs"/>
+              </a:defRPr>
+            </a:pPr>
+            <a:endParaRPr lang="es-ES"/>
+          </a:p>
+        </c:txPr>
+        <c:crossAx val="1475448287"/>
+        <c:crosses val="autoZero"/>
+        <c:crossBetween val="midCat"/>
+      </c:valAx>
+      <c:spPr>
+        <a:noFill/>
+        <a:ln>
+          <a:noFill/>
+        </a:ln>
+        <a:effectLst/>
+      </c:spPr>
+    </c:plotArea>
+    <c:legend>
+      <c:legendPos val="b"/>
+      <c:overlay val="0"/>
+      <c:spPr>
+        <a:noFill/>
+        <a:ln>
+          <a:noFill/>
+        </a:ln>
+        <a:effectLst/>
+      </c:spPr>
+      <c:txPr>
+        <a:bodyPr rot="0" spcFirstLastPara="1" vertOverflow="ellipsis" vert="horz" wrap="square" anchor="ctr" anchorCtr="1"/>
+        <a:lstStyle/>
+        <a:p>
+          <a:pPr>
+            <a:defRPr sz="900" b="0" i="0" u="none" strike="noStrike" kern="1200" baseline="0">
+              <a:solidFill>
+                <a:schemeClr val="tx1">
+                  <a:lumMod val="65000"/>
+                  <a:lumOff val="35000"/>
+                </a:schemeClr>
+              </a:solidFill>
+              <a:latin typeface="+mn-lt"/>
+              <a:ea typeface="+mn-ea"/>
+              <a:cs typeface="+mn-cs"/>
+            </a:defRPr>
+          </a:pPr>
+          <a:endParaRPr lang="es-ES"/>
+        </a:p>
+      </c:txPr>
+    </c:legend>
+    <c:plotVisOnly val="1"/>
+    <c:dispBlanksAs val="gap"/>
+    <c:showDLblsOverMax val="0"/>
+  </c:chart>
+  <c:spPr>
+    <a:solidFill>
+      <a:schemeClr val="bg1"/>
+    </a:solidFill>
+    <a:ln w="9525" cap="flat" cmpd="sng" algn="ctr">
+      <a:solidFill>
+        <a:schemeClr val="tx1">
+          <a:lumMod val="15000"/>
+          <a:lumOff val="85000"/>
+        </a:schemeClr>
+      </a:solidFill>
+      <a:round/>
+    </a:ln>
+    <a:effectLst/>
+  </c:spPr>
+  <c:txPr>
+    <a:bodyPr/>
+    <a:lstStyle/>
+    <a:p>
+      <a:pPr>
+        <a:defRPr/>
+      </a:pPr>
+      <a:endParaRPr lang="es-ES"/>
+    </a:p>
+  </c:txPr>
+  <c:externalData r:id="rId3">
+    <c:autoUpdate val="0"/>
+  </c:externalData>
+</c:chartSpace>
+</file>
+
+<file path=word/charts/chart2.xml><?xml version="1.0" encoding="utf-8"?>
+<c:chartSpace xmlns:c="http://schemas.openxmlformats.org/drawingml/2006/chart" xmlns:a="http://schemas.openxmlformats.org/drawingml/2006/main" xmlns:r="http://schemas.openxmlformats.org/officeDocument/2006/relationships" xmlns:c16r2="http://schemas.microsoft.com/office/drawing/2015/06/chart">
+  <c:date1904 val="0"/>
+  <c:lang val="es-ES"/>
+  <c:roundedCorners val="0"/>
+  <mc:AlternateContent xmlns:mc="http://schemas.openxmlformats.org/markup-compatibility/2006">
+    <mc:Choice xmlns:c14="http://schemas.microsoft.com/office/drawing/2007/8/2/chart" Requires="c14">
+      <c14:style val="102"/>
+    </mc:Choice>
+    <mc:Fallback>
+      <c:style val="2"/>
+    </mc:Fallback>
+  </mc:AlternateContent>
+  <c:chart>
+    <c:title>
+      <c:tx>
+        <c:rich>
+          <a:bodyPr rot="0" spcFirstLastPara="1" vertOverflow="ellipsis" vert="horz" wrap="square" anchor="ctr" anchorCtr="1"/>
+          <a:lstStyle/>
+          <a:p>
+            <a:pPr>
+              <a:defRPr sz="1400" b="0" i="0" u="none" strike="noStrike" kern="1200" spc="0" baseline="0">
+                <a:solidFill>
+                  <a:schemeClr val="tx1">
+                    <a:lumMod val="65000"/>
+                    <a:lumOff val="35000"/>
+                  </a:schemeClr>
+                </a:solidFill>
+                <a:latin typeface="+mn-lt"/>
+                <a:ea typeface="+mn-ea"/>
+                <a:cs typeface="+mn-cs"/>
+              </a:defRPr>
+            </a:pPr>
+            <a:r>
+              <a:rPr lang="es-ES"/>
+              <a:t>Pendientes ejecución ordenaVector.c</a:t>
+            </a:r>
+          </a:p>
+        </c:rich>
+      </c:tx>
+      <c:overlay val="0"/>
+      <c:spPr>
+        <a:noFill/>
+        <a:ln>
+          <a:noFill/>
+        </a:ln>
+        <a:effectLst/>
+      </c:spPr>
+      <c:txPr>
+        <a:bodyPr rot="0" spcFirstLastPara="1" vertOverflow="ellipsis" vert="horz" wrap="square" anchor="ctr" anchorCtr="1"/>
+        <a:lstStyle/>
+        <a:p>
+          <a:pPr>
+            <a:defRPr sz="1400" b="0" i="0" u="none" strike="noStrike" kern="1200" spc="0" baseline="0">
+              <a:solidFill>
+                <a:schemeClr val="tx1">
+                  <a:lumMod val="65000"/>
+                  <a:lumOff val="35000"/>
+                </a:schemeClr>
+              </a:solidFill>
+              <a:latin typeface="+mn-lt"/>
+              <a:ea typeface="+mn-ea"/>
+              <a:cs typeface="+mn-cs"/>
+            </a:defRPr>
+          </a:pPr>
+          <a:endParaRPr lang="es-ES"/>
+        </a:p>
+      </c:txPr>
+    </c:title>
+    <c:autoTitleDeleted val="0"/>
+    <c:plotArea>
+      <c:layout/>
+      <c:scatterChart>
+        <c:scatterStyle val="lineMarker"/>
+        <c:varyColors val="0"/>
+        <c:ser>
+          <c:idx val="0"/>
+          <c:order val="0"/>
+          <c:tx>
+            <c:strRef>
+              <c:f>ordenaVector.c!$Y$6</c:f>
+              <c:strCache>
+                <c:ptCount val="1"/>
+                <c:pt idx="0">
+                  <c:v>Pendiente A</c:v>
+                </c:pt>
+              </c:strCache>
+            </c:strRef>
+          </c:tx>
+          <c:spPr>
+            <a:ln w="19050" cap="rnd">
+              <a:solidFill>
+                <a:schemeClr val="accent1"/>
+              </a:solidFill>
+              <a:round/>
+            </a:ln>
+            <a:effectLst/>
+          </c:spPr>
+          <c:marker>
+            <c:symbol val="circle"/>
+            <c:size val="5"/>
+            <c:spPr>
+              <a:solidFill>
+                <a:schemeClr val="accent1"/>
+              </a:solidFill>
+              <a:ln w="9525">
+                <a:solidFill>
+                  <a:schemeClr val="accent1"/>
+                </a:solidFill>
+              </a:ln>
+              <a:effectLst/>
+            </c:spPr>
+          </c:marker>
+          <c:xVal>
+            <c:numRef>
+              <c:f>ordenaVector.c!$X$7:$X$11</c:f>
+              <c:numCache>
+                <c:formatCode>General</c:formatCode>
+                <c:ptCount val="5"/>
+                <c:pt idx="0">
+                  <c:v>10</c:v>
+                </c:pt>
+                <c:pt idx="1">
+                  <c:v>40010</c:v>
+                </c:pt>
+                <c:pt idx="2">
+                  <c:v>80010</c:v>
+                </c:pt>
+                <c:pt idx="3">
+                  <c:v>120010</c:v>
+                </c:pt>
+                <c:pt idx="4">
+                  <c:v>160010</c:v>
+                </c:pt>
+              </c:numCache>
+            </c:numRef>
+          </c:xVal>
+          <c:yVal>
+            <c:numRef>
+              <c:f>ordenaVector.c!$Y$7:$Y$11</c:f>
+              <c:numCache>
+                <c:formatCode>General</c:formatCode>
+                <c:ptCount val="5"/>
+                <c:pt idx="0">
+                  <c:v>0</c:v>
+                </c:pt>
+                <c:pt idx="1">
+                  <c:v>1.4939865833333331E-2</c:v>
+                </c:pt>
+                <c:pt idx="2">
+                  <c:v>4.5287185000000001E-2</c:v>
+                </c:pt>
+                <c:pt idx="3">
+                  <c:v>7.6292878333333286E-2</c:v>
+                </c:pt>
+                <c:pt idx="4">
+                  <c:v>0.10487436166666673</c:v>
+                </c:pt>
+              </c:numCache>
+            </c:numRef>
+          </c:yVal>
+          <c:smooth val="0"/>
+          <c:extLst>
+            <c:ext xmlns:c16="http://schemas.microsoft.com/office/drawing/2014/chart" uri="{C3380CC4-5D6E-409C-BE32-E72D297353CC}">
+              <c16:uniqueId val="{00000000-3E36-4182-981A-9B80E886AF1F}"/>
+            </c:ext>
+          </c:extLst>
+        </c:ser>
+        <c:ser>
+          <c:idx val="1"/>
+          <c:order val="1"/>
+          <c:tx>
+            <c:strRef>
+              <c:f>ordenaVector.c!$Z$6</c:f>
+              <c:strCache>
+                <c:ptCount val="1"/>
+                <c:pt idx="0">
+                  <c:v>Pendiente B</c:v>
+                </c:pt>
+              </c:strCache>
+            </c:strRef>
+          </c:tx>
+          <c:spPr>
+            <a:ln w="19050" cap="rnd">
+              <a:solidFill>
+                <a:schemeClr val="accent2"/>
+              </a:solidFill>
+              <a:round/>
+            </a:ln>
+            <a:effectLst/>
+          </c:spPr>
+          <c:marker>
+            <c:symbol val="circle"/>
+            <c:size val="5"/>
+            <c:spPr>
+              <a:solidFill>
+                <a:schemeClr val="accent2"/>
+              </a:solidFill>
+              <a:ln w="9525">
+                <a:solidFill>
+                  <a:schemeClr val="accent2"/>
+                </a:solidFill>
+              </a:ln>
+              <a:effectLst/>
+            </c:spPr>
+          </c:marker>
+          <c:xVal>
+            <c:numRef>
+              <c:f>ordenaVector.c!$X$7:$X$11</c:f>
+              <c:numCache>
+                <c:formatCode>General</c:formatCode>
+                <c:ptCount val="5"/>
+                <c:pt idx="0">
+                  <c:v>10</c:v>
+                </c:pt>
+                <c:pt idx="1">
+                  <c:v>40010</c:v>
+                </c:pt>
+                <c:pt idx="2">
+                  <c:v>80010</c:v>
+                </c:pt>
+                <c:pt idx="3">
+                  <c:v>120010</c:v>
+                </c:pt>
+                <c:pt idx="4">
+                  <c:v>160010</c:v>
+                </c:pt>
+              </c:numCache>
+            </c:numRef>
+          </c:xVal>
+          <c:yVal>
+            <c:numRef>
+              <c:f>ordenaVector.c!$Z$7:$Z$11</c:f>
+              <c:numCache>
+                <c:formatCode>General</c:formatCode>
+                <c:ptCount val="5"/>
+                <c:pt idx="0">
+                  <c:v>0</c:v>
+                </c:pt>
+                <c:pt idx="1">
+                  <c:v>2.2568859166666663E-2</c:v>
+                </c:pt>
+                <c:pt idx="2">
+                  <c:v>7.0086263333333315E-2</c:v>
+                </c:pt>
+                <c:pt idx="3">
+                  <c:v>0.11706715666666669</c:v>
+                </c:pt>
+                <c:pt idx="4">
+                  <c:v>0.17407415416666663</c:v>
+                </c:pt>
+              </c:numCache>
+            </c:numRef>
+          </c:yVal>
+          <c:smooth val="0"/>
+          <c:extLst>
+            <c:ext xmlns:c16="http://schemas.microsoft.com/office/drawing/2014/chart" uri="{C3380CC4-5D6E-409C-BE32-E72D297353CC}">
+              <c16:uniqueId val="{00000001-3E36-4182-981A-9B80E886AF1F}"/>
+            </c:ext>
+          </c:extLst>
+        </c:ser>
+        <c:ser>
+          <c:idx val="2"/>
+          <c:order val="2"/>
+          <c:tx>
+            <c:strRef>
+              <c:f>ordenaVector.c!$AA$6</c:f>
+              <c:strCache>
+                <c:ptCount val="1"/>
+                <c:pt idx="0">
+                  <c:v>Pendiente C</c:v>
+                </c:pt>
+              </c:strCache>
+            </c:strRef>
+          </c:tx>
+          <c:spPr>
+            <a:ln w="19050" cap="rnd">
+              <a:solidFill>
+                <a:schemeClr val="accent3"/>
+              </a:solidFill>
+              <a:round/>
+            </a:ln>
+            <a:effectLst/>
+          </c:spPr>
+          <c:marker>
+            <c:symbol val="circle"/>
+            <c:size val="5"/>
+            <c:spPr>
+              <a:solidFill>
+                <a:schemeClr val="accent3"/>
+              </a:solidFill>
+              <a:ln w="9525">
+                <a:solidFill>
+                  <a:schemeClr val="accent3"/>
+                </a:solidFill>
+              </a:ln>
+              <a:effectLst/>
+            </c:spPr>
+          </c:marker>
+          <c:xVal>
+            <c:numRef>
+              <c:f>ordenaVector.c!$X$7:$X$11</c:f>
+              <c:numCache>
+                <c:formatCode>General</c:formatCode>
+                <c:ptCount val="5"/>
+                <c:pt idx="0">
+                  <c:v>10</c:v>
+                </c:pt>
+                <c:pt idx="1">
+                  <c:v>40010</c:v>
+                </c:pt>
+                <c:pt idx="2">
+                  <c:v>80010</c:v>
+                </c:pt>
+                <c:pt idx="3">
+                  <c:v>120010</c:v>
+                </c:pt>
+                <c:pt idx="4">
+                  <c:v>160010</c:v>
+                </c:pt>
+              </c:numCache>
+            </c:numRef>
+          </c:xVal>
+          <c:yVal>
+            <c:numRef>
+              <c:f>ordenaVector.c!$AA$7:$AA$11</c:f>
+              <c:numCache>
+                <c:formatCode>General</c:formatCode>
+                <c:ptCount val="5"/>
+                <c:pt idx="0">
+                  <c:v>0</c:v>
+                </c:pt>
+                <c:pt idx="1">
+                  <c:v>0.10332478750000003</c:v>
+                </c:pt>
+                <c:pt idx="2">
+                  <c:v>0.33015383166666662</c:v>
+                </c:pt>
+                <c:pt idx="3">
+                  <c:v>0.55228325166666647</c:v>
+                </c:pt>
+                <c:pt idx="4">
+                  <c:v>0.75578873750000075</c:v>
+                </c:pt>
+              </c:numCache>
+            </c:numRef>
+          </c:yVal>
+          <c:smooth val="0"/>
+          <c:extLst>
+            <c:ext xmlns:c16="http://schemas.microsoft.com/office/drawing/2014/chart" uri="{C3380CC4-5D6E-409C-BE32-E72D297353CC}">
+              <c16:uniqueId val="{00000002-3E36-4182-981A-9B80E886AF1F}"/>
+            </c:ext>
+          </c:extLst>
+        </c:ser>
+        <c:ser>
+          <c:idx val="3"/>
+          <c:order val="3"/>
+          <c:tx>
+            <c:strRef>
+              <c:f>ordenaVector.c!$AB$6</c:f>
+              <c:strCache>
+                <c:ptCount val="1"/>
+                <c:pt idx="0">
+                  <c:v>Pendiente D</c:v>
+                </c:pt>
+              </c:strCache>
+            </c:strRef>
+          </c:tx>
+          <c:spPr>
+            <a:ln w="19050" cap="rnd">
+              <a:solidFill>
+                <a:schemeClr val="accent4"/>
+              </a:solidFill>
+              <a:round/>
+            </a:ln>
+            <a:effectLst/>
+          </c:spPr>
+          <c:marker>
+            <c:symbol val="circle"/>
+            <c:size val="5"/>
+            <c:spPr>
+              <a:solidFill>
+                <a:schemeClr val="accent4"/>
+              </a:solidFill>
+              <a:ln w="9525">
+                <a:solidFill>
+                  <a:schemeClr val="accent4"/>
+                </a:solidFill>
+              </a:ln>
+              <a:effectLst/>
+            </c:spPr>
+          </c:marker>
+          <c:xVal>
+            <c:numRef>
+              <c:f>ordenaVector.c!$X$7:$X$11</c:f>
+              <c:numCache>
+                <c:formatCode>General</c:formatCode>
+                <c:ptCount val="5"/>
+                <c:pt idx="0">
+                  <c:v>10</c:v>
+                </c:pt>
+                <c:pt idx="1">
+                  <c:v>40010</c:v>
+                </c:pt>
+                <c:pt idx="2">
+                  <c:v>80010</c:v>
+                </c:pt>
+                <c:pt idx="3">
+                  <c:v>120010</c:v>
+                </c:pt>
+                <c:pt idx="4">
+                  <c:v>160010</c:v>
+                </c:pt>
+              </c:numCache>
+            </c:numRef>
+          </c:xVal>
+          <c:yVal>
+            <c:numRef>
+              <c:f>ordenaVector.c!$AB$7:$AB$11</c:f>
+              <c:numCache>
+                <c:formatCode>General</c:formatCode>
+                <c:ptCount val="5"/>
+                <c:pt idx="0">
+                  <c:v>0</c:v>
+                </c:pt>
+                <c:pt idx="1">
+                  <c:v>7.892690166666666E-2</c:v>
+                </c:pt>
+                <c:pt idx="2">
+                  <c:v>0.24359158916666665</c:v>
+                </c:pt>
+                <c:pt idx="3">
+                  <c:v>0.40975572166666663</c:v>
+                </c:pt>
+                <c:pt idx="4">
+                  <c:v>0.56973702666666692</c:v>
+                </c:pt>
+              </c:numCache>
+            </c:numRef>
+          </c:yVal>
+          <c:smooth val="0"/>
+          <c:extLst>
+            <c:ext xmlns:c16="http://schemas.microsoft.com/office/drawing/2014/chart" uri="{C3380CC4-5D6E-409C-BE32-E72D297353CC}">
+              <c16:uniqueId val="{00000003-3E36-4182-981A-9B80E886AF1F}"/>
+            </c:ext>
+          </c:extLst>
+        </c:ser>
+        <c:dLbls>
+          <c:showLegendKey val="0"/>
+          <c:showVal val="0"/>
+          <c:showCatName val="0"/>
+          <c:showSerName val="0"/>
+          <c:showPercent val="0"/>
+          <c:showBubbleSize val="0"/>
+        </c:dLbls>
+        <c:axId val="1381924479"/>
+        <c:axId val="1425938527"/>
+      </c:scatterChart>
+      <c:valAx>
+        <c:axId val="1381924479"/>
+        <c:scaling>
+          <c:orientation val="minMax"/>
+        </c:scaling>
+        <c:delete val="0"/>
+        <c:axPos val="b"/>
+        <c:majorGridlines>
+          <c:spPr>
+            <a:ln w="9525" cap="flat" cmpd="sng" algn="ctr">
+              <a:solidFill>
+                <a:schemeClr val="tx1">
+                  <a:lumMod val="15000"/>
+                  <a:lumOff val="85000"/>
+                </a:schemeClr>
+              </a:solidFill>
+              <a:round/>
+            </a:ln>
+            <a:effectLst/>
+          </c:spPr>
+        </c:majorGridlines>
+        <c:title>
+          <c:tx>
+            <c:rich>
+              <a:bodyPr rot="0" spcFirstLastPara="1" vertOverflow="ellipsis" vert="horz" wrap="square" anchor="ctr" anchorCtr="1"/>
+              <a:lstStyle/>
+              <a:p>
+                <a:pPr>
+                  <a:defRPr sz="1000" b="0" i="0" u="none" strike="noStrike" kern="1200" baseline="0">
+                    <a:solidFill>
+                      <a:schemeClr val="tx1">
+                        <a:lumMod val="65000"/>
+                        <a:lumOff val="35000"/>
+                      </a:schemeClr>
+                    </a:solidFill>
+                    <a:latin typeface="+mn-lt"/>
+                    <a:ea typeface="+mn-ea"/>
+                    <a:cs typeface="+mn-cs"/>
+                  </a:defRPr>
+                </a:pPr>
+                <a:r>
+                  <a:rPr lang="es-ES"/>
+                  <a:t>Tamaño</a:t>
+                </a:r>
+                <a:r>
+                  <a:rPr lang="es-ES" baseline="0"/>
+                  <a:t> de vector</a:t>
+                </a:r>
+              </a:p>
+            </c:rich>
+          </c:tx>
+          <c:overlay val="0"/>
+          <c:spPr>
+            <a:noFill/>
+            <a:ln>
+              <a:noFill/>
+            </a:ln>
+            <a:effectLst/>
+          </c:spPr>
+          <c:txPr>
+            <a:bodyPr rot="0" spcFirstLastPara="1" vertOverflow="ellipsis" vert="horz" wrap="square" anchor="ctr" anchorCtr="1"/>
+            <a:lstStyle/>
+            <a:p>
+              <a:pPr>
+                <a:defRPr sz="1000" b="0" i="0" u="none" strike="noStrike" kern="1200" baseline="0">
+                  <a:solidFill>
+                    <a:schemeClr val="tx1">
+                      <a:lumMod val="65000"/>
+                      <a:lumOff val="35000"/>
+                    </a:schemeClr>
+                  </a:solidFill>
+                  <a:latin typeface="+mn-lt"/>
+                  <a:ea typeface="+mn-ea"/>
+                  <a:cs typeface="+mn-cs"/>
+                </a:defRPr>
+              </a:pPr>
+              <a:endParaRPr lang="es-ES"/>
+            </a:p>
+          </c:txPr>
+        </c:title>
+        <c:numFmt formatCode="General" sourceLinked="1"/>
+        <c:majorTickMark val="none"/>
+        <c:minorTickMark val="none"/>
+        <c:tickLblPos val="nextTo"/>
+        <c:spPr>
+          <a:noFill/>
+          <a:ln w="9525" cap="flat" cmpd="sng" algn="ctr">
+            <a:solidFill>
+              <a:schemeClr val="tx1">
+                <a:lumMod val="25000"/>
+                <a:lumOff val="75000"/>
+              </a:schemeClr>
+            </a:solidFill>
+            <a:round/>
+          </a:ln>
+          <a:effectLst/>
+        </c:spPr>
+        <c:txPr>
+          <a:bodyPr rot="-60000000" spcFirstLastPara="1" vertOverflow="ellipsis" vert="horz" wrap="square" anchor="ctr" anchorCtr="1"/>
+          <a:lstStyle/>
+          <a:p>
+            <a:pPr>
+              <a:defRPr sz="900" b="0" i="0" u="none" strike="noStrike" kern="1200" baseline="0">
+                <a:solidFill>
+                  <a:schemeClr val="tx1">
+                    <a:lumMod val="65000"/>
+                    <a:lumOff val="35000"/>
+                  </a:schemeClr>
+                </a:solidFill>
+                <a:latin typeface="+mn-lt"/>
+                <a:ea typeface="+mn-ea"/>
+                <a:cs typeface="+mn-cs"/>
+              </a:defRPr>
+            </a:pPr>
+            <a:endParaRPr lang="es-ES"/>
+          </a:p>
+        </c:txPr>
+        <c:crossAx val="1425938527"/>
+        <c:crosses val="autoZero"/>
+        <c:crossBetween val="midCat"/>
+      </c:valAx>
+      <c:valAx>
+        <c:axId val="1425938527"/>
+        <c:scaling>
+          <c:orientation val="minMax"/>
+        </c:scaling>
+        <c:delete val="0"/>
+        <c:axPos val="l"/>
+        <c:majorGridlines>
+          <c:spPr>
+            <a:ln w="9525" cap="flat" cmpd="sng" algn="ctr">
+              <a:solidFill>
+                <a:schemeClr val="tx1">
+                  <a:lumMod val="15000"/>
+                  <a:lumOff val="85000"/>
+                </a:schemeClr>
+              </a:solidFill>
+              <a:round/>
+            </a:ln>
+            <a:effectLst/>
+          </c:spPr>
+        </c:majorGridlines>
+        <c:title>
+          <c:tx>
+            <c:rich>
+              <a:bodyPr rot="-5400000" spcFirstLastPara="1" vertOverflow="ellipsis" vert="horz" wrap="square" anchor="ctr" anchorCtr="1"/>
+              <a:lstStyle/>
+              <a:p>
+                <a:pPr>
+                  <a:defRPr sz="1000" b="0" i="0" u="none" strike="noStrike" kern="1200" baseline="0">
+                    <a:solidFill>
+                      <a:schemeClr val="tx1">
+                        <a:lumMod val="65000"/>
+                        <a:lumOff val="35000"/>
+                      </a:schemeClr>
+                    </a:solidFill>
+                    <a:latin typeface="+mn-lt"/>
+                    <a:ea typeface="+mn-ea"/>
+                    <a:cs typeface="+mn-cs"/>
+                  </a:defRPr>
+                </a:pPr>
+                <a:r>
+                  <a:rPr lang="es-ES"/>
+                  <a:t>Valor</a:t>
+                </a:r>
+                <a:r>
+                  <a:rPr lang="es-ES" baseline="0"/>
+                  <a:t> de la pendiente</a:t>
+                </a:r>
+              </a:p>
+            </c:rich>
+          </c:tx>
+          <c:overlay val="0"/>
+          <c:spPr>
+            <a:noFill/>
+            <a:ln>
+              <a:noFill/>
+            </a:ln>
+            <a:effectLst/>
+          </c:spPr>
+          <c:txPr>
+            <a:bodyPr rot="-5400000" spcFirstLastPara="1" vertOverflow="ellipsis" vert="horz" wrap="square" anchor="ctr" anchorCtr="1"/>
+            <a:lstStyle/>
+            <a:p>
+              <a:pPr>
+                <a:defRPr sz="1000" b="0" i="0" u="none" strike="noStrike" kern="1200" baseline="0">
+                  <a:solidFill>
+                    <a:schemeClr val="tx1">
+                      <a:lumMod val="65000"/>
+                      <a:lumOff val="35000"/>
+                    </a:schemeClr>
+                  </a:solidFill>
+                  <a:latin typeface="+mn-lt"/>
+                  <a:ea typeface="+mn-ea"/>
+                  <a:cs typeface="+mn-cs"/>
+                </a:defRPr>
+              </a:pPr>
+              <a:endParaRPr lang="es-ES"/>
+            </a:p>
+          </c:txPr>
+        </c:title>
+        <c:numFmt formatCode="General" sourceLinked="1"/>
+        <c:majorTickMark val="none"/>
+        <c:minorTickMark val="none"/>
+        <c:tickLblPos val="nextTo"/>
+        <c:spPr>
+          <a:noFill/>
+          <a:ln w="9525" cap="flat" cmpd="sng" algn="ctr">
+            <a:solidFill>
+              <a:schemeClr val="tx1">
+                <a:lumMod val="25000"/>
+                <a:lumOff val="75000"/>
+              </a:schemeClr>
+            </a:solidFill>
+            <a:round/>
+          </a:ln>
+          <a:effectLst/>
+        </c:spPr>
+        <c:txPr>
+          <a:bodyPr rot="-60000000" spcFirstLastPara="1" vertOverflow="ellipsis" vert="horz" wrap="square" anchor="ctr" anchorCtr="1"/>
+          <a:lstStyle/>
+          <a:p>
+            <a:pPr>
+              <a:defRPr sz="900" b="0" i="0" u="none" strike="noStrike" kern="1200" baseline="0">
+                <a:solidFill>
+                  <a:schemeClr val="tx1">
+                    <a:lumMod val="65000"/>
+                    <a:lumOff val="35000"/>
+                  </a:schemeClr>
+                </a:solidFill>
+                <a:latin typeface="+mn-lt"/>
+                <a:ea typeface="+mn-ea"/>
+                <a:cs typeface="+mn-cs"/>
+              </a:defRPr>
+            </a:pPr>
+            <a:endParaRPr lang="es-ES"/>
+          </a:p>
+        </c:txPr>
+        <c:crossAx val="1381924479"/>
+        <c:crosses val="autoZero"/>
+        <c:crossBetween val="midCat"/>
+      </c:valAx>
+      <c:spPr>
+        <a:noFill/>
+        <a:ln>
+          <a:noFill/>
+        </a:ln>
+        <a:effectLst/>
+      </c:spPr>
+    </c:plotArea>
+    <c:legend>
+      <c:legendPos val="b"/>
+      <c:overlay val="0"/>
+      <c:spPr>
+        <a:noFill/>
+        <a:ln>
+          <a:noFill/>
+        </a:ln>
+        <a:effectLst/>
+      </c:spPr>
+      <c:txPr>
+        <a:bodyPr rot="0" spcFirstLastPara="1" vertOverflow="ellipsis" vert="horz" wrap="square" anchor="ctr" anchorCtr="1"/>
+        <a:lstStyle/>
+        <a:p>
+          <a:pPr>
+            <a:defRPr sz="900" b="0" i="0" u="none" strike="noStrike" kern="1200" baseline="0">
+              <a:solidFill>
+                <a:schemeClr val="tx1">
+                  <a:lumMod val="65000"/>
+                  <a:lumOff val="35000"/>
+                </a:schemeClr>
+              </a:solidFill>
+              <a:latin typeface="+mn-lt"/>
+              <a:ea typeface="+mn-ea"/>
+              <a:cs typeface="+mn-cs"/>
+            </a:defRPr>
+          </a:pPr>
+          <a:endParaRPr lang="es-ES"/>
+        </a:p>
+      </c:txPr>
+    </c:legend>
+    <c:plotVisOnly val="1"/>
+    <c:dispBlanksAs val="gap"/>
+    <c:showDLblsOverMax val="0"/>
+  </c:chart>
+  <c:spPr>
+    <a:solidFill>
+      <a:schemeClr val="bg1"/>
+    </a:solidFill>
+    <a:ln w="9525" cap="flat" cmpd="sng" algn="ctr">
+      <a:solidFill>
+        <a:schemeClr val="tx1">
+          <a:lumMod val="15000"/>
+          <a:lumOff val="85000"/>
+        </a:schemeClr>
+      </a:solidFill>
+      <a:round/>
+    </a:ln>
+    <a:effectLst/>
+  </c:spPr>
+  <c:txPr>
+    <a:bodyPr/>
+    <a:lstStyle/>
+    <a:p>
+      <a:pPr>
+        <a:defRPr/>
+      </a:pPr>
+      <a:endParaRPr lang="es-ES"/>
+    </a:p>
+  </c:txPr>
+  <c:externalData r:id="rId3">
+    <c:autoUpdate val="0"/>
+  </c:externalData>
+</c:chartSpace>
+</file>
+
+<file path=word/charts/chart3.xml><?xml version="1.0" encoding="utf-8"?>
+<c:chartSpace xmlns:c="http://schemas.openxmlformats.org/drawingml/2006/chart" xmlns:a="http://schemas.openxmlformats.org/drawingml/2006/main" xmlns:r="http://schemas.openxmlformats.org/officeDocument/2006/relationships" xmlns:c16r2="http://schemas.microsoft.com/office/drawing/2015/06/chart">
+  <c:date1904 val="0"/>
+  <c:lang val="es-ES"/>
+  <c:roundedCorners val="0"/>
+  <mc:AlternateContent xmlns:mc="http://schemas.openxmlformats.org/markup-compatibility/2006">
+    <mc:Choice xmlns:c14="http://schemas.microsoft.com/office/drawing/2007/8/2/chart" Requires="c14">
+      <c14:style val="102"/>
+    </mc:Choice>
+    <mc:Fallback>
+      <c:style val="2"/>
+    </mc:Fallback>
+  </mc:AlternateContent>
+  <c:chart>
+    <c:title>
+      <c:tx>
+        <c:rich>
+          <a:bodyPr rot="0" spcFirstLastPara="1" vertOverflow="ellipsis" vert="horz" wrap="square" anchor="ctr" anchorCtr="1"/>
+          <a:lstStyle/>
+          <a:p>
+            <a:pPr lvl="1" algn="ctr" rtl="0">
+              <a:defRPr sz="1400" b="0" i="0" u="none" strike="noStrike" kern="1200" spc="0" baseline="0">
+                <a:solidFill>
+                  <a:sysClr val="windowText" lastClr="000000">
+                    <a:lumMod val="65000"/>
+                    <a:lumOff val="35000"/>
+                  </a:sysClr>
+                </a:solidFill>
+                <a:latin typeface="+mn-lt"/>
+                <a:ea typeface="+mn-ea"/>
+                <a:cs typeface="+mn-cs"/>
+              </a:defRPr>
+            </a:pPr>
+            <a:r>
+              <a:rPr lang="es-ES"/>
+              <a:t>Ejecución</a:t>
+            </a:r>
+            <a:r>
+              <a:rPr lang="es-ES" baseline="0"/>
+              <a:t> ordenaVectorOMP.c</a:t>
+            </a:r>
+            <a:endParaRPr lang="es-ES"/>
+          </a:p>
+        </c:rich>
+      </c:tx>
+      <c:overlay val="0"/>
+      <c:spPr>
+        <a:noFill/>
+        <a:ln>
+          <a:noFill/>
+        </a:ln>
+        <a:effectLst/>
+      </c:spPr>
+      <c:txPr>
+        <a:bodyPr rot="0" spcFirstLastPara="1" vertOverflow="ellipsis" vert="horz" wrap="square" anchor="ctr" anchorCtr="1"/>
+        <a:lstStyle/>
+        <a:p>
+          <a:pPr lvl="1" algn="ctr" rtl="0">
+            <a:defRPr sz="1400" b="0" i="0" u="none" strike="noStrike" kern="1200" spc="0" baseline="0">
+              <a:solidFill>
+                <a:sysClr val="windowText" lastClr="000000">
+                  <a:lumMod val="65000"/>
+                  <a:lumOff val="35000"/>
+                </a:sysClr>
+              </a:solidFill>
+              <a:latin typeface="+mn-lt"/>
+              <a:ea typeface="+mn-ea"/>
+              <a:cs typeface="+mn-cs"/>
+            </a:defRPr>
+          </a:pPr>
+          <a:endParaRPr lang="es-ES"/>
+        </a:p>
+      </c:txPr>
+    </c:title>
+    <c:autoTitleDeleted val="0"/>
+    <c:plotArea>
+      <c:layout/>
+      <c:lineChart>
+        <c:grouping val="standard"/>
+        <c:varyColors val="0"/>
+        <c:ser>
+          <c:idx val="0"/>
+          <c:order val="0"/>
+          <c:tx>
+            <c:strRef>
+              <c:f>Hoja1!$C$1</c:f>
+              <c:strCache>
+                <c:ptCount val="1"/>
+                <c:pt idx="0">
+                  <c:v>Par_A</c:v>
+                </c:pt>
+              </c:strCache>
+            </c:strRef>
+          </c:tx>
+          <c:spPr>
+            <a:ln w="28575" cap="rnd">
+              <a:solidFill>
+                <a:schemeClr val="accent1"/>
+              </a:solidFill>
+              <a:round/>
+            </a:ln>
+            <a:effectLst/>
+          </c:spPr>
+          <c:marker>
+            <c:symbol val="none"/>
+          </c:marker>
+          <c:cat>
+            <c:numRef>
+              <c:f>Hoja1!$A$2:$A$6</c:f>
+              <c:numCache>
+                <c:formatCode>General</c:formatCode>
+                <c:ptCount val="5"/>
+                <c:pt idx="0">
+                  <c:v>10</c:v>
+                </c:pt>
+                <c:pt idx="1">
+                  <c:v>40010</c:v>
+                </c:pt>
+                <c:pt idx="2">
+                  <c:v>80010</c:v>
+                </c:pt>
+                <c:pt idx="3">
+                  <c:v>120010</c:v>
+                </c:pt>
+                <c:pt idx="4">
+                  <c:v>160010</c:v>
+                </c:pt>
+              </c:numCache>
+            </c:numRef>
+          </c:cat>
+          <c:val>
+            <c:numRef>
+              <c:f>Hoja1!$C$2:$C$6</c:f>
+              <c:numCache>
+                <c:formatCode>General</c:formatCode>
+                <c:ptCount val="5"/>
+                <c:pt idx="0">
+                  <c:v>6.4333333333333353E-2</c:v>
+                </c:pt>
+                <c:pt idx="1">
+                  <c:v>3551.680033333334</c:v>
+                </c:pt>
+                <c:pt idx="2">
+                  <c:v>14501.207033333334</c:v>
+                </c:pt>
+                <c:pt idx="3">
+                  <c:v>30867.656233333339</c:v>
+                </c:pt>
+                <c:pt idx="4">
+                  <c:v>56339.399733333325</c:v>
+                </c:pt>
+              </c:numCache>
+            </c:numRef>
+          </c:val>
+          <c:smooth val="0"/>
+          <c:extLst>
+            <c:ext xmlns:c16="http://schemas.microsoft.com/office/drawing/2014/chart" uri="{C3380CC4-5D6E-409C-BE32-E72D297353CC}">
+              <c16:uniqueId val="{00000000-0F10-48E4-944B-9D8568C9AE70}"/>
+            </c:ext>
+          </c:extLst>
+        </c:ser>
+        <c:ser>
+          <c:idx val="1"/>
+          <c:order val="1"/>
+          <c:tx>
+            <c:strRef>
+              <c:f>Hoja1!$E$1</c:f>
+              <c:strCache>
+                <c:ptCount val="1"/>
+                <c:pt idx="0">
+                  <c:v>Par_B</c:v>
+                </c:pt>
+              </c:strCache>
+            </c:strRef>
+          </c:tx>
+          <c:spPr>
+            <a:ln w="28575" cap="rnd">
+              <a:solidFill>
+                <a:schemeClr val="accent2"/>
+              </a:solidFill>
+              <a:round/>
+            </a:ln>
+            <a:effectLst/>
+          </c:spPr>
+          <c:marker>
+            <c:symbol val="none"/>
+          </c:marker>
+          <c:cat>
+            <c:numRef>
+              <c:f>Hoja1!$A$2:$A$6</c:f>
+              <c:numCache>
+                <c:formatCode>General</c:formatCode>
+                <c:ptCount val="5"/>
+                <c:pt idx="0">
+                  <c:v>10</c:v>
+                </c:pt>
+                <c:pt idx="1">
+                  <c:v>40010</c:v>
+                </c:pt>
+                <c:pt idx="2">
+                  <c:v>80010</c:v>
+                </c:pt>
+                <c:pt idx="3">
+                  <c:v>120010</c:v>
+                </c:pt>
+                <c:pt idx="4">
+                  <c:v>160010</c:v>
+                </c:pt>
+              </c:numCache>
+            </c:numRef>
+          </c:cat>
+          <c:val>
+            <c:numRef>
+              <c:f>Hoja1!$E$2:$E$6</c:f>
+              <c:numCache>
+                <c:formatCode>General</c:formatCode>
+                <c:ptCount val="5"/>
+                <c:pt idx="0">
+                  <c:v>4.6000000000000017E-3</c:v>
+                </c:pt>
+                <c:pt idx="1">
+                  <c:v>921.7709666666666</c:v>
+                </c:pt>
+                <c:pt idx="2">
+                  <c:v>3840.270766666667</c:v>
+                </c:pt>
+                <c:pt idx="3">
+                  <c:v>8545.1809999999987</c:v>
+                </c:pt>
+                <c:pt idx="4">
+                  <c:v>14738.589533333337</c:v>
+                </c:pt>
+              </c:numCache>
+            </c:numRef>
+          </c:val>
+          <c:smooth val="0"/>
+          <c:extLst>
+            <c:ext xmlns:c16="http://schemas.microsoft.com/office/drawing/2014/chart" uri="{C3380CC4-5D6E-409C-BE32-E72D297353CC}">
+              <c16:uniqueId val="{00000001-0F10-48E4-944B-9D8568C9AE70}"/>
+            </c:ext>
+          </c:extLst>
+        </c:ser>
+        <c:ser>
+          <c:idx val="2"/>
+          <c:order val="2"/>
+          <c:tx>
+            <c:strRef>
+              <c:f>Hoja1!$G$1</c:f>
+              <c:strCache>
+                <c:ptCount val="1"/>
+                <c:pt idx="0">
+                  <c:v>Par_C</c:v>
+                </c:pt>
+              </c:strCache>
+            </c:strRef>
+          </c:tx>
+          <c:spPr>
+            <a:ln w="28575" cap="rnd">
+              <a:solidFill>
+                <a:schemeClr val="accent3"/>
+              </a:solidFill>
+              <a:round/>
+            </a:ln>
+            <a:effectLst/>
+          </c:spPr>
+          <c:marker>
+            <c:symbol val="none"/>
+          </c:marker>
+          <c:cat>
+            <c:numRef>
+              <c:f>Hoja1!$A$2:$A$6</c:f>
+              <c:numCache>
+                <c:formatCode>General</c:formatCode>
+                <c:ptCount val="5"/>
+                <c:pt idx="0">
+                  <c:v>10</c:v>
+                </c:pt>
+                <c:pt idx="1">
+                  <c:v>40010</c:v>
+                </c:pt>
+                <c:pt idx="2">
+                  <c:v>80010</c:v>
+                </c:pt>
+                <c:pt idx="3">
+                  <c:v>120010</c:v>
+                </c:pt>
+                <c:pt idx="4">
+                  <c:v>160010</c:v>
+                </c:pt>
+              </c:numCache>
+            </c:numRef>
+          </c:cat>
+          <c:val>
+            <c:numRef>
+              <c:f>Hoja1!$G$2:$G$6</c:f>
+              <c:numCache>
+                <c:formatCode>General</c:formatCode>
+                <c:ptCount val="5"/>
+                <c:pt idx="0">
+                  <c:v>5.5000000000000005E-3</c:v>
+                </c:pt>
+                <c:pt idx="1">
+                  <c:v>4075.1757999999995</c:v>
+                </c:pt>
+                <c:pt idx="2">
+                  <c:v>17468.222000000002</c:v>
+                </c:pt>
+                <c:pt idx="3">
+                  <c:v>39307.296866666671</c:v>
+                </c:pt>
+                <c:pt idx="4">
+                  <c:v>68586.341133333335</c:v>
+                </c:pt>
+              </c:numCache>
+            </c:numRef>
+          </c:val>
+          <c:smooth val="0"/>
+          <c:extLst>
+            <c:ext xmlns:c16="http://schemas.microsoft.com/office/drawing/2014/chart" uri="{C3380CC4-5D6E-409C-BE32-E72D297353CC}">
+              <c16:uniqueId val="{00000002-0F10-48E4-944B-9D8568C9AE70}"/>
+            </c:ext>
+          </c:extLst>
+        </c:ser>
+        <c:ser>
+          <c:idx val="3"/>
+          <c:order val="3"/>
+          <c:tx>
+            <c:strRef>
+              <c:f>Hoja1!$I$1</c:f>
+              <c:strCache>
+                <c:ptCount val="1"/>
+                <c:pt idx="0">
+                  <c:v>Par_D</c:v>
+                </c:pt>
+              </c:strCache>
+            </c:strRef>
+          </c:tx>
+          <c:spPr>
+            <a:ln w="28575" cap="rnd">
+              <a:solidFill>
+                <a:schemeClr val="accent4"/>
+              </a:solidFill>
+              <a:round/>
+            </a:ln>
+            <a:effectLst/>
+          </c:spPr>
+          <c:marker>
+            <c:symbol val="none"/>
+          </c:marker>
+          <c:cat>
+            <c:numRef>
+              <c:f>Hoja1!$A$2:$A$6</c:f>
+              <c:numCache>
+                <c:formatCode>General</c:formatCode>
+                <c:ptCount val="5"/>
+                <c:pt idx="0">
+                  <c:v>10</c:v>
+                </c:pt>
+                <c:pt idx="1">
+                  <c:v>40010</c:v>
+                </c:pt>
+                <c:pt idx="2">
+                  <c:v>80010</c:v>
+                </c:pt>
+                <c:pt idx="3">
+                  <c:v>120010</c:v>
+                </c:pt>
+                <c:pt idx="4">
+                  <c:v>160010</c:v>
+                </c:pt>
+              </c:numCache>
+            </c:numRef>
+          </c:cat>
+          <c:val>
+            <c:numRef>
+              <c:f>Hoja1!$I$2:$I$6</c:f>
+              <c:numCache>
+                <c:formatCode>General</c:formatCode>
+                <c:ptCount val="5"/>
+                <c:pt idx="0">
+                  <c:v>3.8166666666666675E-2</c:v>
+                </c:pt>
+                <c:pt idx="1">
+                  <c:v>838.29650000000004</c:v>
+                </c:pt>
+                <c:pt idx="2">
+                  <c:v>3564.9611000000004</c:v>
+                </c:pt>
+                <c:pt idx="3">
+                  <c:v>8729.2836666666681</c:v>
+                </c:pt>
+                <c:pt idx="4">
+                  <c:v>12781.006500000003</c:v>
+                </c:pt>
+              </c:numCache>
+            </c:numRef>
+          </c:val>
+          <c:smooth val="0"/>
+          <c:extLst>
+            <c:ext xmlns:c16="http://schemas.microsoft.com/office/drawing/2014/chart" uri="{C3380CC4-5D6E-409C-BE32-E72D297353CC}">
+              <c16:uniqueId val="{00000003-0F10-48E4-944B-9D8568C9AE70}"/>
+            </c:ext>
+          </c:extLst>
+        </c:ser>
+        <c:ser>
+          <c:idx val="4"/>
+          <c:order val="4"/>
+          <c:tx>
+            <c:strRef>
+              <c:f>Hoja1!$K$1</c:f>
+              <c:strCache>
+                <c:ptCount val="1"/>
+                <c:pt idx="0">
+                  <c:v>Par_Dm</c:v>
+                </c:pt>
+              </c:strCache>
+            </c:strRef>
+          </c:tx>
+          <c:spPr>
+            <a:ln w="28575" cap="rnd">
+              <a:solidFill>
+                <a:schemeClr val="accent5"/>
+              </a:solidFill>
+              <a:round/>
+            </a:ln>
+            <a:effectLst/>
+          </c:spPr>
+          <c:marker>
+            <c:symbol val="none"/>
+          </c:marker>
+          <c:cat>
+            <c:numRef>
+              <c:f>Hoja1!$A$2:$A$6</c:f>
+              <c:numCache>
+                <c:formatCode>General</c:formatCode>
+                <c:ptCount val="5"/>
+                <c:pt idx="0">
+                  <c:v>10</c:v>
+                </c:pt>
+                <c:pt idx="1">
+                  <c:v>40010</c:v>
+                </c:pt>
+                <c:pt idx="2">
+                  <c:v>80010</c:v>
+                </c:pt>
+                <c:pt idx="3">
+                  <c:v>120010</c:v>
+                </c:pt>
+                <c:pt idx="4">
+                  <c:v>160010</c:v>
+                </c:pt>
+              </c:numCache>
+            </c:numRef>
+          </c:cat>
+          <c:val>
+            <c:numRef>
+              <c:f>Hoja1!$K$2:$K$6</c:f>
+              <c:numCache>
+                <c:formatCode>General</c:formatCode>
+                <c:ptCount val="5"/>
+                <c:pt idx="0">
+                  <c:v>2.1866666666666663E-2</c:v>
+                </c:pt>
+                <c:pt idx="1">
+                  <c:v>1072.5238666666667</c:v>
+                </c:pt>
+                <c:pt idx="2">
+                  <c:v>4956.0294999999996</c:v>
+                </c:pt>
+                <c:pt idx="3">
+                  <c:v>10283.237633333332</c:v>
+                </c:pt>
+                <c:pt idx="4">
+                  <c:v>17283.342433333335</c:v>
+                </c:pt>
+              </c:numCache>
+            </c:numRef>
+          </c:val>
+          <c:smooth val="0"/>
+          <c:extLst>
+            <c:ext xmlns:c16="http://schemas.microsoft.com/office/drawing/2014/chart" uri="{C3380CC4-5D6E-409C-BE32-E72D297353CC}">
+              <c16:uniqueId val="{00000004-0F10-48E4-944B-9D8568C9AE70}"/>
+            </c:ext>
+          </c:extLst>
+        </c:ser>
+        <c:dLbls>
+          <c:showLegendKey val="0"/>
+          <c:showVal val="0"/>
+          <c:showCatName val="0"/>
+          <c:showSerName val="0"/>
+          <c:showPercent val="0"/>
+          <c:showBubbleSize val="0"/>
+        </c:dLbls>
+        <c:smooth val="0"/>
+        <c:axId val="1385164975"/>
+        <c:axId val="1377323567"/>
+      </c:lineChart>
+      <c:catAx>
+        <c:axId val="1385164975"/>
+        <c:scaling>
+          <c:orientation val="minMax"/>
+        </c:scaling>
+        <c:delete val="0"/>
+        <c:axPos val="b"/>
+        <c:title>
+          <c:tx>
+            <c:rich>
+              <a:bodyPr rot="0" spcFirstLastPara="1" vertOverflow="ellipsis" vert="horz" wrap="square" anchor="ctr" anchorCtr="1"/>
+              <a:lstStyle/>
+              <a:p>
+                <a:pPr>
+                  <a:defRPr sz="1000" b="0" i="0" u="none" strike="noStrike" kern="1200" baseline="0">
+                    <a:solidFill>
+                      <a:schemeClr val="tx1">
+                        <a:lumMod val="65000"/>
+                        <a:lumOff val="35000"/>
+                      </a:schemeClr>
+                    </a:solidFill>
+                    <a:latin typeface="+mn-lt"/>
+                    <a:ea typeface="+mn-ea"/>
+                    <a:cs typeface="+mn-cs"/>
+                  </a:defRPr>
+                </a:pPr>
+                <a:r>
+                  <a:rPr lang="es-ES"/>
+                  <a:t>Tamaño</a:t>
+                </a:r>
+                <a:r>
+                  <a:rPr lang="es-ES" baseline="0"/>
+                  <a:t> del vector</a:t>
+                </a:r>
+                <a:endParaRPr lang="es-ES"/>
+              </a:p>
+            </c:rich>
+          </c:tx>
+          <c:overlay val="0"/>
+          <c:spPr>
+            <a:noFill/>
+            <a:ln>
+              <a:noFill/>
+            </a:ln>
+            <a:effectLst/>
+          </c:spPr>
+          <c:txPr>
+            <a:bodyPr rot="0" spcFirstLastPara="1" vertOverflow="ellipsis" vert="horz" wrap="square" anchor="ctr" anchorCtr="1"/>
+            <a:lstStyle/>
+            <a:p>
+              <a:pPr>
+                <a:defRPr sz="1000" b="0" i="0" u="none" strike="noStrike" kern="1200" baseline="0">
+                  <a:solidFill>
+                    <a:schemeClr val="tx1">
+                      <a:lumMod val="65000"/>
+                      <a:lumOff val="35000"/>
+                    </a:schemeClr>
+                  </a:solidFill>
+                  <a:latin typeface="+mn-lt"/>
+                  <a:ea typeface="+mn-ea"/>
+                  <a:cs typeface="+mn-cs"/>
+                </a:defRPr>
+              </a:pPr>
+              <a:endParaRPr lang="es-ES"/>
+            </a:p>
+          </c:txPr>
+        </c:title>
+        <c:numFmt formatCode="General" sourceLinked="1"/>
+        <c:majorTickMark val="none"/>
+        <c:minorTickMark val="none"/>
+        <c:tickLblPos val="nextTo"/>
+        <c:spPr>
+          <a:noFill/>
+          <a:ln w="9525" cap="flat" cmpd="sng" algn="ctr">
+            <a:solidFill>
+              <a:schemeClr val="tx1">
+                <a:lumMod val="15000"/>
+                <a:lumOff val="85000"/>
+              </a:schemeClr>
+            </a:solidFill>
+            <a:round/>
+          </a:ln>
+          <a:effectLst/>
+        </c:spPr>
+        <c:txPr>
+          <a:bodyPr rot="-60000000" spcFirstLastPara="1" vertOverflow="ellipsis" vert="horz" wrap="square" anchor="ctr" anchorCtr="1"/>
+          <a:lstStyle/>
+          <a:p>
+            <a:pPr>
+              <a:defRPr sz="900" b="0" i="0" u="none" strike="noStrike" kern="1200" baseline="0">
+                <a:solidFill>
+                  <a:schemeClr val="tx1">
+                    <a:lumMod val="65000"/>
+                    <a:lumOff val="35000"/>
+                  </a:schemeClr>
+                </a:solidFill>
+                <a:latin typeface="+mn-lt"/>
+                <a:ea typeface="+mn-ea"/>
+                <a:cs typeface="+mn-cs"/>
+              </a:defRPr>
+            </a:pPr>
+            <a:endParaRPr lang="es-ES"/>
+          </a:p>
+        </c:txPr>
+        <c:crossAx val="1377323567"/>
+        <c:crosses val="autoZero"/>
+        <c:auto val="1"/>
+        <c:lblAlgn val="ctr"/>
+        <c:lblOffset val="100"/>
+        <c:noMultiLvlLbl val="0"/>
+      </c:catAx>
+      <c:valAx>
+        <c:axId val="1377323567"/>
+        <c:scaling>
+          <c:orientation val="minMax"/>
+        </c:scaling>
+        <c:delete val="0"/>
+        <c:axPos val="l"/>
+        <c:majorGridlines>
+          <c:spPr>
+            <a:ln w="9525" cap="flat" cmpd="sng" algn="ctr">
+              <a:solidFill>
+                <a:schemeClr val="tx1">
+                  <a:lumMod val="15000"/>
+                  <a:lumOff val="85000"/>
+                </a:schemeClr>
+              </a:solidFill>
+              <a:round/>
+            </a:ln>
+            <a:effectLst/>
+          </c:spPr>
+        </c:majorGridlines>
+        <c:title>
+          <c:tx>
+            <c:rich>
+              <a:bodyPr rot="-5400000" spcFirstLastPara="1" vertOverflow="ellipsis" vert="horz" wrap="square" anchor="ctr" anchorCtr="1"/>
+              <a:lstStyle/>
+              <a:p>
+                <a:pPr>
+                  <a:defRPr sz="1000" b="0" i="0" u="none" strike="noStrike" kern="1200" baseline="0">
+                    <a:solidFill>
+                      <a:schemeClr val="tx1">
+                        <a:lumMod val="65000"/>
+                        <a:lumOff val="35000"/>
+                      </a:schemeClr>
+                    </a:solidFill>
+                    <a:latin typeface="+mn-lt"/>
+                    <a:ea typeface="+mn-ea"/>
+                    <a:cs typeface="+mn-cs"/>
+                  </a:defRPr>
+                </a:pPr>
+                <a:r>
+                  <a:rPr lang="es-ES"/>
+                  <a:t>Tiempo</a:t>
+                </a:r>
+                <a:r>
+                  <a:rPr lang="es-ES" baseline="0"/>
+                  <a:t> (ms)</a:t>
+                </a:r>
+                <a:endParaRPr lang="es-ES"/>
+              </a:p>
+            </c:rich>
+          </c:tx>
+          <c:overlay val="0"/>
+          <c:spPr>
+            <a:noFill/>
+            <a:ln>
+              <a:noFill/>
+            </a:ln>
+            <a:effectLst/>
+          </c:spPr>
+          <c:txPr>
+            <a:bodyPr rot="-5400000" spcFirstLastPara="1" vertOverflow="ellipsis" vert="horz" wrap="square" anchor="ctr" anchorCtr="1"/>
+            <a:lstStyle/>
+            <a:p>
+              <a:pPr>
+                <a:defRPr sz="1000" b="0" i="0" u="none" strike="noStrike" kern="1200" baseline="0">
+                  <a:solidFill>
+                    <a:schemeClr val="tx1">
+                      <a:lumMod val="65000"/>
+                      <a:lumOff val="35000"/>
+                    </a:schemeClr>
+                  </a:solidFill>
+                  <a:latin typeface="+mn-lt"/>
+                  <a:ea typeface="+mn-ea"/>
+                  <a:cs typeface="+mn-cs"/>
+                </a:defRPr>
+              </a:pPr>
+              <a:endParaRPr lang="es-ES"/>
+            </a:p>
+          </c:txPr>
+        </c:title>
+        <c:numFmt formatCode="General" sourceLinked="1"/>
+        <c:majorTickMark val="none"/>
+        <c:minorTickMark val="none"/>
+        <c:tickLblPos val="nextTo"/>
+        <c:spPr>
+          <a:noFill/>
+          <a:ln>
+            <a:noFill/>
+          </a:ln>
+          <a:effectLst/>
+        </c:spPr>
+        <c:txPr>
+          <a:bodyPr rot="-60000000" spcFirstLastPara="1" vertOverflow="ellipsis" vert="horz" wrap="square" anchor="ctr" anchorCtr="1"/>
+          <a:lstStyle/>
+          <a:p>
+            <a:pPr>
+              <a:defRPr sz="900" b="0" i="0" u="none" strike="noStrike" kern="1200" baseline="0">
+                <a:solidFill>
+                  <a:schemeClr val="tx1">
+                    <a:lumMod val="65000"/>
+                    <a:lumOff val="35000"/>
+                  </a:schemeClr>
+                </a:solidFill>
+                <a:latin typeface="+mn-lt"/>
+                <a:ea typeface="+mn-ea"/>
+                <a:cs typeface="+mn-cs"/>
+              </a:defRPr>
+            </a:pPr>
+            <a:endParaRPr lang="es-ES"/>
+          </a:p>
+        </c:txPr>
+        <c:crossAx val="1385164975"/>
+        <c:crosses val="autoZero"/>
+        <c:crossBetween val="between"/>
+      </c:valAx>
+      <c:spPr>
+        <a:noFill/>
+        <a:ln>
+          <a:noFill/>
+        </a:ln>
+        <a:effectLst/>
+      </c:spPr>
+    </c:plotArea>
+    <c:legend>
+      <c:legendPos val="b"/>
+      <c:overlay val="0"/>
+      <c:spPr>
+        <a:noFill/>
+        <a:ln>
+          <a:noFill/>
+        </a:ln>
+        <a:effectLst/>
+      </c:spPr>
+      <c:txPr>
+        <a:bodyPr rot="0" spcFirstLastPara="1" vertOverflow="ellipsis" vert="horz" wrap="square" anchor="ctr" anchorCtr="1"/>
+        <a:lstStyle/>
+        <a:p>
+          <a:pPr>
+            <a:defRPr sz="900" b="0" i="0" u="none" strike="noStrike" kern="1200" baseline="0">
+              <a:solidFill>
+                <a:schemeClr val="tx1">
+                  <a:lumMod val="65000"/>
+                  <a:lumOff val="35000"/>
+                </a:schemeClr>
+              </a:solidFill>
+              <a:latin typeface="+mn-lt"/>
+              <a:ea typeface="+mn-ea"/>
+              <a:cs typeface="+mn-cs"/>
+            </a:defRPr>
+          </a:pPr>
+          <a:endParaRPr lang="es-ES"/>
+        </a:p>
+      </c:txPr>
+    </c:legend>
+    <c:plotVisOnly val="1"/>
+    <c:dispBlanksAs val="gap"/>
+    <c:showDLblsOverMax val="0"/>
+  </c:chart>
+  <c:spPr>
+    <a:solidFill>
+      <a:schemeClr val="bg1"/>
+    </a:solidFill>
+    <a:ln w="9525" cap="flat" cmpd="sng" algn="ctr">
+      <a:solidFill>
+        <a:schemeClr val="tx1">
+          <a:lumMod val="15000"/>
+          <a:lumOff val="85000"/>
+        </a:schemeClr>
+      </a:solidFill>
+      <a:round/>
+    </a:ln>
+    <a:effectLst/>
+  </c:spPr>
+  <c:txPr>
+    <a:bodyPr/>
+    <a:lstStyle/>
+    <a:p>
+      <a:pPr>
+        <a:defRPr/>
+      </a:pPr>
+      <a:endParaRPr lang="es-ES"/>
+    </a:p>
+  </c:txPr>
+  <c:externalData r:id="rId3">
+    <c:autoUpdate val="0"/>
+  </c:externalData>
+</c:chartSpace>
+</file>
+
+<file path=word/charts/chart4.xml><?xml version="1.0" encoding="utf-8"?>
+<c:chartSpace xmlns:c="http://schemas.openxmlformats.org/drawingml/2006/chart" xmlns:a="http://schemas.openxmlformats.org/drawingml/2006/main" xmlns:r="http://schemas.openxmlformats.org/officeDocument/2006/relationships" xmlns:c16r2="http://schemas.microsoft.com/office/drawing/2015/06/chart">
+  <c:date1904 val="0"/>
+  <c:lang val="es-ES"/>
+  <c:roundedCorners val="0"/>
+  <mc:AlternateContent xmlns:mc="http://schemas.openxmlformats.org/markup-compatibility/2006">
+    <mc:Choice xmlns:c14="http://schemas.microsoft.com/office/drawing/2007/8/2/chart" Requires="c14">
+      <c14:style val="102"/>
+    </mc:Choice>
+    <mc:Fallback>
+      <c:style val="2"/>
+    </mc:Fallback>
+  </mc:AlternateContent>
+  <c:chart>
+    <c:title>
+      <c:tx>
+        <c:rich>
+          <a:bodyPr rot="0" spcFirstLastPara="1" vertOverflow="ellipsis" vert="horz" wrap="square" anchor="ctr" anchorCtr="1"/>
+          <a:lstStyle/>
+          <a:p>
+            <a:pPr>
+              <a:defRPr sz="1400" b="0" i="0" u="none" strike="noStrike" kern="1200" spc="0" baseline="0">
+                <a:solidFill>
+                  <a:schemeClr val="tx1">
+                    <a:lumMod val="65000"/>
+                    <a:lumOff val="35000"/>
+                  </a:schemeClr>
+                </a:solidFill>
+                <a:latin typeface="+mn-lt"/>
+                <a:ea typeface="+mn-ea"/>
+                <a:cs typeface="+mn-cs"/>
+              </a:defRPr>
+            </a:pPr>
+            <a:r>
+              <a:rPr lang="es-ES"/>
+              <a:t>Pendientes</a:t>
+            </a:r>
+            <a:r>
+              <a:rPr lang="es-ES" baseline="0"/>
+              <a:t> ejecución ordenaVectorOMP.c</a:t>
+            </a:r>
+            <a:endParaRPr lang="es-ES"/>
+          </a:p>
+        </c:rich>
+      </c:tx>
+      <c:overlay val="0"/>
+      <c:spPr>
+        <a:noFill/>
+        <a:ln>
+          <a:noFill/>
+        </a:ln>
+        <a:effectLst/>
+      </c:spPr>
+      <c:txPr>
+        <a:bodyPr rot="0" spcFirstLastPara="1" vertOverflow="ellipsis" vert="horz" wrap="square" anchor="ctr" anchorCtr="1"/>
+        <a:lstStyle/>
+        <a:p>
+          <a:pPr>
+            <a:defRPr sz="1400" b="0" i="0" u="none" strike="noStrike" kern="1200" spc="0" baseline="0">
+              <a:solidFill>
+                <a:schemeClr val="tx1">
+                  <a:lumMod val="65000"/>
+                  <a:lumOff val="35000"/>
+                </a:schemeClr>
+              </a:solidFill>
+              <a:latin typeface="+mn-lt"/>
+              <a:ea typeface="+mn-ea"/>
+              <a:cs typeface="+mn-cs"/>
+            </a:defRPr>
+          </a:pPr>
+          <a:endParaRPr lang="es-ES"/>
+        </a:p>
+      </c:txPr>
+    </c:title>
+    <c:autoTitleDeleted val="0"/>
+    <c:plotArea>
+      <c:layout/>
+      <c:lineChart>
+        <c:grouping val="standard"/>
+        <c:varyColors val="0"/>
+        <c:ser>
+          <c:idx val="0"/>
+          <c:order val="0"/>
+          <c:tx>
+            <c:strRef>
+              <c:f>Hoja1!$AF$11</c:f>
+              <c:strCache>
+                <c:ptCount val="1"/>
+                <c:pt idx="0">
+                  <c:v>Pendiente A</c:v>
+                </c:pt>
+              </c:strCache>
+            </c:strRef>
+          </c:tx>
+          <c:spPr>
+            <a:ln w="28575" cap="rnd">
+              <a:solidFill>
+                <a:schemeClr val="accent1"/>
+              </a:solidFill>
+              <a:round/>
+            </a:ln>
+            <a:effectLst/>
+          </c:spPr>
+          <c:marker>
+            <c:symbol val="none"/>
+          </c:marker>
+          <c:cat>
+            <c:numRef>
+              <c:f>Hoja1!$AE$12:$AE$16</c:f>
+              <c:numCache>
+                <c:formatCode>General</c:formatCode>
+                <c:ptCount val="5"/>
+                <c:pt idx="0">
+                  <c:v>10</c:v>
+                </c:pt>
+                <c:pt idx="1">
+                  <c:v>40010</c:v>
+                </c:pt>
+                <c:pt idx="2">
+                  <c:v>80010</c:v>
+                </c:pt>
+                <c:pt idx="3">
+                  <c:v>120010</c:v>
+                </c:pt>
+                <c:pt idx="4">
+                  <c:v>160010</c:v>
+                </c:pt>
+              </c:numCache>
+            </c:numRef>
+          </c:cat>
+          <c:val>
+            <c:numRef>
+              <c:f>Hoja1!$AF$12:$AF$16</c:f>
+              <c:numCache>
+                <c:formatCode>General</c:formatCode>
+                <c:ptCount val="5"/>
+                <c:pt idx="0">
+                  <c:v>0</c:v>
+                </c:pt>
+                <c:pt idx="1">
+                  <c:v>8.8790392500000023E-2</c:v>
+                </c:pt>
+                <c:pt idx="2">
+                  <c:v>0.27373817500000003</c:v>
+                </c:pt>
+                <c:pt idx="3">
+                  <c:v>0.4091612300000001</c:v>
+                </c:pt>
+                <c:pt idx="4">
+                  <c:v>0.6367935874999997</c:v>
+                </c:pt>
+              </c:numCache>
+            </c:numRef>
+          </c:val>
+          <c:smooth val="0"/>
+          <c:extLst>
+            <c:ext xmlns:c16="http://schemas.microsoft.com/office/drawing/2014/chart" uri="{C3380CC4-5D6E-409C-BE32-E72D297353CC}">
+              <c16:uniqueId val="{00000000-3D19-4E19-BB6B-EC7A5E9E5A9A}"/>
+            </c:ext>
+          </c:extLst>
+        </c:ser>
+        <c:ser>
+          <c:idx val="1"/>
+          <c:order val="1"/>
+          <c:tx>
+            <c:strRef>
+              <c:f>Hoja1!$AG$11</c:f>
+              <c:strCache>
+                <c:ptCount val="1"/>
+                <c:pt idx="0">
+                  <c:v>Pendiente B</c:v>
+                </c:pt>
+              </c:strCache>
+            </c:strRef>
+          </c:tx>
+          <c:spPr>
+            <a:ln w="28575" cap="rnd">
+              <a:solidFill>
+                <a:schemeClr val="accent2"/>
+              </a:solidFill>
+              <a:round/>
+            </a:ln>
+            <a:effectLst/>
+          </c:spPr>
+          <c:marker>
+            <c:symbol val="none"/>
+          </c:marker>
+          <c:cat>
+            <c:numRef>
+              <c:f>Hoja1!$AE$12:$AE$16</c:f>
+              <c:numCache>
+                <c:formatCode>General</c:formatCode>
+                <c:ptCount val="5"/>
+                <c:pt idx="0">
+                  <c:v>10</c:v>
+                </c:pt>
+                <c:pt idx="1">
+                  <c:v>40010</c:v>
+                </c:pt>
+                <c:pt idx="2">
+                  <c:v>80010</c:v>
+                </c:pt>
+                <c:pt idx="3">
+                  <c:v>120010</c:v>
+                </c:pt>
+                <c:pt idx="4">
+                  <c:v>160010</c:v>
+                </c:pt>
+              </c:numCache>
+            </c:numRef>
+          </c:cat>
+          <c:val>
+            <c:numRef>
+              <c:f>Hoja1!$AG$12:$AG$16</c:f>
+              <c:numCache>
+                <c:formatCode>General</c:formatCode>
+                <c:ptCount val="5"/>
+                <c:pt idx="0">
+                  <c:v>0</c:v>
+                </c:pt>
+                <c:pt idx="1">
+                  <c:v>2.3044159166666665E-2</c:v>
+                </c:pt>
+                <c:pt idx="2">
+                  <c:v>7.2962495000000016E-2</c:v>
+                </c:pt>
+                <c:pt idx="3">
+                  <c:v>0.1176227558333333</c:v>
+                </c:pt>
+                <c:pt idx="4">
+                  <c:v>0.15483521333333347</c:v>
+                </c:pt>
+              </c:numCache>
+            </c:numRef>
+          </c:val>
+          <c:smooth val="0"/>
+          <c:extLst>
+            <c:ext xmlns:c16="http://schemas.microsoft.com/office/drawing/2014/chart" uri="{C3380CC4-5D6E-409C-BE32-E72D297353CC}">
+              <c16:uniqueId val="{00000001-3D19-4E19-BB6B-EC7A5E9E5A9A}"/>
+            </c:ext>
+          </c:extLst>
+        </c:ser>
+        <c:ser>
+          <c:idx val="2"/>
+          <c:order val="2"/>
+          <c:tx>
+            <c:strRef>
+              <c:f>Hoja1!$AH$11</c:f>
+              <c:strCache>
+                <c:ptCount val="1"/>
+                <c:pt idx="0">
+                  <c:v>Pendiente C</c:v>
+                </c:pt>
+              </c:strCache>
+            </c:strRef>
+          </c:tx>
+          <c:spPr>
+            <a:ln w="28575" cap="rnd">
+              <a:solidFill>
+                <a:schemeClr val="accent3"/>
+              </a:solidFill>
+              <a:round/>
+            </a:ln>
+            <a:effectLst/>
+          </c:spPr>
+          <c:marker>
+            <c:symbol val="none"/>
+          </c:marker>
+          <c:cat>
+            <c:numRef>
+              <c:f>Hoja1!$AE$12:$AE$16</c:f>
+              <c:numCache>
+                <c:formatCode>General</c:formatCode>
+                <c:ptCount val="5"/>
+                <c:pt idx="0">
+                  <c:v>10</c:v>
+                </c:pt>
+                <c:pt idx="1">
+                  <c:v>40010</c:v>
+                </c:pt>
+                <c:pt idx="2">
+                  <c:v>80010</c:v>
+                </c:pt>
+                <c:pt idx="3">
+                  <c:v>120010</c:v>
+                </c:pt>
+                <c:pt idx="4">
+                  <c:v>160010</c:v>
+                </c:pt>
+              </c:numCache>
+            </c:numRef>
+          </c:cat>
+          <c:val>
+            <c:numRef>
+              <c:f>Hoja1!$AH$12:$AH$16</c:f>
+              <c:numCache>
+                <c:formatCode>General</c:formatCode>
+                <c:ptCount val="5"/>
+                <c:pt idx="0">
+                  <c:v>0</c:v>
+                </c:pt>
+                <c:pt idx="1">
+                  <c:v>0.10187925749999999</c:v>
+                </c:pt>
+                <c:pt idx="2">
+                  <c:v>0.33482615500000007</c:v>
+                </c:pt>
+                <c:pt idx="3">
+                  <c:v>0.54597687166666675</c:v>
+                </c:pt>
+                <c:pt idx="4">
+                  <c:v>0.73197610666666657</c:v>
+                </c:pt>
+              </c:numCache>
+            </c:numRef>
+          </c:val>
+          <c:smooth val="0"/>
+          <c:extLst>
+            <c:ext xmlns:c16="http://schemas.microsoft.com/office/drawing/2014/chart" uri="{C3380CC4-5D6E-409C-BE32-E72D297353CC}">
+              <c16:uniqueId val="{00000002-3D19-4E19-BB6B-EC7A5E9E5A9A}"/>
+            </c:ext>
+          </c:extLst>
+        </c:ser>
+        <c:ser>
+          <c:idx val="3"/>
+          <c:order val="3"/>
+          <c:tx>
+            <c:strRef>
+              <c:f>Hoja1!$AI$11</c:f>
+              <c:strCache>
+                <c:ptCount val="1"/>
+                <c:pt idx="0">
+                  <c:v>Pendiente D</c:v>
+                </c:pt>
+              </c:strCache>
+            </c:strRef>
+          </c:tx>
+          <c:spPr>
+            <a:ln w="28575" cap="rnd">
+              <a:solidFill>
+                <a:schemeClr val="accent4"/>
+              </a:solidFill>
+              <a:round/>
+            </a:ln>
+            <a:effectLst/>
+          </c:spPr>
+          <c:marker>
+            <c:symbol val="none"/>
+          </c:marker>
+          <c:cat>
+            <c:numRef>
+              <c:f>Hoja1!$AE$12:$AE$16</c:f>
+              <c:numCache>
+                <c:formatCode>General</c:formatCode>
+                <c:ptCount val="5"/>
+                <c:pt idx="0">
+                  <c:v>10</c:v>
+                </c:pt>
+                <c:pt idx="1">
+                  <c:v>40010</c:v>
+                </c:pt>
+                <c:pt idx="2">
+                  <c:v>80010</c:v>
+                </c:pt>
+                <c:pt idx="3">
+                  <c:v>120010</c:v>
+                </c:pt>
+                <c:pt idx="4">
+                  <c:v>160010</c:v>
+                </c:pt>
+              </c:numCache>
+            </c:numRef>
+          </c:cat>
+          <c:val>
+            <c:numRef>
+              <c:f>Hoja1!$AI$12:$AI$16</c:f>
+              <c:numCache>
+                <c:formatCode>General</c:formatCode>
+                <c:ptCount val="5"/>
+                <c:pt idx="0">
+                  <c:v>0</c:v>
+                </c:pt>
+                <c:pt idx="1">
+                  <c:v>2.0956458333333334E-2</c:v>
+                </c:pt>
+                <c:pt idx="2">
+                  <c:v>6.8166615000000014E-2</c:v>
+                </c:pt>
+                <c:pt idx="3">
+                  <c:v>0.1291080641666667</c:v>
+                </c:pt>
+                <c:pt idx="4">
+                  <c:v>0.10129307083333337</c:v>
+                </c:pt>
+              </c:numCache>
+            </c:numRef>
+          </c:val>
+          <c:smooth val="0"/>
+          <c:extLst>
+            <c:ext xmlns:c16="http://schemas.microsoft.com/office/drawing/2014/chart" uri="{C3380CC4-5D6E-409C-BE32-E72D297353CC}">
+              <c16:uniqueId val="{00000003-3D19-4E19-BB6B-EC7A5E9E5A9A}"/>
+            </c:ext>
+          </c:extLst>
+        </c:ser>
+        <c:ser>
+          <c:idx val="4"/>
+          <c:order val="4"/>
+          <c:tx>
+            <c:strRef>
+              <c:f>Hoja1!$AJ$11</c:f>
+              <c:strCache>
+                <c:ptCount val="1"/>
+                <c:pt idx="0">
+                  <c:v>Pendiente Dm</c:v>
+                </c:pt>
+              </c:strCache>
+            </c:strRef>
+          </c:tx>
+          <c:spPr>
+            <a:ln w="28575" cap="rnd">
+              <a:solidFill>
+                <a:schemeClr val="accent5"/>
+              </a:solidFill>
+              <a:round/>
+            </a:ln>
+            <a:effectLst/>
+          </c:spPr>
+          <c:marker>
+            <c:symbol val="none"/>
+          </c:marker>
+          <c:cat>
+            <c:numRef>
+              <c:f>Hoja1!$AE$12:$AE$16</c:f>
+              <c:numCache>
+                <c:formatCode>General</c:formatCode>
+                <c:ptCount val="5"/>
+                <c:pt idx="0">
+                  <c:v>10</c:v>
+                </c:pt>
+                <c:pt idx="1">
+                  <c:v>40010</c:v>
+                </c:pt>
+                <c:pt idx="2">
+                  <c:v>80010</c:v>
+                </c:pt>
+                <c:pt idx="3">
+                  <c:v>120010</c:v>
+                </c:pt>
+                <c:pt idx="4">
+                  <c:v>160010</c:v>
+                </c:pt>
+              </c:numCache>
+            </c:numRef>
+          </c:cat>
+          <c:val>
+            <c:numRef>
+              <c:f>Hoja1!$AJ$12:$AJ$16</c:f>
+              <c:numCache>
+                <c:formatCode>General</c:formatCode>
+                <c:ptCount val="5"/>
+                <c:pt idx="0">
+                  <c:v>0</c:v>
+                </c:pt>
+                <c:pt idx="1">
+                  <c:v>2.6812549999999997E-2</c:v>
+                </c:pt>
+                <c:pt idx="2">
+                  <c:v>9.7087640833333336E-2</c:v>
+                </c:pt>
+                <c:pt idx="3">
+                  <c:v>0.1331802033333333</c:v>
+                </c:pt>
+                <c:pt idx="4">
+                  <c:v>0.17500262000000008</c:v>
+                </c:pt>
+              </c:numCache>
+            </c:numRef>
+          </c:val>
+          <c:smooth val="0"/>
+          <c:extLst>
+            <c:ext xmlns:c16="http://schemas.microsoft.com/office/drawing/2014/chart" uri="{C3380CC4-5D6E-409C-BE32-E72D297353CC}">
+              <c16:uniqueId val="{00000004-3D19-4E19-BB6B-EC7A5E9E5A9A}"/>
+            </c:ext>
+          </c:extLst>
+        </c:ser>
+        <c:dLbls>
+          <c:showLegendKey val="0"/>
+          <c:showVal val="0"/>
+          <c:showCatName val="0"/>
+          <c:showSerName val="0"/>
+          <c:showPercent val="0"/>
+          <c:showBubbleSize val="0"/>
+        </c:dLbls>
+        <c:smooth val="0"/>
+        <c:axId val="1525039248"/>
+        <c:axId val="1521025728"/>
+      </c:lineChart>
+      <c:catAx>
+        <c:axId val="1525039248"/>
+        <c:scaling>
+          <c:orientation val="minMax"/>
+        </c:scaling>
+        <c:delete val="0"/>
+        <c:axPos val="b"/>
+        <c:title>
+          <c:tx>
+            <c:rich>
+              <a:bodyPr rot="0" spcFirstLastPara="1" vertOverflow="ellipsis" vert="horz" wrap="square" anchor="ctr" anchorCtr="1"/>
+              <a:lstStyle/>
+              <a:p>
+                <a:pPr>
+                  <a:defRPr sz="1000" b="0" i="0" u="none" strike="noStrike" kern="1200" baseline="0">
+                    <a:solidFill>
+                      <a:schemeClr val="tx1">
+                        <a:lumMod val="65000"/>
+                        <a:lumOff val="35000"/>
+                      </a:schemeClr>
+                    </a:solidFill>
+                    <a:latin typeface="+mn-lt"/>
+                    <a:ea typeface="+mn-ea"/>
+                    <a:cs typeface="+mn-cs"/>
+                  </a:defRPr>
+                </a:pPr>
+                <a:r>
+                  <a:rPr lang="es-ES"/>
+                  <a:t>Tamaño del vector</a:t>
+                </a:r>
+              </a:p>
+            </c:rich>
+          </c:tx>
+          <c:overlay val="0"/>
+          <c:spPr>
+            <a:noFill/>
+            <a:ln>
+              <a:noFill/>
+            </a:ln>
+            <a:effectLst/>
+          </c:spPr>
+          <c:txPr>
+            <a:bodyPr rot="0" spcFirstLastPara="1" vertOverflow="ellipsis" vert="horz" wrap="square" anchor="ctr" anchorCtr="1"/>
+            <a:lstStyle/>
+            <a:p>
+              <a:pPr>
+                <a:defRPr sz="1000" b="0" i="0" u="none" strike="noStrike" kern="1200" baseline="0">
+                  <a:solidFill>
+                    <a:schemeClr val="tx1">
+                      <a:lumMod val="65000"/>
+                      <a:lumOff val="35000"/>
+                    </a:schemeClr>
+                  </a:solidFill>
+                  <a:latin typeface="+mn-lt"/>
+                  <a:ea typeface="+mn-ea"/>
+                  <a:cs typeface="+mn-cs"/>
+                </a:defRPr>
+              </a:pPr>
+              <a:endParaRPr lang="es-ES"/>
+            </a:p>
+          </c:txPr>
+        </c:title>
+        <c:numFmt formatCode="General" sourceLinked="1"/>
+        <c:majorTickMark val="none"/>
+        <c:minorTickMark val="none"/>
+        <c:tickLblPos val="nextTo"/>
+        <c:spPr>
+          <a:noFill/>
+          <a:ln w="9525" cap="flat" cmpd="sng" algn="ctr">
+            <a:solidFill>
+              <a:schemeClr val="tx1">
+                <a:lumMod val="15000"/>
+                <a:lumOff val="85000"/>
+              </a:schemeClr>
+            </a:solidFill>
+            <a:round/>
+          </a:ln>
+          <a:effectLst/>
+        </c:spPr>
+        <c:txPr>
+          <a:bodyPr rot="-60000000" spcFirstLastPara="1" vertOverflow="ellipsis" vert="horz" wrap="square" anchor="ctr" anchorCtr="1"/>
+          <a:lstStyle/>
+          <a:p>
+            <a:pPr>
+              <a:defRPr sz="900" b="0" i="0" u="none" strike="noStrike" kern="1200" baseline="0">
+                <a:solidFill>
+                  <a:schemeClr val="tx1">
+                    <a:lumMod val="65000"/>
+                    <a:lumOff val="35000"/>
+                  </a:schemeClr>
+                </a:solidFill>
+                <a:latin typeface="+mn-lt"/>
+                <a:ea typeface="+mn-ea"/>
+                <a:cs typeface="+mn-cs"/>
+              </a:defRPr>
+            </a:pPr>
+            <a:endParaRPr lang="es-ES"/>
+          </a:p>
+        </c:txPr>
+        <c:crossAx val="1521025728"/>
+        <c:crosses val="autoZero"/>
+        <c:auto val="1"/>
+        <c:lblAlgn val="ctr"/>
+        <c:lblOffset val="100"/>
+        <c:noMultiLvlLbl val="0"/>
+      </c:catAx>
+      <c:valAx>
+        <c:axId val="1521025728"/>
+        <c:scaling>
+          <c:orientation val="minMax"/>
+        </c:scaling>
+        <c:delete val="0"/>
+        <c:axPos val="l"/>
+        <c:majorGridlines>
+          <c:spPr>
+            <a:ln w="9525" cap="flat" cmpd="sng" algn="ctr">
+              <a:solidFill>
+                <a:schemeClr val="tx1">
+                  <a:lumMod val="15000"/>
+                  <a:lumOff val="85000"/>
+                </a:schemeClr>
+              </a:solidFill>
+              <a:round/>
+            </a:ln>
+            <a:effectLst/>
+          </c:spPr>
+        </c:majorGridlines>
+        <c:title>
+          <c:tx>
+            <c:rich>
+              <a:bodyPr rot="-5400000" spcFirstLastPara="1" vertOverflow="ellipsis" vert="horz" wrap="square" anchor="ctr" anchorCtr="1"/>
+              <a:lstStyle/>
+              <a:p>
+                <a:pPr>
+                  <a:defRPr sz="1000" b="0" i="0" u="none" strike="noStrike" kern="1200" baseline="0">
+                    <a:solidFill>
+                      <a:schemeClr val="tx1">
+                        <a:lumMod val="65000"/>
+                        <a:lumOff val="35000"/>
+                      </a:schemeClr>
+                    </a:solidFill>
+                    <a:latin typeface="+mn-lt"/>
+                    <a:ea typeface="+mn-ea"/>
+                    <a:cs typeface="+mn-cs"/>
+                  </a:defRPr>
+                </a:pPr>
+                <a:r>
+                  <a:rPr lang="es-ES"/>
+                  <a:t>Valor de la pendiente</a:t>
+                </a:r>
+              </a:p>
+            </c:rich>
+          </c:tx>
+          <c:overlay val="0"/>
+          <c:spPr>
+            <a:noFill/>
+            <a:ln>
+              <a:noFill/>
+            </a:ln>
+            <a:effectLst/>
+          </c:spPr>
+          <c:txPr>
+            <a:bodyPr rot="-5400000" spcFirstLastPara="1" vertOverflow="ellipsis" vert="horz" wrap="square" anchor="ctr" anchorCtr="1"/>
+            <a:lstStyle/>
+            <a:p>
+              <a:pPr>
+                <a:defRPr sz="1000" b="0" i="0" u="none" strike="noStrike" kern="1200" baseline="0">
+                  <a:solidFill>
+                    <a:schemeClr val="tx1">
+                      <a:lumMod val="65000"/>
+                      <a:lumOff val="35000"/>
+                    </a:schemeClr>
+                  </a:solidFill>
+                  <a:latin typeface="+mn-lt"/>
+                  <a:ea typeface="+mn-ea"/>
+                  <a:cs typeface="+mn-cs"/>
+                </a:defRPr>
+              </a:pPr>
+              <a:endParaRPr lang="es-ES"/>
+            </a:p>
+          </c:txPr>
+        </c:title>
+        <c:numFmt formatCode="General" sourceLinked="1"/>
+        <c:majorTickMark val="none"/>
+        <c:minorTickMark val="none"/>
+        <c:tickLblPos val="nextTo"/>
+        <c:spPr>
+          <a:noFill/>
+          <a:ln>
+            <a:noFill/>
+          </a:ln>
+          <a:effectLst/>
+        </c:spPr>
+        <c:txPr>
+          <a:bodyPr rot="-60000000" spcFirstLastPara="1" vertOverflow="ellipsis" vert="horz" wrap="square" anchor="ctr" anchorCtr="1"/>
+          <a:lstStyle/>
+          <a:p>
+            <a:pPr>
+              <a:defRPr sz="900" b="0" i="0" u="none" strike="noStrike" kern="1200" baseline="0">
+                <a:solidFill>
+                  <a:schemeClr val="tx1">
+                    <a:lumMod val="65000"/>
+                    <a:lumOff val="35000"/>
+                  </a:schemeClr>
+                </a:solidFill>
+                <a:latin typeface="+mn-lt"/>
+                <a:ea typeface="+mn-ea"/>
+                <a:cs typeface="+mn-cs"/>
+              </a:defRPr>
+            </a:pPr>
+            <a:endParaRPr lang="es-ES"/>
+          </a:p>
+        </c:txPr>
+        <c:crossAx val="1525039248"/>
+        <c:crosses val="autoZero"/>
+        <c:crossBetween val="between"/>
+      </c:valAx>
+      <c:spPr>
+        <a:noFill/>
+        <a:ln>
+          <a:noFill/>
+        </a:ln>
+        <a:effectLst/>
+      </c:spPr>
+    </c:plotArea>
+    <c:legend>
+      <c:legendPos val="b"/>
+      <c:overlay val="0"/>
+      <c:spPr>
+        <a:noFill/>
+        <a:ln>
+          <a:noFill/>
+        </a:ln>
+        <a:effectLst/>
+      </c:spPr>
+      <c:txPr>
+        <a:bodyPr rot="0" spcFirstLastPara="1" vertOverflow="ellipsis" vert="horz" wrap="square" anchor="ctr" anchorCtr="1"/>
+        <a:lstStyle/>
+        <a:p>
+          <a:pPr>
+            <a:defRPr sz="900" b="0" i="0" u="none" strike="noStrike" kern="1200" baseline="0">
+              <a:solidFill>
+                <a:schemeClr val="tx1">
+                  <a:lumMod val="65000"/>
+                  <a:lumOff val="35000"/>
+                </a:schemeClr>
+              </a:solidFill>
+              <a:latin typeface="+mn-lt"/>
+              <a:ea typeface="+mn-ea"/>
+              <a:cs typeface="+mn-cs"/>
+            </a:defRPr>
+          </a:pPr>
+          <a:endParaRPr lang="es-ES"/>
+        </a:p>
+      </c:txPr>
+    </c:legend>
+    <c:plotVisOnly val="1"/>
+    <c:dispBlanksAs val="gap"/>
+    <c:showDLblsOverMax val="0"/>
+  </c:chart>
+  <c:spPr>
+    <a:solidFill>
+      <a:schemeClr val="bg1"/>
+    </a:solidFill>
+    <a:ln w="9525" cap="flat" cmpd="sng" algn="ctr">
+      <a:solidFill>
+        <a:schemeClr val="tx1">
+          <a:lumMod val="15000"/>
+          <a:lumOff val="85000"/>
+        </a:schemeClr>
+      </a:solidFill>
+      <a:round/>
+    </a:ln>
+    <a:effectLst/>
+  </c:spPr>
+  <c:txPr>
+    <a:bodyPr/>
+    <a:lstStyle/>
+    <a:p>
+      <a:pPr>
+        <a:defRPr/>
+      </a:pPr>
+      <a:endParaRPr lang="es-ES"/>
+    </a:p>
+  </c:txPr>
+  <c:externalData r:id="rId3">
+    <c:autoUpdate val="0"/>
+  </c:externalData>
+</c:chartSpace>
+</file>
+
+<file path=word/charts/colors1.xml><?xml version="1.0" encoding="utf-8"?>
+<cs:colorStyle xmlns:cs="http://schemas.microsoft.com/office/drawing/2012/chartStyle" xmlns:a="http://schemas.openxmlformats.org/drawingml/2006/main" meth="cycle" id="10">
+  <a:schemeClr val="accent1"/>
+  <a:schemeClr val="accent2"/>
+  <a:schemeClr val="accent3"/>
+  <a:schemeClr val="accent4"/>
+  <a:schemeClr val="accent5"/>
+  <a:schemeClr val="accent6"/>
+  <cs:variation/>
+  <cs:variation>
+    <a:lumMod val="60000"/>
+  </cs:variation>
+  <cs:variation>
+    <a:lumMod val="80000"/>
+    <a:lumOff val="20000"/>
+  </cs:variation>
+  <cs:variation>
+    <a:lumMod val="80000"/>
+  </cs:variation>
+  <cs:variation>
+    <a:lumMod val="60000"/>
+    <a:lumOff val="40000"/>
+  </cs:variation>
+  <cs:variation>
+    <a:lumMod val="50000"/>
+  </cs:variation>
+  <cs:variation>
+    <a:lumMod val="70000"/>
+    <a:lumOff val="30000"/>
+  </cs:variation>
+  <cs:variation>
+    <a:lumMod val="70000"/>
+  </cs:variation>
+  <cs:variation>
+    <a:lumMod val="50000"/>
+    <a:lumOff val="50000"/>
+  </cs:variation>
+</cs:colorStyle>
+</file>
+
+<file path=word/charts/colors2.xml><?xml version="1.0" encoding="utf-8"?>
+<cs:colorStyle xmlns:cs="http://schemas.microsoft.com/office/drawing/2012/chartStyle" xmlns:a="http://schemas.openxmlformats.org/drawingml/2006/main" meth="cycle" id="10">
+  <a:schemeClr val="accent1"/>
+  <a:schemeClr val="accent2"/>
+  <a:schemeClr val="accent3"/>
+  <a:schemeClr val="accent4"/>
+  <a:schemeClr val="accent5"/>
+  <a:schemeClr val="accent6"/>
+  <cs:variation/>
+  <cs:variation>
+    <a:lumMod val="60000"/>
+  </cs:variation>
+  <cs:variation>
+    <a:lumMod val="80000"/>
+    <a:lumOff val="20000"/>
+  </cs:variation>
+  <cs:variation>
+    <a:lumMod val="80000"/>
+  </cs:variation>
+  <cs:variation>
+    <a:lumMod val="60000"/>
+    <a:lumOff val="40000"/>
+  </cs:variation>
+  <cs:variation>
+    <a:lumMod val="50000"/>
+  </cs:variation>
+  <cs:variation>
+    <a:lumMod val="70000"/>
+    <a:lumOff val="30000"/>
+  </cs:variation>
+  <cs:variation>
+    <a:lumMod val="70000"/>
+  </cs:variation>
+  <cs:variation>
+    <a:lumMod val="50000"/>
+    <a:lumOff val="50000"/>
+  </cs:variation>
+</cs:colorStyle>
+</file>
+
+<file path=word/charts/colors3.xml><?xml version="1.0" encoding="utf-8"?>
+<cs:colorStyle xmlns:cs="http://schemas.microsoft.com/office/drawing/2012/chartStyle" xmlns:a="http://schemas.openxmlformats.org/drawingml/2006/main" meth="cycle" id="10">
+  <a:schemeClr val="accent1"/>
+  <a:schemeClr val="accent2"/>
+  <a:schemeClr val="accent3"/>
+  <a:schemeClr val="accent4"/>
+  <a:schemeClr val="accent5"/>
+  <a:schemeClr val="accent6"/>
+  <cs:variation/>
+  <cs:variation>
+    <a:lumMod val="60000"/>
+  </cs:variation>
+  <cs:variation>
+    <a:lumMod val="80000"/>
+    <a:lumOff val="20000"/>
+  </cs:variation>
+  <cs:variation>
+    <a:lumMod val="80000"/>
+  </cs:variation>
+  <cs:variation>
+    <a:lumMod val="60000"/>
+    <a:lumOff val="40000"/>
+  </cs:variation>
+  <cs:variation>
+    <a:lumMod val="50000"/>
+  </cs:variation>
+  <cs:variation>
+    <a:lumMod val="70000"/>
+    <a:lumOff val="30000"/>
+  </cs:variation>
+  <cs:variation>
+    <a:lumMod val="70000"/>
+  </cs:variation>
+  <cs:variation>
+    <a:lumMod val="50000"/>
+    <a:lumOff val="50000"/>
+  </cs:variation>
+</cs:colorStyle>
+</file>
+
+<file path=word/charts/colors4.xml><?xml version="1.0" encoding="utf-8"?>
+<cs:colorStyle xmlns:cs="http://schemas.microsoft.com/office/drawing/2012/chartStyle" xmlns:a="http://schemas.openxmlformats.org/drawingml/2006/main" meth="cycle" id="10">
+  <a:schemeClr val="accent1"/>
+  <a:schemeClr val="accent2"/>
+  <a:schemeClr val="accent3"/>
+  <a:schemeClr val="accent4"/>
+  <a:schemeClr val="accent5"/>
+  <a:schemeClr val="accent6"/>
+  <cs:variation/>
+  <cs:variation>
+    <a:lumMod val="60000"/>
+  </cs:variation>
+  <cs:variation>
+    <a:lumMod val="80000"/>
+    <a:lumOff val="20000"/>
+  </cs:variation>
+  <cs:variation>
+    <a:lumMod val="80000"/>
+  </cs:variation>
+  <cs:variation>
+    <a:lumMod val="60000"/>
+    <a:lumOff val="40000"/>
+  </cs:variation>
+  <cs:variation>
+    <a:lumMod val="50000"/>
+  </cs:variation>
+  <cs:variation>
+    <a:lumMod val="70000"/>
+    <a:lumOff val="30000"/>
+  </cs:variation>
+  <cs:variation>
+    <a:lumMod val="70000"/>
+  </cs:variation>
+  <cs:variation>
+    <a:lumMod val="50000"/>
+    <a:lumOff val="50000"/>
+  </cs:variation>
+</cs:colorStyle>
+</file>
+
+<file path=word/charts/style1.xml><?xml version="1.0" encoding="utf-8"?>
+<cs:chartStyle xmlns:cs="http://schemas.microsoft.com/office/drawing/2012/chartStyle" xmlns:a="http://schemas.openxmlformats.org/drawingml/2006/main" id="240">
+  <cs:axisTitle>
+    <cs:lnRef idx="0"/>
+    <cs:fillRef idx="0"/>
+    <cs:effectRef idx="0"/>
+    <cs:fontRef idx="minor">
+      <a:schemeClr val="tx1">
+        <a:lumMod val="65000"/>
+        <a:lumOff val="35000"/>
+      </a:schemeClr>
+    </cs:fontRef>
+    <cs:defRPr sz="1000" kern="1200"/>
+  </cs:axisTitle>
+  <cs:categoryAxis>
+    <cs:lnRef idx="0"/>
+    <cs:fillRef idx="0"/>
+    <cs:effectRef idx="0"/>
+    <cs:fontRef idx="minor">
+      <a:schemeClr val="tx1">
+        <a:lumMod val="65000"/>
+        <a:lumOff val="35000"/>
+      </a:schemeClr>
+    </cs:fontRef>
+    <cs:spPr>
+      <a:ln w="9525" cap="flat" cmpd="sng" algn="ctr">
+        <a:solidFill>
+          <a:schemeClr val="tx1">
+            <a:lumMod val="25000"/>
+            <a:lumOff val="75000"/>
+          </a:schemeClr>
+        </a:solidFill>
+        <a:round/>
+      </a:ln>
+    </cs:spPr>
+    <cs:defRPr sz="900" kern="1200"/>
+  </cs:categoryAxis>
+  <cs:chartArea mods="allowNoFillOverride allowNoLineOverride">
+    <cs:lnRef idx="0"/>
+    <cs:fillRef idx="0"/>
+    <cs:effectRef idx="0"/>
+    <cs:fontRef idx="minor">
+      <a:schemeClr val="tx1"/>
+    </cs:fontRef>
+    <cs:spPr>
+      <a:solidFill>
+        <a:schemeClr val="bg1"/>
+      </a:solidFill>
+      <a:ln w="9525" cap="flat" cmpd="sng" algn="ctr">
+        <a:solidFill>
+          <a:schemeClr val="tx1">
+            <a:lumMod val="15000"/>
+            <a:lumOff val="85000"/>
+          </a:schemeClr>
+        </a:solidFill>
+        <a:round/>
+      </a:ln>
+    </cs:spPr>
+    <cs:defRPr sz="1000" kern="1200"/>
+  </cs:chartArea>
+  <cs:dataLabel>
+    <cs:lnRef idx="0"/>
+    <cs:fillRef idx="0"/>
+    <cs:effectRef idx="0"/>
+    <cs:fontRef idx="minor">
+      <a:schemeClr val="tx1">
+        <a:lumMod val="75000"/>
+        <a:lumOff val="25000"/>
+      </a:schemeClr>
+    </cs:fontRef>
+    <cs:defRPr sz="900" kern="1200"/>
+  </cs:dataLabel>
+  <cs:dataLabelCallout>
+    <cs:lnRef idx="0"/>
+    <cs:fillRef idx="0"/>
+    <cs:effectRef idx="0"/>
+    <cs:fontRef idx="minor">
+      <a:schemeClr val="dk1">
+        <a:lumMod val="65000"/>
+        <a:lumOff val="35000"/>
+      </a:schemeClr>
+    </cs:fontRef>
+    <cs:spPr>
+      <a:solidFill>
+        <a:schemeClr val="lt1"/>
+      </a:solidFill>
+      <a:ln>
+        <a:solidFill>
+          <a:schemeClr val="dk1">
+            <a:lumMod val="25000"/>
+            <a:lumOff val="75000"/>
+          </a:schemeClr>
+        </a:solidFill>
+      </a:ln>
+    </cs:spPr>
+    <cs:defRPr sz="900" kern="1200"/>
+    <cs:bodyPr rot="0" spcFirstLastPara="1" vertOverflow="clip" horzOverflow="clip" vert="horz" wrap="square" lIns="36576" tIns="18288" rIns="36576" bIns="18288" anchor="ctr" anchorCtr="1">
+      <a:spAutoFit/>
+    </cs:bodyPr>
+  </cs:dataLabelCallout>
+  <cs:dataPoint>
+    <cs:lnRef idx="0"/>
+    <cs:fillRef idx="1">
+      <cs:styleClr val="auto"/>
+    </cs:fillRef>
+    <cs:effectRef idx="0"/>
+    <cs:fontRef idx="minor">
+      <a:schemeClr val="tx1"/>
+    </cs:fontRef>
+  </cs:dataPoint>
+  <cs:dataPoint3D>
+    <cs:lnRef idx="0"/>
+    <cs:fillRef idx="1">
+      <cs:styleClr val="auto"/>
+    </cs:fillRef>
+    <cs:effectRef idx="0"/>
+    <cs:fontRef idx="minor">
+      <a:schemeClr val="tx1"/>
+    </cs:fontRef>
+  </cs:dataPoint3D>
+  <cs:dataPointLine>
+    <cs:lnRef idx="0">
+      <cs:styleClr val="auto"/>
+    </cs:lnRef>
+    <cs:fillRef idx="1"/>
+    <cs:effectRef idx="0"/>
+    <cs:fontRef idx="minor">
+      <a:schemeClr val="tx1"/>
+    </cs:fontRef>
+    <cs:spPr>
+      <a:ln w="19050" cap="rnd">
+        <a:solidFill>
+          <a:schemeClr val="phClr"/>
+        </a:solidFill>
+        <a:round/>
+      </a:ln>
+    </cs:spPr>
+  </cs:dataPointLine>
+  <cs:dataPointMarker>
+    <cs:lnRef idx="0">
+      <cs:styleClr val="auto"/>
+    </cs:lnRef>
+    <cs:fillRef idx="1">
+      <cs:styleClr val="auto"/>
+    </cs:fillRef>
+    <cs:effectRef idx="0"/>
+    <cs:fontRef idx="minor">
+      <a:schemeClr val="tx1"/>
+    </cs:fontRef>
+    <cs:spPr>
+      <a:ln w="9525">
+        <a:solidFill>
+          <a:schemeClr val="phClr"/>
+        </a:solidFill>
+      </a:ln>
+    </cs:spPr>
+  </cs:dataPointMarker>
+  <cs:dataPointMarkerLayout symbol="circle" size="5"/>
+  <cs:dataPointWireframe>
+    <cs:lnRef idx="0">
+      <cs:styleClr val="auto"/>
+    </cs:lnRef>
+    <cs:fillRef idx="0"/>
+    <cs:effectRef idx="0"/>
+    <cs:fontRef idx="minor">
+      <a:schemeClr val="dk1"/>
+    </cs:fontRef>
+    <cs:spPr>
+      <a:ln w="9525" cap="rnd">
+        <a:solidFill>
+          <a:schemeClr val="phClr"/>
+        </a:solidFill>
+        <a:round/>
+      </a:ln>
+    </cs:spPr>
+  </cs:dataPointWireframe>
+  <cs:dataTable>
+    <cs:lnRef idx="0"/>
+    <cs:fillRef idx="0"/>
+    <cs:effectRef idx="0"/>
+    <cs:fontRef idx="minor">
+      <a:schemeClr val="tx1">
+        <a:lumMod val="65000"/>
+        <a:lumOff val="35000"/>
+      </a:schemeClr>
+    </cs:fontRef>
+    <cs:spPr>
+      <a:noFill/>
+      <a:ln w="9525" cap="flat" cmpd="sng" algn="ctr">
+        <a:solidFill>
+          <a:schemeClr val="tx1">
+            <a:lumMod val="15000"/>
+            <a:lumOff val="85000"/>
+          </a:schemeClr>
+        </a:solidFill>
+        <a:round/>
+      </a:ln>
+    </cs:spPr>
+    <cs:defRPr sz="900" kern="1200"/>
+  </cs:dataTable>
+  <cs:downBar>
+    <cs:lnRef idx="0"/>
+    <cs:fillRef idx="0"/>
+    <cs:effectRef idx="0"/>
+    <cs:fontRef idx="minor">
+      <a:schemeClr val="tx1"/>
+    </cs:fontRef>
+    <cs:spPr>
+      <a:solidFill>
+        <a:schemeClr val="dk1">
+          <a:lumMod val="75000"/>
+          <a:lumOff val="25000"/>
+        </a:schemeClr>
+      </a:solidFill>
+      <a:ln w="9525" cap="flat" cmpd="sng" algn="ctr">
+        <a:solidFill>
+          <a:schemeClr val="tx1">
+            <a:lumMod val="65000"/>
+            <a:lumOff val="35000"/>
+          </a:schemeClr>
+        </a:solidFill>
+        <a:round/>
+      </a:ln>
+    </cs:spPr>
+  </cs:downBar>
+  <cs:dropLine>
+    <cs:lnRef idx="0"/>
+    <cs:fillRef idx="0"/>
+    <cs:effectRef idx="0"/>
+    <cs:fontRef idx="minor">
+      <a:schemeClr val="tx1"/>
+    </cs:fontRef>
+    <cs:spPr>
+      <a:ln w="9525" cap="flat" cmpd="sng" algn="ctr">
+        <a:solidFill>
+          <a:schemeClr val="tx1">
+            <a:lumMod val="35000"/>
+            <a:lumOff val="65000"/>
+          </a:schemeClr>
+        </a:solidFill>
+        <a:round/>
+      </a:ln>
+    </cs:spPr>
+  </cs:dropLine>
+  <cs:errorBar>
+    <cs:lnRef idx="0"/>
+    <cs:fillRef idx="0"/>
+    <cs:effectRef idx="0"/>
+    <cs:fontRef idx="minor">
+      <a:schemeClr val="tx1"/>
+    </cs:fontRef>
+    <cs:spPr>
+      <a:ln w="9525" cap="flat" cmpd="sng" algn="ctr">
+        <a:solidFill>
+          <a:schemeClr val="tx1">
+            <a:lumMod val="65000"/>
+            <a:lumOff val="35000"/>
+          </a:schemeClr>
+        </a:solidFill>
+        <a:round/>
+      </a:ln>
+    </cs:spPr>
+  </cs:errorBar>
+  <cs:floor>
+    <cs:lnRef idx="0"/>
+    <cs:fillRef idx="0"/>
+    <cs:effectRef idx="0"/>
+    <cs:fontRef idx="minor">
+      <a:schemeClr val="tx1"/>
+    </cs:fontRef>
+    <cs:spPr>
+      <a:noFill/>
+      <a:ln>
+        <a:noFill/>
+      </a:ln>
+    </cs:spPr>
+  </cs:floor>
+  <cs:gridlineMajor>
+    <cs:lnRef idx="0"/>
+    <cs:fillRef idx="0"/>
+    <cs:effectRef idx="0"/>
+    <cs:fontRef idx="minor">
+      <a:schemeClr val="tx1"/>
+    </cs:fontRef>
+    <cs:spPr>
+      <a:ln w="9525" cap="flat" cmpd="sng" algn="ctr">
+        <a:solidFill>
+          <a:schemeClr val="tx1">
+            <a:lumMod val="15000"/>
+            <a:lumOff val="85000"/>
+          </a:schemeClr>
+        </a:solidFill>
+        <a:round/>
+      </a:ln>
+    </cs:spPr>
+  </cs:gridlineMajor>
+  <cs:gridlineMinor>
+    <cs:lnRef idx="0"/>
+    <cs:fillRef idx="0"/>
+    <cs:effectRef idx="0"/>
+    <cs:fontRef idx="minor">
+      <a:schemeClr val="tx1"/>
+    </cs:fontRef>
+    <cs:spPr>
+      <a:ln w="9525" cap="flat" cmpd="sng" algn="ctr">
+        <a:solidFill>
+          <a:schemeClr val="tx1">
+            <a:lumMod val="5000"/>
+            <a:lumOff val="95000"/>
+          </a:schemeClr>
+        </a:solidFill>
+        <a:round/>
+      </a:ln>
+    </cs:spPr>
+  </cs:gridlineMinor>
+  <cs:hiLoLine>
+    <cs:lnRef idx="0"/>
+    <cs:fillRef idx="0"/>
+    <cs:effectRef idx="0"/>
+    <cs:fontRef idx="minor">
+      <a:schemeClr val="tx1"/>
+    </cs:fontRef>
+    <cs:spPr>
+      <a:ln w="9525" cap="flat" cmpd="sng" algn="ctr">
+        <a:solidFill>
+          <a:schemeClr val="tx1">
+            <a:lumMod val="50000"/>
+            <a:lumOff val="50000"/>
+          </a:schemeClr>
+        </a:solidFill>
+        <a:round/>
+      </a:ln>
+    </cs:spPr>
+  </cs:hiLoLine>
+  <cs:leaderLine>
+    <cs:lnRef idx="0"/>
+    <cs:fillRef idx="0"/>
+    <cs:effectRef idx="0"/>
+    <cs:fontRef idx="minor">
+      <a:schemeClr val="tx1"/>
+    </cs:fontRef>
+    <cs:spPr>
+      <a:ln w="9525" cap="flat" cmpd="sng" algn="ctr">
+        <a:solidFill>
+          <a:schemeClr val="tx1">
+            <a:lumMod val="35000"/>
+            <a:lumOff val="65000"/>
+          </a:schemeClr>
+        </a:solidFill>
+        <a:round/>
+      </a:ln>
+    </cs:spPr>
+  </cs:leaderLine>
+  <cs:legend>
+    <cs:lnRef idx="0"/>
+    <cs:fillRef idx="0"/>
+    <cs:effectRef idx="0"/>
+    <cs:fontRef idx="minor">
+      <a:schemeClr val="tx1">
+        <a:lumMod val="65000"/>
+        <a:lumOff val="35000"/>
+      </a:schemeClr>
+    </cs:fontRef>
+    <cs:defRPr sz="900" kern="1200"/>
+  </cs:legend>
+  <cs:plotArea mods="allowNoFillOverride allowNoLineOverride">
+    <cs:lnRef idx="0"/>
+    <cs:fillRef idx="0"/>
+    <cs:effectRef idx="0"/>
+    <cs:fontRef idx="minor">
+      <a:schemeClr val="tx1"/>
+    </cs:fontRef>
+  </cs:plotArea>
+  <cs:plotArea3D mods="allowNoFillOverride allowNoLineOverride">
+    <cs:lnRef idx="0"/>
+    <cs:fillRef idx="0"/>
+    <cs:effectRef idx="0"/>
+    <cs:fontRef idx="minor">
+      <a:schemeClr val="tx1"/>
+    </cs:fontRef>
+  </cs:plotArea3D>
+  <cs:seriesAxis>
+    <cs:lnRef idx="0"/>
+    <cs:fillRef idx="0"/>
+    <cs:effectRef idx="0"/>
+    <cs:fontRef idx="minor">
+      <a:schemeClr val="tx1">
+        <a:lumMod val="65000"/>
+        <a:lumOff val="35000"/>
+      </a:schemeClr>
+    </cs:fontRef>
+    <cs:defRPr sz="900" kern="1200"/>
+  </cs:seriesAxis>
+  <cs:seriesLine>
+    <cs:lnRef idx="0"/>
+    <cs:fillRef idx="0"/>
+    <cs:effectRef idx="0"/>
+    <cs:fontRef idx="minor">
+      <a:schemeClr val="tx1"/>
+    </cs:fontRef>
+    <cs:spPr>
+      <a:ln w="9525" cap="flat" cmpd="sng" algn="ctr">
+        <a:solidFill>
+          <a:schemeClr val="tx1">
+            <a:lumMod val="35000"/>
+            <a:lumOff val="65000"/>
+          </a:schemeClr>
+        </a:solidFill>
+        <a:round/>
+      </a:ln>
+    </cs:spPr>
+  </cs:seriesLine>
+  <cs:title>
+    <cs:lnRef idx="0"/>
+    <cs:fillRef idx="0"/>
+    <cs:effectRef idx="0"/>
+    <cs:fontRef idx="minor">
+      <a:schemeClr val="tx1">
+        <a:lumMod val="65000"/>
+        <a:lumOff val="35000"/>
+      </a:schemeClr>
+    </cs:fontRef>
+    <cs:defRPr sz="1400" b="0" kern="1200" spc="0" baseline="0"/>
+  </cs:title>
+  <cs:trendline>
+    <cs:lnRef idx="0">
+      <cs:styleClr val="auto"/>
+    </cs:lnRef>
+    <cs:fillRef idx="0"/>
+    <cs:effectRef idx="0"/>
+    <cs:fontRef idx="minor">
+      <a:schemeClr val="tx1"/>
+    </cs:fontRef>
+    <cs:spPr>
+      <a:ln w="19050" cap="rnd">
+        <a:solidFill>
+          <a:schemeClr val="phClr"/>
+        </a:solidFill>
+        <a:prstDash val="sysDot"/>
+      </a:ln>
+    </cs:spPr>
+  </cs:trendline>
+  <cs:trendlineLabel>
+    <cs:lnRef idx="0"/>
+    <cs:fillRef idx="0"/>
+    <cs:effectRef idx="0"/>
+    <cs:fontRef idx="minor">
+      <a:schemeClr val="tx1">
+        <a:lumMod val="65000"/>
+        <a:lumOff val="35000"/>
+      </a:schemeClr>
+    </cs:fontRef>
+    <cs:defRPr sz="900" kern="1200"/>
+  </cs:trendlineLabel>
+  <cs:upBar>
+    <cs:lnRef idx="0"/>
+    <cs:fillRef idx="0"/>
+    <cs:effectRef idx="0"/>
+    <cs:fontRef idx="minor">
+      <a:schemeClr val="tx1"/>
+    </cs:fontRef>
+    <cs:spPr>
+      <a:solidFill>
+        <a:schemeClr val="lt1"/>
+      </a:solidFill>
+      <a:ln w="9525" cap="flat" cmpd="sng" algn="ctr">
+        <a:solidFill>
+          <a:schemeClr val="tx1">
+            <a:lumMod val="65000"/>
+            <a:lumOff val="35000"/>
+          </a:schemeClr>
+        </a:solidFill>
+        <a:round/>
+      </a:ln>
+    </cs:spPr>
+  </cs:upBar>
+  <cs:valueAxis>
+    <cs:lnRef idx="0"/>
+    <cs:fillRef idx="0"/>
+    <cs:effectRef idx="0"/>
+    <cs:fontRef idx="minor">
+      <a:schemeClr val="tx1">
+        <a:lumMod val="65000"/>
+        <a:lumOff val="35000"/>
+      </a:schemeClr>
+    </cs:fontRef>
+    <cs:spPr>
+      <a:ln w="9525" cap="flat" cmpd="sng" algn="ctr">
+        <a:solidFill>
+          <a:schemeClr val="tx1">
+            <a:lumMod val="25000"/>
+            <a:lumOff val="75000"/>
+          </a:schemeClr>
+        </a:solidFill>
+        <a:round/>
+      </a:ln>
+    </cs:spPr>
+    <cs:defRPr sz="900" kern="1200"/>
+  </cs:valueAxis>
+  <cs:wall>
+    <cs:lnRef idx="0"/>
+    <cs:fillRef idx="0"/>
+    <cs:effectRef idx="0"/>
+    <cs:fontRef idx="minor">
+      <a:schemeClr val="tx1"/>
+    </cs:fontRef>
+    <cs:spPr>
+      <a:noFill/>
+      <a:ln>
+        <a:noFill/>
+      </a:ln>
+    </cs:spPr>
+  </cs:wall>
+</cs:chartStyle>
+</file>
+
+<file path=word/charts/style2.xml><?xml version="1.0" encoding="utf-8"?>
+<cs:chartStyle xmlns:cs="http://schemas.microsoft.com/office/drawing/2012/chartStyle" xmlns:a="http://schemas.openxmlformats.org/drawingml/2006/main" id="240">
+  <cs:axisTitle>
+    <cs:lnRef idx="0"/>
+    <cs:fillRef idx="0"/>
+    <cs:effectRef idx="0"/>
+    <cs:fontRef idx="minor">
+      <a:schemeClr val="tx1">
+        <a:lumMod val="65000"/>
+        <a:lumOff val="35000"/>
+      </a:schemeClr>
+    </cs:fontRef>
+    <cs:defRPr sz="1000" kern="1200"/>
+  </cs:axisTitle>
+  <cs:categoryAxis>
+    <cs:lnRef idx="0"/>
+    <cs:fillRef idx="0"/>
+    <cs:effectRef idx="0"/>
+    <cs:fontRef idx="minor">
+      <a:schemeClr val="tx1">
+        <a:lumMod val="65000"/>
+        <a:lumOff val="35000"/>
+      </a:schemeClr>
+    </cs:fontRef>
+    <cs:spPr>
+      <a:ln w="9525" cap="flat" cmpd="sng" algn="ctr">
+        <a:solidFill>
+          <a:schemeClr val="tx1">
+            <a:lumMod val="25000"/>
+            <a:lumOff val="75000"/>
+          </a:schemeClr>
+        </a:solidFill>
+        <a:round/>
+      </a:ln>
+    </cs:spPr>
+    <cs:defRPr sz="900" kern="1200"/>
+  </cs:categoryAxis>
+  <cs:chartArea mods="allowNoFillOverride allowNoLineOverride">
+    <cs:lnRef idx="0"/>
+    <cs:fillRef idx="0"/>
+    <cs:effectRef idx="0"/>
+    <cs:fontRef idx="minor">
+      <a:schemeClr val="tx1"/>
+    </cs:fontRef>
+    <cs:spPr>
+      <a:solidFill>
+        <a:schemeClr val="bg1"/>
+      </a:solidFill>
+      <a:ln w="9525" cap="flat" cmpd="sng" algn="ctr">
+        <a:solidFill>
+          <a:schemeClr val="tx1">
+            <a:lumMod val="15000"/>
+            <a:lumOff val="85000"/>
+          </a:schemeClr>
+        </a:solidFill>
+        <a:round/>
+      </a:ln>
+    </cs:spPr>
+    <cs:defRPr sz="1000" kern="1200"/>
+  </cs:chartArea>
+  <cs:dataLabel>
+    <cs:lnRef idx="0"/>
+    <cs:fillRef idx="0"/>
+    <cs:effectRef idx="0"/>
+    <cs:fontRef idx="minor">
+      <a:schemeClr val="tx1">
+        <a:lumMod val="75000"/>
+        <a:lumOff val="25000"/>
+      </a:schemeClr>
+    </cs:fontRef>
+    <cs:defRPr sz="900" kern="1200"/>
+  </cs:dataLabel>
+  <cs:dataLabelCallout>
+    <cs:lnRef idx="0"/>
+    <cs:fillRef idx="0"/>
+    <cs:effectRef idx="0"/>
+    <cs:fontRef idx="minor">
+      <a:schemeClr val="dk1">
+        <a:lumMod val="65000"/>
+        <a:lumOff val="35000"/>
+      </a:schemeClr>
+    </cs:fontRef>
+    <cs:spPr>
+      <a:solidFill>
+        <a:schemeClr val="lt1"/>
+      </a:solidFill>
+      <a:ln>
+        <a:solidFill>
+          <a:schemeClr val="dk1">
+            <a:lumMod val="25000"/>
+            <a:lumOff val="75000"/>
+          </a:schemeClr>
+        </a:solidFill>
+      </a:ln>
+    </cs:spPr>
+    <cs:defRPr sz="900" kern="1200"/>
+    <cs:bodyPr rot="0" spcFirstLastPara="1" vertOverflow="clip" horzOverflow="clip" vert="horz" wrap="square" lIns="36576" tIns="18288" rIns="36576" bIns="18288" anchor="ctr" anchorCtr="1">
+      <a:spAutoFit/>
+    </cs:bodyPr>
+  </cs:dataLabelCallout>
+  <cs:dataPoint>
+    <cs:lnRef idx="0"/>
+    <cs:fillRef idx="1">
+      <cs:styleClr val="auto"/>
+    </cs:fillRef>
+    <cs:effectRef idx="0"/>
+    <cs:fontRef idx="minor">
+      <a:schemeClr val="tx1"/>
+    </cs:fontRef>
+  </cs:dataPoint>
+  <cs:dataPoint3D>
+    <cs:lnRef idx="0"/>
+    <cs:fillRef idx="1">
+      <cs:styleClr val="auto"/>
+    </cs:fillRef>
+    <cs:effectRef idx="0"/>
+    <cs:fontRef idx="minor">
+      <a:schemeClr val="tx1"/>
+    </cs:fontRef>
+  </cs:dataPoint3D>
+  <cs:dataPointLine>
+    <cs:lnRef idx="0">
+      <cs:styleClr val="auto"/>
+    </cs:lnRef>
+    <cs:fillRef idx="1"/>
+    <cs:effectRef idx="0"/>
+    <cs:fontRef idx="minor">
+      <a:schemeClr val="tx1"/>
+    </cs:fontRef>
+    <cs:spPr>
+      <a:ln w="19050" cap="rnd">
+        <a:solidFill>
+          <a:schemeClr val="phClr"/>
+        </a:solidFill>
+        <a:round/>
+      </a:ln>
+    </cs:spPr>
+  </cs:dataPointLine>
+  <cs:dataPointMarker>
+    <cs:lnRef idx="0">
+      <cs:styleClr val="auto"/>
+    </cs:lnRef>
+    <cs:fillRef idx="1">
+      <cs:styleClr val="auto"/>
+    </cs:fillRef>
+    <cs:effectRef idx="0"/>
+    <cs:fontRef idx="minor">
+      <a:schemeClr val="tx1"/>
+    </cs:fontRef>
+    <cs:spPr>
+      <a:ln w="9525">
+        <a:solidFill>
+          <a:schemeClr val="phClr"/>
+        </a:solidFill>
+      </a:ln>
+    </cs:spPr>
+  </cs:dataPointMarker>
+  <cs:dataPointMarkerLayout symbol="circle" size="5"/>
+  <cs:dataPointWireframe>
+    <cs:lnRef idx="0">
+      <cs:styleClr val="auto"/>
+    </cs:lnRef>
+    <cs:fillRef idx="0"/>
+    <cs:effectRef idx="0"/>
+    <cs:fontRef idx="minor">
+      <a:schemeClr val="dk1"/>
+    </cs:fontRef>
+    <cs:spPr>
+      <a:ln w="9525" cap="rnd">
+        <a:solidFill>
+          <a:schemeClr val="phClr"/>
+        </a:solidFill>
+        <a:round/>
+      </a:ln>
+    </cs:spPr>
+  </cs:dataPointWireframe>
+  <cs:dataTable>
+    <cs:lnRef idx="0"/>
+    <cs:fillRef idx="0"/>
+    <cs:effectRef idx="0"/>
+    <cs:fontRef idx="minor">
+      <a:schemeClr val="tx1">
+        <a:lumMod val="65000"/>
+        <a:lumOff val="35000"/>
+      </a:schemeClr>
+    </cs:fontRef>
+    <cs:spPr>
+      <a:noFill/>
+      <a:ln w="9525" cap="flat" cmpd="sng" algn="ctr">
+        <a:solidFill>
+          <a:schemeClr val="tx1">
+            <a:lumMod val="15000"/>
+            <a:lumOff val="85000"/>
+          </a:schemeClr>
+        </a:solidFill>
+        <a:round/>
+      </a:ln>
+    </cs:spPr>
+    <cs:defRPr sz="900" kern="1200"/>
+  </cs:dataTable>
+  <cs:downBar>
+    <cs:lnRef idx="0"/>
+    <cs:fillRef idx="0"/>
+    <cs:effectRef idx="0"/>
+    <cs:fontRef idx="minor">
+      <a:schemeClr val="tx1"/>
+    </cs:fontRef>
+    <cs:spPr>
+      <a:solidFill>
+        <a:schemeClr val="dk1">
+          <a:lumMod val="75000"/>
+          <a:lumOff val="25000"/>
+        </a:schemeClr>
+      </a:solidFill>
+      <a:ln w="9525" cap="flat" cmpd="sng" algn="ctr">
+        <a:solidFill>
+          <a:schemeClr val="tx1">
+            <a:lumMod val="65000"/>
+            <a:lumOff val="35000"/>
+          </a:schemeClr>
+        </a:solidFill>
+        <a:round/>
+      </a:ln>
+    </cs:spPr>
+  </cs:downBar>
+  <cs:dropLine>
+    <cs:lnRef idx="0"/>
+    <cs:fillRef idx="0"/>
+    <cs:effectRef idx="0"/>
+    <cs:fontRef idx="minor">
+      <a:schemeClr val="tx1"/>
+    </cs:fontRef>
+    <cs:spPr>
+      <a:ln w="9525" cap="flat" cmpd="sng" algn="ctr">
+        <a:solidFill>
+          <a:schemeClr val="tx1">
+            <a:lumMod val="35000"/>
+            <a:lumOff val="65000"/>
+          </a:schemeClr>
+        </a:solidFill>
+        <a:round/>
+      </a:ln>
+    </cs:spPr>
+  </cs:dropLine>
+  <cs:errorBar>
+    <cs:lnRef idx="0"/>
+    <cs:fillRef idx="0"/>
+    <cs:effectRef idx="0"/>
+    <cs:fontRef idx="minor">
+      <a:schemeClr val="tx1"/>
+    </cs:fontRef>
+    <cs:spPr>
+      <a:ln w="9525" cap="flat" cmpd="sng" algn="ctr">
+        <a:solidFill>
+          <a:schemeClr val="tx1">
+            <a:lumMod val="65000"/>
+            <a:lumOff val="35000"/>
+          </a:schemeClr>
+        </a:solidFill>
+        <a:round/>
+      </a:ln>
+    </cs:spPr>
+  </cs:errorBar>
+  <cs:floor>
+    <cs:lnRef idx="0"/>
+    <cs:fillRef idx="0"/>
+    <cs:effectRef idx="0"/>
+    <cs:fontRef idx="minor">
+      <a:schemeClr val="tx1"/>
+    </cs:fontRef>
+    <cs:spPr>
+      <a:noFill/>
+      <a:ln>
+        <a:noFill/>
+      </a:ln>
+    </cs:spPr>
+  </cs:floor>
+  <cs:gridlineMajor>
+    <cs:lnRef idx="0"/>
+    <cs:fillRef idx="0"/>
+    <cs:effectRef idx="0"/>
+    <cs:fontRef idx="minor">
+      <a:schemeClr val="tx1"/>
+    </cs:fontRef>
+    <cs:spPr>
+      <a:ln w="9525" cap="flat" cmpd="sng" algn="ctr">
+        <a:solidFill>
+          <a:schemeClr val="tx1">
+            <a:lumMod val="15000"/>
+            <a:lumOff val="85000"/>
+          </a:schemeClr>
+        </a:solidFill>
+        <a:round/>
+      </a:ln>
+    </cs:spPr>
+  </cs:gridlineMajor>
+  <cs:gridlineMinor>
+    <cs:lnRef idx="0"/>
+    <cs:fillRef idx="0"/>
+    <cs:effectRef idx="0"/>
+    <cs:fontRef idx="minor">
+      <a:schemeClr val="tx1"/>
+    </cs:fontRef>
+    <cs:spPr>
+      <a:ln w="9525" cap="flat" cmpd="sng" algn="ctr">
+        <a:solidFill>
+          <a:schemeClr val="tx1">
+            <a:lumMod val="5000"/>
+            <a:lumOff val="95000"/>
+          </a:schemeClr>
+        </a:solidFill>
+        <a:round/>
+      </a:ln>
+    </cs:spPr>
+  </cs:gridlineMinor>
+  <cs:hiLoLine>
+    <cs:lnRef idx="0"/>
+    <cs:fillRef idx="0"/>
+    <cs:effectRef idx="0"/>
+    <cs:fontRef idx="minor">
+      <a:schemeClr val="tx1"/>
+    </cs:fontRef>
+    <cs:spPr>
+      <a:ln w="9525" cap="flat" cmpd="sng" algn="ctr">
+        <a:solidFill>
+          <a:schemeClr val="tx1">
+            <a:lumMod val="50000"/>
+            <a:lumOff val="50000"/>
+          </a:schemeClr>
+        </a:solidFill>
+        <a:round/>
+      </a:ln>
+    </cs:spPr>
+  </cs:hiLoLine>
+  <cs:leaderLine>
+    <cs:lnRef idx="0"/>
+    <cs:fillRef idx="0"/>
+    <cs:effectRef idx="0"/>
+    <cs:fontRef idx="minor">
+      <a:schemeClr val="tx1"/>
+    </cs:fontRef>
+    <cs:spPr>
+      <a:ln w="9525" cap="flat" cmpd="sng" algn="ctr">
+        <a:solidFill>
+          <a:schemeClr val="tx1">
+            <a:lumMod val="35000"/>
+            <a:lumOff val="65000"/>
+          </a:schemeClr>
+        </a:solidFill>
+        <a:round/>
+      </a:ln>
+    </cs:spPr>
+  </cs:leaderLine>
+  <cs:legend>
+    <cs:lnRef idx="0"/>
+    <cs:fillRef idx="0"/>
+    <cs:effectRef idx="0"/>
+    <cs:fontRef idx="minor">
+      <a:schemeClr val="tx1">
+        <a:lumMod val="65000"/>
+        <a:lumOff val="35000"/>
+      </a:schemeClr>
+    </cs:fontRef>
+    <cs:defRPr sz="900" kern="1200"/>
+  </cs:legend>
+  <cs:plotArea mods="allowNoFillOverride allowNoLineOverride">
+    <cs:lnRef idx="0"/>
+    <cs:fillRef idx="0"/>
+    <cs:effectRef idx="0"/>
+    <cs:fontRef idx="minor">
+      <a:schemeClr val="tx1"/>
+    </cs:fontRef>
+  </cs:plotArea>
+  <cs:plotArea3D mods="allowNoFillOverride allowNoLineOverride">
+    <cs:lnRef idx="0"/>
+    <cs:fillRef idx="0"/>
+    <cs:effectRef idx="0"/>
+    <cs:fontRef idx="minor">
+      <a:schemeClr val="tx1"/>
+    </cs:fontRef>
+  </cs:plotArea3D>
+  <cs:seriesAxis>
+    <cs:lnRef idx="0"/>
+    <cs:fillRef idx="0"/>
+    <cs:effectRef idx="0"/>
+    <cs:fontRef idx="minor">
+      <a:schemeClr val="tx1">
+        <a:lumMod val="65000"/>
+        <a:lumOff val="35000"/>
+      </a:schemeClr>
+    </cs:fontRef>
+    <cs:defRPr sz="900" kern="1200"/>
+  </cs:seriesAxis>
+  <cs:seriesLine>
+    <cs:lnRef idx="0"/>
+    <cs:fillRef idx="0"/>
+    <cs:effectRef idx="0"/>
+    <cs:fontRef idx="minor">
+      <a:schemeClr val="tx1"/>
+    </cs:fontRef>
+    <cs:spPr>
+      <a:ln w="9525" cap="flat" cmpd="sng" algn="ctr">
+        <a:solidFill>
+          <a:schemeClr val="tx1">
+            <a:lumMod val="35000"/>
+            <a:lumOff val="65000"/>
+          </a:schemeClr>
+        </a:solidFill>
+        <a:round/>
+      </a:ln>
+    </cs:spPr>
+  </cs:seriesLine>
+  <cs:title>
+    <cs:lnRef idx="0"/>
+    <cs:fillRef idx="0"/>
+    <cs:effectRef idx="0"/>
+    <cs:fontRef idx="minor">
+      <a:schemeClr val="tx1">
+        <a:lumMod val="65000"/>
+        <a:lumOff val="35000"/>
+      </a:schemeClr>
+    </cs:fontRef>
+    <cs:defRPr sz="1400" b="0" kern="1200" spc="0" baseline="0"/>
+  </cs:title>
+  <cs:trendline>
+    <cs:lnRef idx="0">
+      <cs:styleClr val="auto"/>
+    </cs:lnRef>
+    <cs:fillRef idx="0"/>
+    <cs:effectRef idx="0"/>
+    <cs:fontRef idx="minor">
+      <a:schemeClr val="tx1"/>
+    </cs:fontRef>
+    <cs:spPr>
+      <a:ln w="19050" cap="rnd">
+        <a:solidFill>
+          <a:schemeClr val="phClr"/>
+        </a:solidFill>
+        <a:prstDash val="sysDot"/>
+      </a:ln>
+    </cs:spPr>
+  </cs:trendline>
+  <cs:trendlineLabel>
+    <cs:lnRef idx="0"/>
+    <cs:fillRef idx="0"/>
+    <cs:effectRef idx="0"/>
+    <cs:fontRef idx="minor">
+      <a:schemeClr val="tx1">
+        <a:lumMod val="65000"/>
+        <a:lumOff val="35000"/>
+      </a:schemeClr>
+    </cs:fontRef>
+    <cs:defRPr sz="900" kern="1200"/>
+  </cs:trendlineLabel>
+  <cs:upBar>
+    <cs:lnRef idx="0"/>
+    <cs:fillRef idx="0"/>
+    <cs:effectRef idx="0"/>
+    <cs:fontRef idx="minor">
+      <a:schemeClr val="tx1"/>
+    </cs:fontRef>
+    <cs:spPr>
+      <a:solidFill>
+        <a:schemeClr val="lt1"/>
+      </a:solidFill>
+      <a:ln w="9525" cap="flat" cmpd="sng" algn="ctr">
+        <a:solidFill>
+          <a:schemeClr val="tx1">
+            <a:lumMod val="65000"/>
+            <a:lumOff val="35000"/>
+          </a:schemeClr>
+        </a:solidFill>
+        <a:round/>
+      </a:ln>
+    </cs:spPr>
+  </cs:upBar>
+  <cs:valueAxis>
+    <cs:lnRef idx="0"/>
+    <cs:fillRef idx="0"/>
+    <cs:effectRef idx="0"/>
+    <cs:fontRef idx="minor">
+      <a:schemeClr val="tx1">
+        <a:lumMod val="65000"/>
+        <a:lumOff val="35000"/>
+      </a:schemeClr>
+    </cs:fontRef>
+    <cs:spPr>
+      <a:ln w="9525" cap="flat" cmpd="sng" algn="ctr">
+        <a:solidFill>
+          <a:schemeClr val="tx1">
+            <a:lumMod val="25000"/>
+            <a:lumOff val="75000"/>
+          </a:schemeClr>
+        </a:solidFill>
+        <a:round/>
+      </a:ln>
+    </cs:spPr>
+    <cs:defRPr sz="900" kern="1200"/>
+  </cs:valueAxis>
+  <cs:wall>
+    <cs:lnRef idx="0"/>
+    <cs:fillRef idx="0"/>
+    <cs:effectRef idx="0"/>
+    <cs:fontRef idx="minor">
+      <a:schemeClr val="tx1"/>
+    </cs:fontRef>
+    <cs:spPr>
+      <a:noFill/>
+      <a:ln>
+        <a:noFill/>
+      </a:ln>
+    </cs:spPr>
+  </cs:wall>
+</cs:chartStyle>
+</file>
+
+<file path=word/charts/style3.xml><?xml version="1.0" encoding="utf-8"?>
+<cs:chartStyle xmlns:cs="http://schemas.microsoft.com/office/drawing/2012/chartStyle" xmlns:a="http://schemas.openxmlformats.org/drawingml/2006/main" id="227">
+  <cs:axisTitle>
+    <cs:lnRef idx="0"/>
+    <cs:fillRef idx="0"/>
+    <cs:effectRef idx="0"/>
+    <cs:fontRef idx="minor">
+      <a:schemeClr val="tx1">
+        <a:lumMod val="65000"/>
+        <a:lumOff val="35000"/>
+      </a:schemeClr>
+    </cs:fontRef>
+    <cs:defRPr sz="1000" kern="1200"/>
+  </cs:axisTitle>
+  <cs:categoryAxis>
+    <cs:lnRef idx="0"/>
+    <cs:fillRef idx="0"/>
+    <cs:effectRef idx="0"/>
+    <cs:fontRef idx="minor">
+      <a:schemeClr val="tx1">
+        <a:lumMod val="65000"/>
+        <a:lumOff val="35000"/>
+      </a:schemeClr>
+    </cs:fontRef>
+    <cs:spPr>
+      <a:ln w="9525" cap="flat" cmpd="sng" algn="ctr">
+        <a:solidFill>
+          <a:schemeClr val="tx1">
+            <a:lumMod val="15000"/>
+            <a:lumOff val="85000"/>
+          </a:schemeClr>
+        </a:solidFill>
+        <a:round/>
+      </a:ln>
+    </cs:spPr>
+    <cs:defRPr sz="900" kern="1200"/>
+  </cs:categoryAxis>
+  <cs:chartArea mods="allowNoFillOverride allowNoLineOverride">
+    <cs:lnRef idx="0"/>
+    <cs:fillRef idx="0"/>
+    <cs:effectRef idx="0"/>
+    <cs:fontRef idx="minor">
+      <a:schemeClr val="tx1"/>
+    </cs:fontRef>
+    <cs:spPr>
+      <a:solidFill>
+        <a:schemeClr val="bg1"/>
+      </a:solidFill>
+      <a:ln w="9525" cap="flat" cmpd="sng" algn="ctr">
+        <a:solidFill>
+          <a:schemeClr val="tx1">
+            <a:lumMod val="15000"/>
+            <a:lumOff val="85000"/>
+          </a:schemeClr>
+        </a:solidFill>
+        <a:round/>
+      </a:ln>
+    </cs:spPr>
+    <cs:defRPr sz="1000" kern="1200"/>
+  </cs:chartArea>
+  <cs:dataLabel>
+    <cs:lnRef idx="0"/>
+    <cs:fillRef idx="0"/>
+    <cs:effectRef idx="0"/>
+    <cs:fontRef idx="minor">
+      <a:schemeClr val="tx1">
+        <a:lumMod val="75000"/>
+        <a:lumOff val="25000"/>
+      </a:schemeClr>
+    </cs:fontRef>
+    <cs:defRPr sz="900" kern="1200"/>
+  </cs:dataLabel>
+  <cs:dataLabelCallout>
+    <cs:lnRef idx="0"/>
+    <cs:fillRef idx="0"/>
+    <cs:effectRef idx="0"/>
+    <cs:fontRef idx="minor">
+      <a:schemeClr val="dk1">
+        <a:lumMod val="65000"/>
+        <a:lumOff val="35000"/>
+      </a:schemeClr>
+    </cs:fontRef>
+    <cs:spPr>
+      <a:solidFill>
+        <a:schemeClr val="lt1"/>
+      </a:solidFill>
+      <a:ln>
+        <a:solidFill>
+          <a:schemeClr val="dk1">
+            <a:lumMod val="25000"/>
+            <a:lumOff val="75000"/>
+          </a:schemeClr>
+        </a:solidFill>
+      </a:ln>
+    </cs:spPr>
+    <cs:defRPr sz="900" kern="1200"/>
+    <cs:bodyPr rot="0" spcFirstLastPara="1" vertOverflow="clip" horzOverflow="clip" vert="horz" wrap="square" lIns="36576" tIns="18288" rIns="36576" bIns="18288" anchor="ctr" anchorCtr="1">
+      <a:spAutoFit/>
+    </cs:bodyPr>
+  </cs:dataLabelCallout>
+  <cs:dataPoint>
+    <cs:lnRef idx="0"/>
+    <cs:fillRef idx="1">
+      <cs:styleClr val="auto"/>
+    </cs:fillRef>
+    <cs:effectRef idx="0"/>
+    <cs:fontRef idx="minor">
+      <a:schemeClr val="tx1"/>
+    </cs:fontRef>
+    <cs:spPr>
+      <a:solidFill>
+        <a:schemeClr val="phClr"/>
+      </a:solidFill>
+    </cs:spPr>
+  </cs:dataPoint>
+  <cs:dataPoint3D>
+    <cs:lnRef idx="0"/>
+    <cs:fillRef idx="1">
+      <cs:styleClr val="auto"/>
+    </cs:fillRef>
+    <cs:effectRef idx="0"/>
+    <cs:fontRef idx="minor">
+      <a:schemeClr val="tx1"/>
+    </cs:fontRef>
+    <cs:spPr>
+      <a:solidFill>
+        <a:schemeClr val="phClr"/>
+      </a:solidFill>
+    </cs:spPr>
+  </cs:dataPoint3D>
+  <cs:dataPointLine>
+    <cs:lnRef idx="0">
+      <cs:styleClr val="auto"/>
+    </cs:lnRef>
+    <cs:fillRef idx="1"/>
+    <cs:effectRef idx="0"/>
+    <cs:fontRef idx="minor">
+      <a:schemeClr val="tx1"/>
+    </cs:fontRef>
+    <cs:spPr>
+      <a:ln w="28575" cap="rnd">
+        <a:solidFill>
+          <a:schemeClr val="phClr"/>
+        </a:solidFill>
+        <a:round/>
+      </a:ln>
+    </cs:spPr>
+  </cs:dataPointLine>
+  <cs:dataPointMarker>
+    <cs:lnRef idx="0">
+      <cs:styleClr val="auto"/>
+    </cs:lnRef>
+    <cs:fillRef idx="1">
+      <cs:styleClr val="auto"/>
+    </cs:fillRef>
+    <cs:effectRef idx="0"/>
+    <cs:fontRef idx="minor">
+      <a:schemeClr val="tx1"/>
+    </cs:fontRef>
+    <cs:spPr>
+      <a:solidFill>
+        <a:schemeClr val="phClr"/>
+      </a:solidFill>
+      <a:ln w="9525">
+        <a:solidFill>
+          <a:schemeClr val="phClr"/>
+        </a:solidFill>
+      </a:ln>
+    </cs:spPr>
+  </cs:dataPointMarker>
+  <cs:dataPointMarkerLayout symbol="circle" size="5"/>
+  <cs:dataPointWireframe>
+    <cs:lnRef idx="0">
+      <cs:styleClr val="auto"/>
+    </cs:lnRef>
+    <cs:fillRef idx="1"/>
+    <cs:effectRef idx="0"/>
+    <cs:fontRef idx="minor">
+      <a:schemeClr val="tx1"/>
+    </cs:fontRef>
+    <cs:spPr>
+      <a:ln w="9525" cap="rnd">
+        <a:solidFill>
+          <a:schemeClr val="phClr"/>
+        </a:solidFill>
+        <a:round/>
+      </a:ln>
+    </cs:spPr>
+  </cs:dataPointWireframe>
+  <cs:dataTable>
+    <cs:lnRef idx="0"/>
+    <cs:fillRef idx="0"/>
+    <cs:effectRef idx="0"/>
+    <cs:fontRef idx="minor">
+      <a:schemeClr val="tx1">
+        <a:lumMod val="65000"/>
+        <a:lumOff val="35000"/>
+      </a:schemeClr>
+    </cs:fontRef>
+    <cs:spPr>
+      <a:noFill/>
+      <a:ln w="9525" cap="flat" cmpd="sng" algn="ctr">
+        <a:solidFill>
+          <a:schemeClr val="tx1">
+            <a:lumMod val="15000"/>
+            <a:lumOff val="85000"/>
+          </a:schemeClr>
+        </a:solidFill>
+        <a:round/>
+      </a:ln>
+    </cs:spPr>
+    <cs:defRPr sz="900" kern="1200"/>
+  </cs:dataTable>
+  <cs:downBar>
+    <cs:lnRef idx="0"/>
+    <cs:fillRef idx="0"/>
+    <cs:effectRef idx="0"/>
+    <cs:fontRef idx="minor">
+      <a:schemeClr val="dk1"/>
+    </cs:fontRef>
+    <cs:spPr>
+      <a:solidFill>
+        <a:schemeClr val="dk1">
+          <a:lumMod val="65000"/>
+          <a:lumOff val="35000"/>
+        </a:schemeClr>
+      </a:solidFill>
+      <a:ln w="9525">
+        <a:solidFill>
+          <a:schemeClr val="tx1">
+            <a:lumMod val="65000"/>
+            <a:lumOff val="35000"/>
+          </a:schemeClr>
+        </a:solidFill>
+      </a:ln>
+    </cs:spPr>
+  </cs:downBar>
+  <cs:dropLine>
+    <cs:lnRef idx="0"/>
+    <cs:fillRef idx="0"/>
+    <cs:effectRef idx="0"/>
+    <cs:fontRef idx="minor">
+      <a:schemeClr val="tx1"/>
+    </cs:fontRef>
+    <cs:spPr>
+      <a:ln w="9525" cap="flat" cmpd="sng" algn="ctr">
+        <a:solidFill>
+          <a:schemeClr val="tx1">
+            <a:lumMod val="35000"/>
+            <a:lumOff val="65000"/>
+          </a:schemeClr>
+        </a:solidFill>
+        <a:round/>
+      </a:ln>
+    </cs:spPr>
+  </cs:dropLine>
+  <cs:errorBar>
+    <cs:lnRef idx="0"/>
+    <cs:fillRef idx="0"/>
+    <cs:effectRef idx="0"/>
+    <cs:fontRef idx="minor">
+      <a:schemeClr val="tx1"/>
+    </cs:fontRef>
+    <cs:spPr>
+      <a:ln w="9525" cap="flat" cmpd="sng" algn="ctr">
+        <a:solidFill>
+          <a:schemeClr val="tx1">
+            <a:lumMod val="65000"/>
+            <a:lumOff val="35000"/>
+          </a:schemeClr>
+        </a:solidFill>
+        <a:round/>
+      </a:ln>
+    </cs:spPr>
+  </cs:errorBar>
+  <cs:floor>
+    <cs:lnRef idx="0"/>
+    <cs:fillRef idx="0"/>
+    <cs:effectRef idx="0"/>
+    <cs:fontRef idx="minor">
+      <a:schemeClr val="tx1"/>
+    </cs:fontRef>
+    <cs:spPr>
+      <a:noFill/>
+      <a:ln>
+        <a:noFill/>
+      </a:ln>
+    </cs:spPr>
+  </cs:floor>
+  <cs:gridlineMajor>
+    <cs:lnRef idx="0"/>
+    <cs:fillRef idx="0"/>
+    <cs:effectRef idx="0"/>
+    <cs:fontRef idx="minor">
+      <a:schemeClr val="tx1"/>
+    </cs:fontRef>
+    <cs:spPr>
+      <a:ln w="9525" cap="flat" cmpd="sng" algn="ctr">
+        <a:solidFill>
+          <a:schemeClr val="tx1">
+            <a:lumMod val="15000"/>
+            <a:lumOff val="85000"/>
+          </a:schemeClr>
+        </a:solidFill>
+        <a:round/>
+      </a:ln>
+    </cs:spPr>
+  </cs:gridlineMajor>
+  <cs:gridlineMinor>
+    <cs:lnRef idx="0"/>
+    <cs:fillRef idx="0"/>
+    <cs:effectRef idx="0"/>
+    <cs:fontRef idx="minor">
+      <a:schemeClr val="tx1"/>
+    </cs:fontRef>
+    <cs:spPr>
+      <a:ln w="9525" cap="flat" cmpd="sng" algn="ctr">
+        <a:solidFill>
+          <a:schemeClr val="tx1">
+            <a:lumMod val="5000"/>
+            <a:lumOff val="95000"/>
+          </a:schemeClr>
+        </a:solidFill>
+        <a:round/>
+      </a:ln>
+    </cs:spPr>
+  </cs:gridlineMinor>
+  <cs:hiLoLine>
+    <cs:lnRef idx="0"/>
+    <cs:fillRef idx="0"/>
+    <cs:effectRef idx="0"/>
+    <cs:fontRef idx="minor">
+      <a:schemeClr val="tx1"/>
+    </cs:fontRef>
+    <cs:spPr>
+      <a:ln w="9525" cap="flat" cmpd="sng" algn="ctr">
+        <a:solidFill>
+          <a:schemeClr val="tx1">
+            <a:lumMod val="75000"/>
+            <a:lumOff val="25000"/>
+          </a:schemeClr>
+        </a:solidFill>
+        <a:round/>
+      </a:ln>
+    </cs:spPr>
+  </cs:hiLoLine>
+  <cs:leaderLine>
+    <cs:lnRef idx="0"/>
+    <cs:fillRef idx="0"/>
+    <cs:effectRef idx="0"/>
+    <cs:fontRef idx="minor">
+      <a:schemeClr val="tx1"/>
+    </cs:fontRef>
+    <cs:spPr>
+      <a:ln w="9525" cap="flat" cmpd="sng" algn="ctr">
+        <a:solidFill>
+          <a:schemeClr val="tx1">
+            <a:lumMod val="35000"/>
+            <a:lumOff val="65000"/>
+          </a:schemeClr>
+        </a:solidFill>
+        <a:round/>
+      </a:ln>
+    </cs:spPr>
+  </cs:leaderLine>
+  <cs:legend>
+    <cs:lnRef idx="0"/>
+    <cs:fillRef idx="0"/>
+    <cs:effectRef idx="0"/>
+    <cs:fontRef idx="minor">
+      <a:schemeClr val="tx1">
+        <a:lumMod val="65000"/>
+        <a:lumOff val="35000"/>
+      </a:schemeClr>
+    </cs:fontRef>
+    <cs:defRPr sz="900" kern="1200"/>
+  </cs:legend>
+  <cs:plotArea mods="allowNoFillOverride allowNoLineOverride">
+    <cs:lnRef idx="0"/>
+    <cs:fillRef idx="0"/>
+    <cs:effectRef idx="0"/>
+    <cs:fontRef idx="minor">
+      <a:schemeClr val="tx1"/>
+    </cs:fontRef>
+  </cs:plotArea>
+  <cs:plotArea3D mods="allowNoFillOverride allowNoLineOverride">
+    <cs:lnRef idx="0"/>
+    <cs:fillRef idx="0"/>
+    <cs:effectRef idx="0"/>
+    <cs:fontRef idx="minor">
+      <a:schemeClr val="tx1"/>
+    </cs:fontRef>
+  </cs:plotArea3D>
+  <cs:seriesAxis>
+    <cs:lnRef idx="0"/>
+    <cs:fillRef idx="0"/>
+    <cs:effectRef idx="0"/>
+    <cs:fontRef idx="minor">
+      <a:schemeClr val="tx1">
+        <a:lumMod val="65000"/>
+        <a:lumOff val="35000"/>
+      </a:schemeClr>
+    </cs:fontRef>
+    <cs:defRPr sz="900" kern="1200"/>
+  </cs:seriesAxis>
+  <cs:seriesLine>
+    <cs:lnRef idx="0"/>
+    <cs:fillRef idx="0"/>
+    <cs:effectRef idx="0"/>
+    <cs:fontRef idx="minor">
+      <a:schemeClr val="tx1"/>
+    </cs:fontRef>
+    <cs:spPr>
+      <a:ln w="9525" cap="flat" cmpd="sng" algn="ctr">
+        <a:solidFill>
+          <a:schemeClr val="tx1">
+            <a:lumMod val="35000"/>
+            <a:lumOff val="65000"/>
+          </a:schemeClr>
+        </a:solidFill>
+        <a:round/>
+      </a:ln>
+    </cs:spPr>
+  </cs:seriesLine>
+  <cs:title>
+    <cs:lnRef idx="0"/>
+    <cs:fillRef idx="0"/>
+    <cs:effectRef idx="0"/>
+    <cs:fontRef idx="minor">
+      <a:schemeClr val="tx1">
+        <a:lumMod val="65000"/>
+        <a:lumOff val="35000"/>
+      </a:schemeClr>
+    </cs:fontRef>
+    <cs:defRPr sz="1400" b="0" kern="1200" spc="0" baseline="0"/>
+  </cs:title>
+  <cs:trendline>
+    <cs:lnRef idx="0">
+      <cs:styleClr val="auto"/>
+    </cs:lnRef>
+    <cs:fillRef idx="0"/>
+    <cs:effectRef idx="0"/>
+    <cs:fontRef idx="minor">
+      <a:schemeClr val="tx1"/>
+    </cs:fontRef>
+    <cs:spPr>
+      <a:ln w="19050" cap="rnd">
+        <a:solidFill>
+          <a:schemeClr val="phClr"/>
+        </a:solidFill>
+        <a:prstDash val="sysDot"/>
+      </a:ln>
+    </cs:spPr>
+  </cs:trendline>
+  <cs:trendlineLabel>
+    <cs:lnRef idx="0"/>
+    <cs:fillRef idx="0"/>
+    <cs:effectRef idx="0"/>
+    <cs:fontRef idx="minor">
+      <a:schemeClr val="tx1">
+        <a:lumMod val="65000"/>
+        <a:lumOff val="35000"/>
+      </a:schemeClr>
+    </cs:fontRef>
+    <cs:defRPr sz="900" kern="1200"/>
+  </cs:trendlineLabel>
+  <cs:upBar>
+    <cs:lnRef idx="0"/>
+    <cs:fillRef idx="0"/>
+    <cs:effectRef idx="0"/>
+    <cs:fontRef idx="minor">
+      <a:schemeClr val="dk1"/>
+    </cs:fontRef>
+    <cs:spPr>
+      <a:solidFill>
+        <a:schemeClr val="lt1"/>
+      </a:solidFill>
+      <a:ln w="9525">
+        <a:solidFill>
+          <a:schemeClr val="tx1">
+            <a:lumMod val="15000"/>
+            <a:lumOff val="85000"/>
+          </a:schemeClr>
+        </a:solidFill>
+      </a:ln>
+    </cs:spPr>
+  </cs:upBar>
+  <cs:valueAxis>
+    <cs:lnRef idx="0"/>
+    <cs:fillRef idx="0"/>
+    <cs:effectRef idx="0"/>
+    <cs:fontRef idx="minor">
+      <a:schemeClr val="tx1">
+        <a:lumMod val="65000"/>
+        <a:lumOff val="35000"/>
+      </a:schemeClr>
+    </cs:fontRef>
+    <cs:defRPr sz="900" kern="1200"/>
+  </cs:valueAxis>
+  <cs:wall>
+    <cs:lnRef idx="0"/>
+    <cs:fillRef idx="0"/>
+    <cs:effectRef idx="0"/>
+    <cs:fontRef idx="minor">
+      <a:schemeClr val="tx1"/>
+    </cs:fontRef>
+    <cs:spPr>
+      <a:noFill/>
+      <a:ln>
+        <a:noFill/>
+      </a:ln>
+    </cs:spPr>
+  </cs:wall>
+</cs:chartStyle>
+</file>
+
+<file path=word/charts/style4.xml><?xml version="1.0" encoding="utf-8"?>
+<cs:chartStyle xmlns:cs="http://schemas.microsoft.com/office/drawing/2012/chartStyle" xmlns:a="http://schemas.openxmlformats.org/drawingml/2006/main" id="227">
+  <cs:axisTitle>
+    <cs:lnRef idx="0"/>
+    <cs:fillRef idx="0"/>
+    <cs:effectRef idx="0"/>
+    <cs:fontRef idx="minor">
+      <a:schemeClr val="tx1">
+        <a:lumMod val="65000"/>
+        <a:lumOff val="35000"/>
+      </a:schemeClr>
+    </cs:fontRef>
+    <cs:defRPr sz="1000" kern="1200"/>
+  </cs:axisTitle>
+  <cs:categoryAxis>
+    <cs:lnRef idx="0"/>
+    <cs:fillRef idx="0"/>
+    <cs:effectRef idx="0"/>
+    <cs:fontRef idx="minor">
+      <a:schemeClr val="tx1">
+        <a:lumMod val="65000"/>
+        <a:lumOff val="35000"/>
+      </a:schemeClr>
+    </cs:fontRef>
+    <cs:spPr>
+      <a:ln w="9525" cap="flat" cmpd="sng" algn="ctr">
+        <a:solidFill>
+          <a:schemeClr val="tx1">
+            <a:lumMod val="15000"/>
+            <a:lumOff val="85000"/>
+          </a:schemeClr>
+        </a:solidFill>
+        <a:round/>
+      </a:ln>
+    </cs:spPr>
+    <cs:defRPr sz="900" kern="1200"/>
+  </cs:categoryAxis>
+  <cs:chartArea mods="allowNoFillOverride allowNoLineOverride">
+    <cs:lnRef idx="0"/>
+    <cs:fillRef idx="0"/>
+    <cs:effectRef idx="0"/>
+    <cs:fontRef idx="minor">
+      <a:schemeClr val="tx1"/>
+    </cs:fontRef>
+    <cs:spPr>
+      <a:solidFill>
+        <a:schemeClr val="bg1"/>
+      </a:solidFill>
+      <a:ln w="9525" cap="flat" cmpd="sng" algn="ctr">
+        <a:solidFill>
+          <a:schemeClr val="tx1">
+            <a:lumMod val="15000"/>
+            <a:lumOff val="85000"/>
+          </a:schemeClr>
+        </a:solidFill>
+        <a:round/>
+      </a:ln>
+    </cs:spPr>
+    <cs:defRPr sz="1000" kern="1200"/>
+  </cs:chartArea>
+  <cs:dataLabel>
+    <cs:lnRef idx="0"/>
+    <cs:fillRef idx="0"/>
+    <cs:effectRef idx="0"/>
+    <cs:fontRef idx="minor">
+      <a:schemeClr val="tx1">
+        <a:lumMod val="75000"/>
+        <a:lumOff val="25000"/>
+      </a:schemeClr>
+    </cs:fontRef>
+    <cs:defRPr sz="900" kern="1200"/>
+  </cs:dataLabel>
+  <cs:dataLabelCallout>
+    <cs:lnRef idx="0"/>
+    <cs:fillRef idx="0"/>
+    <cs:effectRef idx="0"/>
+    <cs:fontRef idx="minor">
+      <a:schemeClr val="dk1">
+        <a:lumMod val="65000"/>
+        <a:lumOff val="35000"/>
+      </a:schemeClr>
+    </cs:fontRef>
+    <cs:spPr>
+      <a:solidFill>
+        <a:schemeClr val="lt1"/>
+      </a:solidFill>
+      <a:ln>
+        <a:solidFill>
+          <a:schemeClr val="dk1">
+            <a:lumMod val="25000"/>
+            <a:lumOff val="75000"/>
+          </a:schemeClr>
+        </a:solidFill>
+      </a:ln>
+    </cs:spPr>
+    <cs:defRPr sz="900" kern="1200"/>
+    <cs:bodyPr rot="0" spcFirstLastPara="1" vertOverflow="clip" horzOverflow="clip" vert="horz" wrap="square" lIns="36576" tIns="18288" rIns="36576" bIns="18288" anchor="ctr" anchorCtr="1">
+      <a:spAutoFit/>
+    </cs:bodyPr>
+  </cs:dataLabelCallout>
+  <cs:dataPoint>
+    <cs:lnRef idx="0"/>
+    <cs:fillRef idx="1">
+      <cs:styleClr val="auto"/>
+    </cs:fillRef>
+    <cs:effectRef idx="0"/>
+    <cs:fontRef idx="minor">
+      <a:schemeClr val="tx1"/>
+    </cs:fontRef>
+    <cs:spPr>
+      <a:solidFill>
+        <a:schemeClr val="phClr"/>
+      </a:solidFill>
+    </cs:spPr>
+  </cs:dataPoint>
+  <cs:dataPoint3D>
+    <cs:lnRef idx="0"/>
+    <cs:fillRef idx="1">
+      <cs:styleClr val="auto"/>
+    </cs:fillRef>
+    <cs:effectRef idx="0"/>
+    <cs:fontRef idx="minor">
+      <a:schemeClr val="tx1"/>
+    </cs:fontRef>
+    <cs:spPr>
+      <a:solidFill>
+        <a:schemeClr val="phClr"/>
+      </a:solidFill>
+    </cs:spPr>
+  </cs:dataPoint3D>
+  <cs:dataPointLine>
+    <cs:lnRef idx="0">
+      <cs:styleClr val="auto"/>
+    </cs:lnRef>
+    <cs:fillRef idx="1"/>
+    <cs:effectRef idx="0"/>
+    <cs:fontRef idx="minor">
+      <a:schemeClr val="tx1"/>
+    </cs:fontRef>
+    <cs:spPr>
+      <a:ln w="28575" cap="rnd">
+        <a:solidFill>
+          <a:schemeClr val="phClr"/>
+        </a:solidFill>
+        <a:round/>
+      </a:ln>
+    </cs:spPr>
+  </cs:dataPointLine>
+  <cs:dataPointMarker>
+    <cs:lnRef idx="0">
+      <cs:styleClr val="auto"/>
+    </cs:lnRef>
+    <cs:fillRef idx="1">
+      <cs:styleClr val="auto"/>
+    </cs:fillRef>
+    <cs:effectRef idx="0"/>
+    <cs:fontRef idx="minor">
+      <a:schemeClr val="tx1"/>
+    </cs:fontRef>
+    <cs:spPr>
+      <a:solidFill>
+        <a:schemeClr val="phClr"/>
+      </a:solidFill>
+      <a:ln w="9525">
+        <a:solidFill>
+          <a:schemeClr val="phClr"/>
+        </a:solidFill>
+      </a:ln>
+    </cs:spPr>
+  </cs:dataPointMarker>
+  <cs:dataPointMarkerLayout symbol="circle" size="5"/>
+  <cs:dataPointWireframe>
+    <cs:lnRef idx="0">
+      <cs:styleClr val="auto"/>
+    </cs:lnRef>
+    <cs:fillRef idx="1"/>
+    <cs:effectRef idx="0"/>
+    <cs:fontRef idx="minor">
+      <a:schemeClr val="tx1"/>
+    </cs:fontRef>
+    <cs:spPr>
+      <a:ln w="9525" cap="rnd">
+        <a:solidFill>
+          <a:schemeClr val="phClr"/>
+        </a:solidFill>
+        <a:round/>
+      </a:ln>
+    </cs:spPr>
+  </cs:dataPointWireframe>
+  <cs:dataTable>
+    <cs:lnRef idx="0"/>
+    <cs:fillRef idx="0"/>
+    <cs:effectRef idx="0"/>
+    <cs:fontRef idx="minor">
+      <a:schemeClr val="tx1">
+        <a:lumMod val="65000"/>
+        <a:lumOff val="35000"/>
+      </a:schemeClr>
+    </cs:fontRef>
+    <cs:spPr>
+      <a:noFill/>
+      <a:ln w="9525" cap="flat" cmpd="sng" algn="ctr">
+        <a:solidFill>
+          <a:schemeClr val="tx1">
+            <a:lumMod val="15000"/>
+            <a:lumOff val="85000"/>
+          </a:schemeClr>
+        </a:solidFill>
+        <a:round/>
+      </a:ln>
+    </cs:spPr>
+    <cs:defRPr sz="900" kern="1200"/>
+  </cs:dataTable>
+  <cs:downBar>
+    <cs:lnRef idx="0"/>
+    <cs:fillRef idx="0"/>
+    <cs:effectRef idx="0"/>
+    <cs:fontRef idx="minor">
+      <a:schemeClr val="dk1"/>
+    </cs:fontRef>
+    <cs:spPr>
+      <a:solidFill>
+        <a:schemeClr val="dk1">
+          <a:lumMod val="65000"/>
+          <a:lumOff val="35000"/>
+        </a:schemeClr>
+      </a:solidFill>
+      <a:ln w="9525">
+        <a:solidFill>
+          <a:schemeClr val="tx1">
+            <a:lumMod val="65000"/>
+            <a:lumOff val="35000"/>
+          </a:schemeClr>
+        </a:solidFill>
+      </a:ln>
+    </cs:spPr>
+  </cs:downBar>
+  <cs:dropLine>
+    <cs:lnRef idx="0"/>
+    <cs:fillRef idx="0"/>
+    <cs:effectRef idx="0"/>
+    <cs:fontRef idx="minor">
+      <a:schemeClr val="tx1"/>
+    </cs:fontRef>
+    <cs:spPr>
+      <a:ln w="9525" cap="flat" cmpd="sng" algn="ctr">
+        <a:solidFill>
+          <a:schemeClr val="tx1">
+            <a:lumMod val="35000"/>
+            <a:lumOff val="65000"/>
+          </a:schemeClr>
+        </a:solidFill>
+        <a:round/>
+      </a:ln>
+    </cs:spPr>
+  </cs:dropLine>
+  <cs:errorBar>
+    <cs:lnRef idx="0"/>
+    <cs:fillRef idx="0"/>
+    <cs:effectRef idx="0"/>
+    <cs:fontRef idx="minor">
+      <a:schemeClr val="tx1"/>
+    </cs:fontRef>
+    <cs:spPr>
+      <a:ln w="9525" cap="flat" cmpd="sng" algn="ctr">
+        <a:solidFill>
+          <a:schemeClr val="tx1">
+            <a:lumMod val="65000"/>
+            <a:lumOff val="35000"/>
+          </a:schemeClr>
+        </a:solidFill>
+        <a:round/>
+      </a:ln>
+    </cs:spPr>
+  </cs:errorBar>
+  <cs:floor>
+    <cs:lnRef idx="0"/>
+    <cs:fillRef idx="0"/>
+    <cs:effectRef idx="0"/>
+    <cs:fontRef idx="minor">
+      <a:schemeClr val="tx1"/>
+    </cs:fontRef>
+    <cs:spPr>
+      <a:noFill/>
+      <a:ln>
+        <a:noFill/>
+      </a:ln>
+    </cs:spPr>
+  </cs:floor>
+  <cs:gridlineMajor>
+    <cs:lnRef idx="0"/>
+    <cs:fillRef idx="0"/>
+    <cs:effectRef idx="0"/>
+    <cs:fontRef idx="minor">
+      <a:schemeClr val="tx1"/>
+    </cs:fontRef>
+    <cs:spPr>
+      <a:ln w="9525" cap="flat" cmpd="sng" algn="ctr">
+        <a:solidFill>
+          <a:schemeClr val="tx1">
+            <a:lumMod val="15000"/>
+            <a:lumOff val="85000"/>
+          </a:schemeClr>
+        </a:solidFill>
+        <a:round/>
+      </a:ln>
+    </cs:spPr>
+  </cs:gridlineMajor>
+  <cs:gridlineMinor>
+    <cs:lnRef idx="0"/>
+    <cs:fillRef idx="0"/>
+    <cs:effectRef idx="0"/>
+    <cs:fontRef idx="minor">
+      <a:schemeClr val="tx1"/>
+    </cs:fontRef>
+    <cs:spPr>
+      <a:ln w="9525" cap="flat" cmpd="sng" algn="ctr">
+        <a:solidFill>
+          <a:schemeClr val="tx1">
+            <a:lumMod val="5000"/>
+            <a:lumOff val="95000"/>
+          </a:schemeClr>
+        </a:solidFill>
+        <a:round/>
+      </a:ln>
+    </cs:spPr>
+  </cs:gridlineMinor>
+  <cs:hiLoLine>
+    <cs:lnRef idx="0"/>
+    <cs:fillRef idx="0"/>
+    <cs:effectRef idx="0"/>
+    <cs:fontRef idx="minor">
+      <a:schemeClr val="tx1"/>
+    </cs:fontRef>
+    <cs:spPr>
+      <a:ln w="9525" cap="flat" cmpd="sng" algn="ctr">
+        <a:solidFill>
+          <a:schemeClr val="tx1">
+            <a:lumMod val="75000"/>
+            <a:lumOff val="25000"/>
+          </a:schemeClr>
+        </a:solidFill>
+        <a:round/>
+      </a:ln>
+    </cs:spPr>
+  </cs:hiLoLine>
+  <cs:leaderLine>
+    <cs:lnRef idx="0"/>
+    <cs:fillRef idx="0"/>
+    <cs:effectRef idx="0"/>
+    <cs:fontRef idx="minor">
+      <a:schemeClr val="tx1"/>
+    </cs:fontRef>
+    <cs:spPr>
+      <a:ln w="9525" cap="flat" cmpd="sng" algn="ctr">
+        <a:solidFill>
+          <a:schemeClr val="tx1">
+            <a:lumMod val="35000"/>
+            <a:lumOff val="65000"/>
+          </a:schemeClr>
+        </a:solidFill>
+        <a:round/>
+      </a:ln>
+    </cs:spPr>
+  </cs:leaderLine>
+  <cs:legend>
+    <cs:lnRef idx="0"/>
+    <cs:fillRef idx="0"/>
+    <cs:effectRef idx="0"/>
+    <cs:fontRef idx="minor">
+      <a:schemeClr val="tx1">
+        <a:lumMod val="65000"/>
+        <a:lumOff val="35000"/>
+      </a:schemeClr>
+    </cs:fontRef>
+    <cs:defRPr sz="900" kern="1200"/>
+  </cs:legend>
+  <cs:plotArea mods="allowNoFillOverride allowNoLineOverride">
+    <cs:lnRef idx="0"/>
+    <cs:fillRef idx="0"/>
+    <cs:effectRef idx="0"/>
+    <cs:fontRef idx="minor">
+      <a:schemeClr val="tx1"/>
+    </cs:fontRef>
+  </cs:plotArea>
+  <cs:plotArea3D mods="allowNoFillOverride allowNoLineOverride">
+    <cs:lnRef idx="0"/>
+    <cs:fillRef idx="0"/>
+    <cs:effectRef idx="0"/>
+    <cs:fontRef idx="minor">
+      <a:schemeClr val="tx1"/>
+    </cs:fontRef>
+  </cs:plotArea3D>
+  <cs:seriesAxis>
+    <cs:lnRef idx="0"/>
+    <cs:fillRef idx="0"/>
+    <cs:effectRef idx="0"/>
+    <cs:fontRef idx="minor">
+      <a:schemeClr val="tx1">
+        <a:lumMod val="65000"/>
+        <a:lumOff val="35000"/>
+      </a:schemeClr>
+    </cs:fontRef>
+    <cs:defRPr sz="900" kern="1200"/>
+  </cs:seriesAxis>
+  <cs:seriesLine>
+    <cs:lnRef idx="0"/>
+    <cs:fillRef idx="0"/>
+    <cs:effectRef idx="0"/>
+    <cs:fontRef idx="minor">
+      <a:schemeClr val="tx1"/>
+    </cs:fontRef>
+    <cs:spPr>
+      <a:ln w="9525" cap="flat" cmpd="sng" algn="ctr">
+        <a:solidFill>
+          <a:schemeClr val="tx1">
+            <a:lumMod val="35000"/>
+            <a:lumOff val="65000"/>
+          </a:schemeClr>
+        </a:solidFill>
+        <a:round/>
+      </a:ln>
+    </cs:spPr>
+  </cs:seriesLine>
+  <cs:title>
+    <cs:lnRef idx="0"/>
+    <cs:fillRef idx="0"/>
+    <cs:effectRef idx="0"/>
+    <cs:fontRef idx="minor">
+      <a:schemeClr val="tx1">
+        <a:lumMod val="65000"/>
+        <a:lumOff val="35000"/>
+      </a:schemeClr>
+    </cs:fontRef>
+    <cs:defRPr sz="1400" b="0" kern="1200" spc="0" baseline="0"/>
+  </cs:title>
+  <cs:trendline>
+    <cs:lnRef idx="0">
+      <cs:styleClr val="auto"/>
+    </cs:lnRef>
+    <cs:fillRef idx="0"/>
+    <cs:effectRef idx="0"/>
+    <cs:fontRef idx="minor">
+      <a:schemeClr val="tx1"/>
+    </cs:fontRef>
+    <cs:spPr>
+      <a:ln w="19050" cap="rnd">
+        <a:solidFill>
+          <a:schemeClr val="phClr"/>
+        </a:solidFill>
+        <a:prstDash val="sysDot"/>
+      </a:ln>
+    </cs:spPr>
+  </cs:trendline>
+  <cs:trendlineLabel>
+    <cs:lnRef idx="0"/>
+    <cs:fillRef idx="0"/>
+    <cs:effectRef idx="0"/>
+    <cs:fontRef idx="minor">
+      <a:schemeClr val="tx1">
+        <a:lumMod val="65000"/>
+        <a:lumOff val="35000"/>
+      </a:schemeClr>
+    </cs:fontRef>
+    <cs:defRPr sz="900" kern="1200"/>
+  </cs:trendlineLabel>
+  <cs:upBar>
+    <cs:lnRef idx="0"/>
+    <cs:fillRef idx="0"/>
+    <cs:effectRef idx="0"/>
+    <cs:fontRef idx="minor">
+      <a:schemeClr val="dk1"/>
+    </cs:fontRef>
+    <cs:spPr>
+      <a:solidFill>
+        <a:schemeClr val="lt1"/>
+      </a:solidFill>
+      <a:ln w="9525">
+        <a:solidFill>
+          <a:schemeClr val="tx1">
+            <a:lumMod val="15000"/>
+            <a:lumOff val="85000"/>
+          </a:schemeClr>
+        </a:solidFill>
+      </a:ln>
+    </cs:spPr>
+  </cs:upBar>
+  <cs:valueAxis>
+    <cs:lnRef idx="0"/>
+    <cs:fillRef idx="0"/>
+    <cs:effectRef idx="0"/>
+    <cs:fontRef idx="minor">
+      <a:schemeClr val="tx1">
+        <a:lumMod val="65000"/>
+        <a:lumOff val="35000"/>
+      </a:schemeClr>
+    </cs:fontRef>
+    <cs:defRPr sz="900" kern="1200"/>
+  </cs:valueAxis>
+  <cs:wall>
+    <cs:lnRef idx="0"/>
+    <cs:fillRef idx="0"/>
+    <cs:effectRef idx="0"/>
+    <cs:fontRef idx="minor">
+      <a:schemeClr val="tx1"/>
+    </cs:fontRef>
+    <cs:spPr>
+      <a:noFill/>
+      <a:ln>
+        <a:noFill/>
+      </a:ln>
+    </cs:spPr>
+  </cs:wall>
+</cs:chartStyle>
 </file>
 
 <file path=word/theme/theme1.xml><?xml version="1.0" encoding="utf-8"?>

--- a/Memoria.docx
+++ b/Memoria.docx
@@ -138,6 +138,7 @@
     <w:p>
       <w:pPr>
         <w:pStyle w:val="Standard"/>
+        <w:jc w:val="both"/>
       </w:pPr>
       <w:r>
         <w:t>El procesador que se ha usado para la toma de tiempos es un Intel Core i7-8750H, que comprende entre 2,2 y 4,1 GHz de frecuencia, disponiendo a su vez de 6 núcleos y 12 hilos.</w:t>
@@ -146,11 +147,13 @@
     <w:p>
       <w:pPr>
         <w:pStyle w:val="Standard"/>
+        <w:jc w:val="both"/>
       </w:pPr>
     </w:p>
     <w:p>
       <w:pPr>
         <w:pStyle w:val="Standard"/>
+        <w:jc w:val="both"/>
       </w:pPr>
       <w:r>
         <w:t>Para que los tamaños creciesen de manera uniforme, y con ello se pudiese observar fielmente de qué forma crecen los tiempos, se ha utilizado una función matemática de una recta lineal, de tal forma que el valor de tamaño más pequeño fuese 10, y el valor de tiempo del tamaño más grande fuese al menos 1 minuto en algún algoritmo (algoritmo C):</w:t>
@@ -190,7 +193,16 @@
             <w:rPr>
               <w:rFonts w:ascii="Cambria Math" w:hAnsi="Cambria Math"/>
             </w:rPr>
-            <m:t>=40.000x+10, x∈[0, 4]</m:t>
+            <m:t>=40.000x+10, x∈[0, 4]∈</m:t>
+          </m:r>
+          <m:r>
+            <m:rPr>
+              <m:scr m:val="double-struck"/>
+            </m:rPr>
+            <w:rPr>
+              <w:rFonts w:ascii="Cambria Math" w:hAnsi="Cambria Math"/>
+            </w:rPr>
+            <m:t>Z</m:t>
           </m:r>
         </m:oMath>
       </m:oMathPara>
@@ -225,6 +237,7 @@
     <w:p>
       <w:pPr>
         <w:pStyle w:val="Standard"/>
+        <w:jc w:val="both"/>
       </w:pPr>
       <w:r>
         <w:t>Los valores resultantes han sido los que se muestran a continuación. La columna de la izquierda de cada algoritmo representa todos los valores de tiempo, mientras que la de la derecha representa la media de los 3 valores intermedios.</w:t>
@@ -242,6 +255,9 @@
         <w:jc w:val="center"/>
       </w:pPr>
       <w:r>
+        <w:rPr>
+          <w:noProof/>
+        </w:rPr>
         <w:drawing>
           <wp:inline distT="0" distB="0" distL="0" distR="0" wp14:anchorId="3A580227" wp14:editId="727147D2">
             <wp:extent cx="6120130" cy="4544695"/>
@@ -1554,6 +1570,9 @@
         <w:pStyle w:val="Standard"/>
       </w:pPr>
       <w:r>
+        <w:rPr>
+          <w:noProof/>
+        </w:rPr>
         <w:drawing>
           <wp:anchor distT="0" distB="0" distL="114300" distR="114300" simplePos="0" relativeHeight="251659264" behindDoc="0" locked="0" layoutInCell="1" allowOverlap="1" wp14:anchorId="6C92714A" wp14:editId="56701CE2">
             <wp:simplePos x="0" y="0"/>
@@ -1665,6 +1684,7 @@
     <w:p>
       <w:pPr>
         <w:pStyle w:val="Standard"/>
+        <w:jc w:val="both"/>
       </w:pPr>
       <w:r>
         <w:t>Llevando a cabo un análisis de los resultados obtenidos, se puede observar en las distintas gráficas tamaño-tiempo que el crecimiento de los tiempos (eje Y), en función del crecimiento del tamaño (eje X),</w:t>
@@ -1753,11 +1773,13 @@
     <w:p>
       <w:pPr>
         <w:pStyle w:val="Standard"/>
+        <w:jc w:val="both"/>
       </w:pPr>
     </w:p>
     <w:p>
       <w:pPr>
         <w:pStyle w:val="Standard"/>
+        <w:jc w:val="both"/>
       </w:pPr>
       <w:proofErr w:type="spellStart"/>
       <w:r>
@@ -1771,6 +1793,7 @@
     <w:p>
       <w:pPr>
         <w:pStyle w:val="Standard"/>
+        <w:jc w:val="both"/>
       </w:pPr>
       <w:r>
         <w:t>Observamos que, de manera general, las pendientes crecen cada vez más, con una diferencia entre ellas oscilante para cada algoritmo.</w:t>
@@ -1779,11 +1802,13 @@
     <w:p>
       <w:pPr>
         <w:pStyle w:val="Standard"/>
+        <w:jc w:val="both"/>
       </w:pPr>
     </w:p>
     <w:p>
       <w:pPr>
         <w:pStyle w:val="Standard"/>
+        <w:jc w:val="both"/>
       </w:pPr>
       <w:r>
         <w:t>La función como tal no es derivable porque no contempla todos los números reales, sino que va dando ciertos saltos entre las distintas muestras de un mismo algoritmo, y se producen cambios de pendientes instantáneos, bruscos</w:t>
@@ -1828,6 +1853,7 @@
     <w:p>
       <w:pPr>
         <w:pStyle w:val="Standard"/>
+        <w:jc w:val="both"/>
       </w:pPr>
       <w:r>
         <w:t>Podemos afirmar por tanto que, en la mayoría de las ocasiones, la función del tiempo crece cada vez más, aunque no con una tasa de crecimiento (derivada)</w:t>
@@ -1876,6 +1902,7 @@
     <w:p>
       <w:pPr>
         <w:pStyle w:val="Standard"/>
+        <w:jc w:val="both"/>
       </w:pPr>
       <w:r>
         <w:t>En algunos métodos de ordenación observamos que la tasa de crecimiento es mayor que en otros.</w:t>
@@ -1884,6 +1911,7 @@
     <w:p>
       <w:pPr>
         <w:pStyle w:val="Standard"/>
+        <w:jc w:val="both"/>
       </w:pPr>
       <w:r>
         <w:t>En el caso de los algoritmos secuenciales, observamos que el método que tarda más</w:t>
@@ -2048,6 +2076,9 @@
         <w:jc w:val="center"/>
       </w:pPr>
       <w:r>
+        <w:rPr>
+          <w:noProof/>
+        </w:rPr>
         <w:drawing>
           <wp:inline distT="0" distB="0" distL="0" distR="0" wp14:anchorId="1E54C4AB" wp14:editId="4899409D">
             <wp:extent cx="6120130" cy="3526790"/>
@@ -3694,6 +3725,9 @@
         </mc:AlternateContent>
       </w:r>
       <w:r>
+        <w:rPr>
+          <w:noProof/>
+        </w:rPr>
         <w:drawing>
           <wp:anchor distT="0" distB="0" distL="114300" distR="114300" simplePos="0" relativeHeight="251660288" behindDoc="0" locked="0" layoutInCell="1" allowOverlap="1" wp14:anchorId="245C06CB" wp14:editId="066EE13E">
             <wp:simplePos x="0" y="0"/>
@@ -3836,6 +3870,7 @@
     <w:p>
       <w:pPr>
         <w:pStyle w:val="Standard"/>
+        <w:jc w:val="both"/>
       </w:pPr>
       <w:r>
         <w:t>Continuamos con todos los argumentos desarrollados en el anterior apartado, pero destacamos que, en el momento en el que decimos que la diferencia entre pendientes es generalmente creciente, indicamos que se trata en general en la mayoría de los casos, pero particularmente en el algoritmo D paralelo, existe un momento en el que no es así. L</w:t>
@@ -3853,6 +3888,7 @@
     <w:p>
       <w:pPr>
         <w:pStyle w:val="Standard"/>
+        <w:jc w:val="both"/>
       </w:pPr>
       <w:r>
         <w:t>Hemos encontrado esa diferencia en el algoritmo D, cuya pendiente es menor (más plana), y, que probablemente el decrecimiento de la derivada se deba a errores producidos en las mediciones.</w:t>
@@ -3861,11 +3897,13 @@
     <w:p>
       <w:pPr>
         <w:pStyle w:val="Standard"/>
+        <w:jc w:val="both"/>
       </w:pPr>
     </w:p>
     <w:p>
       <w:pPr>
         <w:pStyle w:val="Standard"/>
+        <w:jc w:val="both"/>
         <w:rPr>
           <w:b/>
           <w:bCs/>
@@ -3889,6 +3927,7 @@
     <w:p>
       <w:pPr>
         <w:pStyle w:val="Standard"/>
+        <w:jc w:val="both"/>
       </w:pPr>
       <w:r>
         <w:t>Lamentablemente, los resultados de los tiempos del algoritmo A paralelizado no han mejorado con respecto a los tiempos del algoritmo A secuencial. Empeoran considerablemente.</w:t>
@@ -3897,6 +3936,7 @@
     <w:p>
       <w:pPr>
         <w:pStyle w:val="Standard"/>
+        <w:jc w:val="both"/>
       </w:pPr>
       <w:r>
         <w:t>En el caso del algoritmo D paralelizado no mejorado, sí que mejora con respecto al D secuencial. El algoritmo D paralelizado mejorado con respecto al algoritmo D paralelizado no mejorado, empeora.</w:t>
@@ -3905,6 +3945,7 @@
     <w:p>
       <w:pPr>
         <w:pStyle w:val="Standard"/>
+        <w:jc w:val="both"/>
       </w:pPr>
       <w:r>
         <w:t>Creemos que los algoritmos B y C no se pueden paralelizar por los motivos señalados en los comentarios del código.</w:t>
@@ -3913,6 +3954,7 @@
     <w:p>
       <w:pPr>
         <w:pStyle w:val="Standard"/>
+        <w:jc w:val="both"/>
       </w:pPr>
       <w:r>
         <w:t xml:space="preserve">En este caso particular de tomar los algoritmos paralelos o secuenciales en el caso de no ser </w:t>
@@ -3945,6 +3987,7 @@
     <w:p>
       <w:pPr>
         <w:pStyle w:val="Standard"/>
+        <w:jc w:val="both"/>
       </w:pPr>
     </w:p>
     <w:p>
@@ -4749,6 +4792,33 @@
       <w:color w:val="808080"/>
     </w:rPr>
   </w:style>
+  <w:style w:type="paragraph" w:styleId="Textodeglobo">
+    <w:name w:val="Balloon Text"/>
+    <w:basedOn w:val="Normal"/>
+    <w:link w:val="TextodegloboCar"/>
+    <w:uiPriority w:val="99"/>
+    <w:semiHidden/>
+    <w:unhideWhenUsed/>
+    <w:rsid w:val="00D856D7"/>
+    <w:rPr>
+      <w:rFonts w:ascii="Segoe UI" w:hAnsi="Segoe UI" w:cs="Mangal"/>
+      <w:sz w:val="18"/>
+      <w:szCs w:val="16"/>
+    </w:rPr>
+  </w:style>
+  <w:style w:type="character" w:customStyle="1" w:styleId="TextodegloboCar">
+    <w:name w:val="Texto de globo Car"/>
+    <w:basedOn w:val="Fuentedeprrafopredeter"/>
+    <w:link w:val="Textodeglobo"/>
+    <w:uiPriority w:val="99"/>
+    <w:semiHidden/>
+    <w:rsid w:val="00D856D7"/>
+    <w:rPr>
+      <w:rFonts w:ascii="Segoe UI" w:hAnsi="Segoe UI" w:cs="Mangal"/>
+      <w:sz w:val="18"/>
+      <w:szCs w:val="16"/>
+    </w:rPr>
+  </w:style>
 </w:styles>
 </file>
 
